--- a/source/faking_flips.docx
+++ b/source/faking_flips.docx
@@ -2,6 +2,866 @@
 <file path=word/document.xml><?xml version="1.0" encoding="utf-8"?>
 <w:document xmlns:wpc="http://schemas.microsoft.com/office/word/2010/wordprocessingCanvas" xmlns:cx="http://schemas.microsoft.com/office/drawing/2014/chartex" xmlns:cx1="http://schemas.microsoft.com/office/drawing/2015/9/8/chartex" xmlns:cx2="http://schemas.microsoft.com/office/drawing/2015/10/21/chartex" xmlns:cx3="http://schemas.microsoft.com/office/drawing/2016/5/9/chartex" xmlns:cx4="http://schemas.microsoft.com/office/drawing/2016/5/10/chartex" xmlns:cx5="http://schemas.microsoft.com/office/drawing/2016/5/11/chartex" xmlns:cx6="http://schemas.microsoft.com/office/drawing/2016/5/12/chartex" xmlns:cx7="http://schemas.microsoft.com/office/drawing/2016/5/13/chartex" xmlns:cx8="http://schemas.microsoft.com/office/drawing/2016/5/14/chartex" xmlns:mc="http://schemas.openxmlformats.org/markup-compatibility/2006" xmlns:aink="http://schemas.microsoft.com/office/drawing/2016/ink" xmlns:am3d="http://schemas.microsoft.com/office/drawing/2017/model3d" xmlns:o="urn:schemas-microsoft-com:office:office" xmlns:r="http://schemas.openxmlformats.org/officeDocument/2006/relationships" xmlns:m="http://schemas.openxmlformats.org/officeDocument/2006/math" xmlns:v="urn:schemas-microsoft-com:vml" xmlns:wp14="http://schemas.microsoft.com/office/word/2010/wordprocessingDrawing" xmlns:wp="http://schemas.openxmlformats.org/drawingml/2006/wordprocessingDrawing" xmlns:w10="urn:schemas-microsoft-com:office:word" xmlns:w="http://schemas.openxmlformats.org/wordprocessingml/2006/main" xmlns:w14="http://schemas.microsoft.com/office/word/2010/wordml" xmlns:w15="http://schemas.microsoft.com/office/word/2012/wordml" xmlns:w16cid="http://schemas.microsoft.com/office/word/2016/wordml/cid" xmlns:w16se="http://schemas.microsoft.com/office/word/2015/wordml/symex" xmlns:wpg="http://schemas.microsoft.com/office/word/2010/wordprocessingGroup" xmlns:wpi="http://schemas.microsoft.com/office/word/2010/wordprocessingInk" xmlns:wne="http://schemas.microsoft.com/office/word/2006/wordml" xmlns:wps="http://schemas.microsoft.com/office/word/2010/wordprocessingShape" mc:Ignorable="w14 w15 w16se w16cid wp14">
   <w:body>
+    <w:p>
+      <w:pPr>
+        <w:jc w:val="center"/>
+        <w:rPr>
+          <w:rFonts w:ascii="Times New Roman" w:hAnsi="Times New Roman" w:cs="Times New Roman"/>
+          <w:sz w:val="36"/>
+        </w:rPr>
+      </w:pPr>
+      <w:r>
+        <w:rPr>
+          <w:rFonts w:ascii="Times New Roman" w:hAnsi="Times New Roman" w:cs="Times New Roman"/>
+          <w:sz w:val="36"/>
+        </w:rPr>
+        <w:t>Ukrainian Catholic University</w:t>
+      </w:r>
+    </w:p>
+    <w:p>
+      <w:pPr>
+        <w:jc w:val="center"/>
+        <w:rPr>
+          <w:rFonts w:ascii="Times New Roman" w:hAnsi="Times New Roman" w:cs="Times New Roman"/>
+          <w:sz w:val="36"/>
+        </w:rPr>
+      </w:pPr>
+      <w:r>
+        <w:rPr>
+          <w:rFonts w:ascii="Times New Roman" w:hAnsi="Times New Roman" w:cs="Times New Roman"/>
+          <w:sz w:val="36"/>
+        </w:rPr>
+        <w:t>Applied Science Fa</w:t>
+      </w:r>
+      <w:r>
+        <w:rPr>
+          <w:rFonts w:ascii="Times New Roman" w:hAnsi="Times New Roman" w:cs="Times New Roman"/>
+          <w:sz w:val="36"/>
+        </w:rPr>
+        <w:t>culty</w:t>
+      </w:r>
+    </w:p>
+    <w:p>
+      <w:pPr>
+        <w:jc w:val="center"/>
+        <w:rPr>
+          <w:rFonts w:ascii="Times New Roman" w:hAnsi="Times New Roman" w:cs="Times New Roman"/>
+          <w:sz w:val="36"/>
+        </w:rPr>
+      </w:pPr>
+      <w:r>
+        <w:rPr>
+          <w:rFonts w:ascii="Times New Roman" w:hAnsi="Times New Roman" w:cs="Times New Roman"/>
+          <w:sz w:val="36"/>
+        </w:rPr>
+        <w:t>Probability and Statistics</w:t>
+      </w:r>
+      <w:r>
+        <w:rPr>
+          <w:rFonts w:ascii="Times New Roman" w:hAnsi="Times New Roman" w:cs="Times New Roman"/>
+          <w:sz w:val="36"/>
+        </w:rPr>
+        <w:t xml:space="preserve"> </w:t>
+      </w:r>
+    </w:p>
+    <w:p>
+      <w:pPr>
+        <w:jc w:val="center"/>
+        <w:rPr>
+          <w:rFonts w:ascii="Times New Roman" w:hAnsi="Times New Roman" w:cs="Times New Roman"/>
+          <w:sz w:val="28"/>
+        </w:rPr>
+      </w:pPr>
+    </w:p>
+    <w:p>
+      <w:pPr>
+        <w:jc w:val="center"/>
+        <w:rPr>
+          <w:rFonts w:ascii="Times New Roman" w:hAnsi="Times New Roman" w:cs="Times New Roman"/>
+          <w:sz w:val="28"/>
+        </w:rPr>
+      </w:pPr>
+    </w:p>
+    <w:p>
+      <w:pPr>
+        <w:jc w:val="center"/>
+        <w:rPr>
+          <w:rFonts w:ascii="Times New Roman" w:hAnsi="Times New Roman" w:cs="Times New Roman"/>
+          <w:sz w:val="28"/>
+        </w:rPr>
+      </w:pPr>
+    </w:p>
+    <w:p>
+      <w:pPr>
+        <w:jc w:val="center"/>
+        <w:rPr>
+          <w:rFonts w:ascii="Times New Roman" w:hAnsi="Times New Roman" w:cs="Times New Roman"/>
+          <w:sz w:val="28"/>
+        </w:rPr>
+      </w:pPr>
+    </w:p>
+    <w:p>
+      <w:pPr>
+        <w:jc w:val="center"/>
+        <w:rPr>
+          <w:rFonts w:ascii="Times New Roman" w:hAnsi="Times New Roman" w:cs="Times New Roman"/>
+          <w:sz w:val="28"/>
+        </w:rPr>
+      </w:pPr>
+    </w:p>
+    <w:p>
+      <w:pPr>
+        <w:jc w:val="center"/>
+        <w:rPr>
+          <w:rFonts w:ascii="Times New Roman" w:hAnsi="Times New Roman" w:cs="Times New Roman"/>
+          <w:sz w:val="28"/>
+        </w:rPr>
+      </w:pPr>
+    </w:p>
+    <w:p>
+      <w:pPr>
+        <w:jc w:val="center"/>
+        <w:rPr>
+          <w:rFonts w:ascii="Times New Roman" w:hAnsi="Times New Roman" w:cs="Times New Roman"/>
+          <w:sz w:val="56"/>
+        </w:rPr>
+      </w:pPr>
+    </w:p>
+    <w:p>
+      <w:pPr>
+        <w:jc w:val="center"/>
+        <w:rPr>
+          <w:rFonts w:ascii="Times New Roman" w:hAnsi="Times New Roman" w:cs="Times New Roman"/>
+          <w:sz w:val="56"/>
+        </w:rPr>
+      </w:pPr>
+      <w:r>
+        <w:rPr>
+          <w:rFonts w:ascii="Times New Roman" w:hAnsi="Times New Roman" w:cs="Times New Roman"/>
+          <w:sz w:val="56"/>
+        </w:rPr>
+        <w:t xml:space="preserve">Faking </w:t>
+      </w:r>
+      <w:r>
+        <w:rPr>
+          <w:rFonts w:ascii="Times New Roman" w:hAnsi="Times New Roman" w:cs="Times New Roman"/>
+          <w:sz w:val="56"/>
+        </w:rPr>
+        <w:t>Coin Flips</w:t>
+      </w:r>
+    </w:p>
+    <w:p>
+      <w:pPr>
+        <w:jc w:val="center"/>
+        <w:rPr>
+          <w:rFonts w:ascii="Times New Roman" w:hAnsi="Times New Roman" w:cs="Times New Roman"/>
+          <w:sz w:val="56"/>
+        </w:rPr>
+      </w:pPr>
+    </w:p>
+    <w:p>
+      <w:pPr>
+        <w:jc w:val="center"/>
+        <w:rPr>
+          <w:rFonts w:ascii="Times New Roman" w:hAnsi="Times New Roman" w:cs="Times New Roman"/>
+          <w:sz w:val="56"/>
+        </w:rPr>
+      </w:pPr>
+    </w:p>
+    <w:p>
+      <w:pPr>
+        <w:jc w:val="center"/>
+        <w:rPr>
+          <w:rFonts w:ascii="Times New Roman" w:hAnsi="Times New Roman" w:cs="Times New Roman"/>
+          <w:sz w:val="56"/>
+        </w:rPr>
+      </w:pPr>
+    </w:p>
+    <w:p>
+      <w:pPr>
+        <w:rPr>
+          <w:rFonts w:ascii="Times New Roman" w:hAnsi="Times New Roman" w:cs="Times New Roman"/>
+          <w:sz w:val="56"/>
+        </w:rPr>
+      </w:pPr>
+    </w:p>
+    <w:p>
+      <w:pPr>
+        <w:jc w:val="right"/>
+        <w:rPr>
+          <w:rFonts w:ascii="Times New Roman" w:hAnsi="Times New Roman" w:cs="Times New Roman"/>
+          <w:sz w:val="28"/>
+        </w:rPr>
+      </w:pPr>
+      <w:r>
+        <w:rPr>
+          <w:rFonts w:ascii="Times New Roman" w:hAnsi="Times New Roman" w:cs="Times New Roman"/>
+          <w:sz w:val="28"/>
+        </w:rPr>
+        <w:t>Nazariy Bachynsky</w:t>
+      </w:r>
+    </w:p>
+    <w:p>
+      <w:pPr>
+        <w:jc w:val="right"/>
+        <w:rPr>
+          <w:rFonts w:ascii="Times New Roman" w:hAnsi="Times New Roman" w:cs="Times New Roman"/>
+          <w:sz w:val="28"/>
+        </w:rPr>
+      </w:pPr>
+      <w:r>
+        <w:rPr>
+          <w:rFonts w:ascii="Times New Roman" w:hAnsi="Times New Roman" w:cs="Times New Roman"/>
+          <w:sz w:val="28"/>
+        </w:rPr>
+        <w:t>Computer Science</w:t>
+      </w:r>
+    </w:p>
+    <w:p>
+      <w:pPr>
+        <w:jc w:val="right"/>
+        <w:rPr>
+          <w:rFonts w:ascii="Times New Roman" w:hAnsi="Times New Roman" w:cs="Times New Roman"/>
+          <w:sz w:val="28"/>
+        </w:rPr>
+      </w:pPr>
+      <w:r>
+        <w:rPr>
+          <w:rFonts w:ascii="Times New Roman" w:hAnsi="Times New Roman" w:cs="Times New Roman"/>
+          <w:sz w:val="28"/>
+        </w:rPr>
+        <w:t>2nd year student</w:t>
+      </w:r>
+    </w:p>
+    <w:p>
+      <w:pPr>
+        <w:jc w:val="right"/>
+        <w:rPr>
+          <w:rFonts w:ascii="Times New Roman" w:hAnsi="Times New Roman" w:cs="Times New Roman"/>
+          <w:sz w:val="28"/>
+        </w:rPr>
+      </w:pPr>
+      <w:hyperlink r:id="rId7" w:history="1">
+        <w:proofErr w:type="spellStart"/>
+        <w:r>
+          <w:rPr>
+            <w:rStyle w:val="Hyperlink"/>
+            <w:rFonts w:ascii="Times New Roman" w:hAnsi="Times New Roman" w:cs="Times New Roman"/>
+            <w:sz w:val="28"/>
+          </w:rPr>
+          <w:t>github</w:t>
+        </w:r>
+        <w:proofErr w:type="spellEnd"/>
+        <w:r>
+          <w:rPr>
+            <w:rStyle w:val="Hyperlink"/>
+            <w:rFonts w:ascii="Times New Roman" w:hAnsi="Times New Roman" w:cs="Times New Roman"/>
+            <w:sz w:val="28"/>
+          </w:rPr>
+          <w:t xml:space="preserve"> repository here</w:t>
+        </w:r>
+      </w:hyperlink>
+    </w:p>
+    <w:p>
+      <w:pPr>
+        <w:jc w:val="center"/>
+        <w:rPr>
+          <w:rFonts w:ascii="Times New Roman" w:hAnsi="Times New Roman" w:cs="Times New Roman"/>
+          <w:sz w:val="28"/>
+        </w:rPr>
+      </w:pPr>
+    </w:p>
+    <w:p>
+      <w:pPr>
+        <w:jc w:val="center"/>
+        <w:rPr>
+          <w:rFonts w:ascii="Times New Roman" w:hAnsi="Times New Roman" w:cs="Times New Roman"/>
+          <w:sz w:val="28"/>
+        </w:rPr>
+      </w:pPr>
+      <w:r>
+        <w:rPr>
+          <w:rFonts w:ascii="Times New Roman" w:hAnsi="Times New Roman" w:cs="Times New Roman"/>
+          <w:sz w:val="28"/>
+        </w:rPr>
+        <w:t>2018</w:t>
+      </w:r>
+    </w:p>
+    <w:p>
+      <w:pPr>
+        <w:rPr>
+          <w:rFonts w:ascii="Times New Roman" w:hAnsi="Times New Roman" w:cs="Times New Roman"/>
+          <w:sz w:val="36"/>
+        </w:rPr>
+      </w:pPr>
+      <w:r>
+        <w:rPr>
+          <w:rFonts w:ascii="Times New Roman" w:hAnsi="Times New Roman" w:cs="Times New Roman"/>
+          <w:sz w:val="36"/>
+        </w:rPr>
+        <w:lastRenderedPageBreak/>
+        <w:t xml:space="preserve">Content </w:t>
+      </w:r>
+    </w:p>
+    <w:bookmarkStart w:id="0" w:name="_Hlk532737026"/>
+    <w:p>
+      <w:pPr>
+        <w:pStyle w:val="ListParagraph"/>
+        <w:numPr>
+          <w:ilvl w:val="0"/>
+          <w:numId w:val="1"/>
+        </w:numPr>
+        <w:rPr>
+          <w:rStyle w:val="Hyperlink"/>
+          <w:rFonts w:ascii="Times New Roman" w:hAnsi="Times New Roman" w:cs="Times New Roman"/>
+          <w:sz w:val="36"/>
+        </w:rPr>
+      </w:pPr>
+      <w:r>
+        <w:rPr>
+          <w:rFonts w:ascii="Times New Roman" w:hAnsi="Times New Roman" w:cs="Times New Roman"/>
+          <w:sz w:val="36"/>
+        </w:rPr>
+        <w:fldChar w:fldCharType="begin"/>
+      </w:r>
+      <w:r>
+        <w:rPr>
+          <w:rFonts w:ascii="Times New Roman" w:hAnsi="Times New Roman" w:cs="Times New Roman"/>
+          <w:sz w:val="36"/>
+        </w:rPr>
+        <w:instrText>HYPERLINK  \l "_ENTRY"</w:instrText>
+      </w:r>
+      <w:r>
+        <w:rPr>
+          <w:rFonts w:ascii="Times New Roman" w:hAnsi="Times New Roman" w:cs="Times New Roman"/>
+          <w:sz w:val="36"/>
+        </w:rPr>
+      </w:r>
+      <w:r>
+        <w:rPr>
+          <w:rFonts w:ascii="Times New Roman" w:hAnsi="Times New Roman" w:cs="Times New Roman"/>
+          <w:sz w:val="36"/>
+        </w:rPr>
+        <w:fldChar w:fldCharType="separate"/>
+      </w:r>
+      <w:bookmarkStart w:id="1" w:name="_Ref532737638"/>
+      <w:r>
+        <w:rPr>
+          <w:rStyle w:val="Hyperlink"/>
+          <w:rFonts w:ascii="Times New Roman" w:hAnsi="Times New Roman" w:cs="Times New Roman"/>
+          <w:sz w:val="36"/>
+        </w:rPr>
+        <w:t>Entry</w:t>
+      </w:r>
+      <w:bookmarkEnd w:id="1"/>
+      <w:r>
+        <w:rPr>
+          <w:rStyle w:val="Hyperlink"/>
+          <w:rFonts w:ascii="Times New Roman" w:hAnsi="Times New Roman" w:cs="Times New Roman"/>
+          <w:sz w:val="36"/>
+        </w:rPr>
+        <w:t xml:space="preserve"> </w:t>
+      </w:r>
+    </w:p>
+    <w:bookmarkEnd w:id="0"/>
+    <w:p>
+      <w:pPr>
+        <w:pStyle w:val="ListParagraph"/>
+        <w:numPr>
+          <w:ilvl w:val="0"/>
+          <w:numId w:val="1"/>
+        </w:numPr>
+        <w:rPr>
+          <w:rStyle w:val="Hyperlink"/>
+          <w:rFonts w:ascii="Times New Roman" w:hAnsi="Times New Roman" w:cs="Times New Roman"/>
+          <w:sz w:val="36"/>
+        </w:rPr>
+      </w:pPr>
+      <w:r>
+        <w:rPr>
+          <w:rFonts w:ascii="Times New Roman" w:hAnsi="Times New Roman" w:cs="Times New Roman"/>
+          <w:sz w:val="36"/>
+        </w:rPr>
+        <w:fldChar w:fldCharType="end"/>
+      </w:r>
+      <w:r>
+        <w:rPr>
+          <w:rFonts w:ascii="Times New Roman" w:hAnsi="Times New Roman" w:cs="Times New Roman"/>
+          <w:sz w:val="36"/>
+        </w:rPr>
+        <w:fldChar w:fldCharType="begin"/>
+      </w:r>
+      <w:r>
+        <w:rPr>
+          <w:rFonts w:ascii="Times New Roman" w:hAnsi="Times New Roman" w:cs="Times New Roman"/>
+          <w:sz w:val="36"/>
+        </w:rPr>
+        <w:instrText xml:space="preserve"> HYPERLINK  \l "_NUMBER_OF_HEADS" </w:instrText>
+      </w:r>
+      <w:r>
+        <w:rPr>
+          <w:rFonts w:ascii="Times New Roman" w:hAnsi="Times New Roman" w:cs="Times New Roman"/>
+          <w:sz w:val="36"/>
+        </w:rPr>
+      </w:r>
+      <w:r>
+        <w:rPr>
+          <w:rFonts w:ascii="Times New Roman" w:hAnsi="Times New Roman" w:cs="Times New Roman"/>
+          <w:sz w:val="36"/>
+        </w:rPr>
+        <w:fldChar w:fldCharType="separate"/>
+      </w:r>
+      <w:r>
+        <w:rPr>
+          <w:rStyle w:val="Hyperlink"/>
+          <w:rFonts w:ascii="Times New Roman" w:hAnsi="Times New Roman" w:cs="Times New Roman"/>
+          <w:sz w:val="36"/>
+        </w:rPr>
+        <w:t xml:space="preserve">Number of </w:t>
+      </w:r>
+      <w:r>
+        <w:rPr>
+          <w:rStyle w:val="Hyperlink"/>
+          <w:rFonts w:ascii="Times New Roman" w:hAnsi="Times New Roman" w:cs="Times New Roman"/>
+          <w:sz w:val="36"/>
+        </w:rPr>
+        <w:t>heads in 50 flips</w:t>
+      </w:r>
+    </w:p>
+    <w:p>
+      <w:pPr>
+        <w:pStyle w:val="ListParagraph"/>
+        <w:numPr>
+          <w:ilvl w:val="0"/>
+          <w:numId w:val="1"/>
+        </w:numPr>
+        <w:rPr>
+          <w:rStyle w:val="Hyperlink"/>
+          <w:rFonts w:ascii="Times New Roman" w:hAnsi="Times New Roman" w:cs="Times New Roman"/>
+          <w:sz w:val="36"/>
+        </w:rPr>
+      </w:pPr>
+      <w:r>
+        <w:rPr>
+          <w:rFonts w:ascii="Times New Roman" w:hAnsi="Times New Roman" w:cs="Times New Roman"/>
+          <w:sz w:val="36"/>
+        </w:rPr>
+        <w:fldChar w:fldCharType="end"/>
+      </w:r>
+      <w:r>
+        <w:rPr>
+          <w:rFonts w:ascii="Times New Roman" w:hAnsi="Times New Roman" w:cs="Times New Roman"/>
+          <w:sz w:val="36"/>
+        </w:rPr>
+        <w:fldChar w:fldCharType="begin"/>
+      </w:r>
+      <w:r>
+        <w:rPr>
+          <w:rFonts w:ascii="Times New Roman" w:hAnsi="Times New Roman" w:cs="Times New Roman"/>
+          <w:sz w:val="36"/>
+        </w:rPr>
+        <w:instrText xml:space="preserve"> HYPERLINK  \l "_RUNS" </w:instrText>
+      </w:r>
+      <w:r>
+        <w:rPr>
+          <w:rFonts w:ascii="Times New Roman" w:hAnsi="Times New Roman" w:cs="Times New Roman"/>
+          <w:sz w:val="36"/>
+        </w:rPr>
+      </w:r>
+      <w:r>
+        <w:rPr>
+          <w:rFonts w:ascii="Times New Roman" w:hAnsi="Times New Roman" w:cs="Times New Roman"/>
+          <w:sz w:val="36"/>
+        </w:rPr>
+        <w:fldChar w:fldCharType="separate"/>
+      </w:r>
+      <w:r>
+        <w:rPr>
+          <w:rStyle w:val="Hyperlink"/>
+          <w:rFonts w:ascii="Times New Roman" w:hAnsi="Times New Roman" w:cs="Times New Roman"/>
+          <w:sz w:val="36"/>
+        </w:rPr>
+        <w:t>Runs</w:t>
+      </w:r>
+    </w:p>
+    <w:p>
+      <w:pPr>
+        <w:pStyle w:val="ListParagraph"/>
+        <w:numPr>
+          <w:ilvl w:val="1"/>
+          <w:numId w:val="1"/>
+        </w:numPr>
+        <w:rPr>
+          <w:rStyle w:val="Hyperlink"/>
+          <w:rFonts w:ascii="Times New Roman" w:hAnsi="Times New Roman" w:cs="Times New Roman"/>
+          <w:sz w:val="36"/>
+        </w:rPr>
+      </w:pPr>
+      <w:r>
+        <w:rPr>
+          <w:rFonts w:ascii="Times New Roman" w:hAnsi="Times New Roman" w:cs="Times New Roman"/>
+          <w:sz w:val="36"/>
+        </w:rPr>
+        <w:fldChar w:fldCharType="end"/>
+      </w:r>
+      <w:r>
+        <w:rPr>
+          <w:rFonts w:ascii="Times New Roman" w:hAnsi="Times New Roman" w:cs="Times New Roman"/>
+          <w:sz w:val="36"/>
+        </w:rPr>
+        <w:fldChar w:fldCharType="begin"/>
+      </w:r>
+      <w:r>
+        <w:rPr>
+          <w:rFonts w:ascii="Times New Roman" w:hAnsi="Times New Roman" w:cs="Times New Roman"/>
+          <w:sz w:val="36"/>
+        </w:rPr>
+        <w:instrText xml:space="preserve"> HYPERLINK  \l "_AVERAGE_RUN_LENGTH" </w:instrText>
+      </w:r>
+      <w:r>
+        <w:rPr>
+          <w:rFonts w:ascii="Times New Roman" w:hAnsi="Times New Roman" w:cs="Times New Roman"/>
+          <w:sz w:val="36"/>
+        </w:rPr>
+      </w:r>
+      <w:r>
+        <w:rPr>
+          <w:rFonts w:ascii="Times New Roman" w:hAnsi="Times New Roman" w:cs="Times New Roman"/>
+          <w:sz w:val="36"/>
+        </w:rPr>
+        <w:fldChar w:fldCharType="separate"/>
+      </w:r>
+      <w:r>
+        <w:rPr>
+          <w:rStyle w:val="Hyperlink"/>
+          <w:rFonts w:ascii="Times New Roman" w:hAnsi="Times New Roman" w:cs="Times New Roman"/>
+          <w:sz w:val="36"/>
+        </w:rPr>
+        <w:t>Average run length</w:t>
+      </w:r>
+    </w:p>
+    <w:p>
+      <w:pPr>
+        <w:pStyle w:val="ListParagraph"/>
+        <w:numPr>
+          <w:ilvl w:val="1"/>
+          <w:numId w:val="1"/>
+        </w:numPr>
+        <w:rPr>
+          <w:rStyle w:val="Hyperlink"/>
+          <w:rFonts w:ascii="Times New Roman" w:hAnsi="Times New Roman" w:cs="Times New Roman"/>
+          <w:sz w:val="36"/>
+        </w:rPr>
+      </w:pPr>
+      <w:r>
+        <w:rPr>
+          <w:rFonts w:ascii="Times New Roman" w:hAnsi="Times New Roman" w:cs="Times New Roman"/>
+          <w:sz w:val="36"/>
+        </w:rPr>
+        <w:fldChar w:fldCharType="end"/>
+      </w:r>
+      <w:r>
+        <w:rPr>
+          <w:rFonts w:ascii="Times New Roman" w:hAnsi="Times New Roman" w:cs="Times New Roman"/>
+          <w:sz w:val="36"/>
+        </w:rPr>
+        <w:fldChar w:fldCharType="begin"/>
+      </w:r>
+      <w:r>
+        <w:rPr>
+          <w:rFonts w:ascii="Times New Roman" w:hAnsi="Times New Roman" w:cs="Times New Roman"/>
+          <w:sz w:val="36"/>
+        </w:rPr>
+        <w:instrText xml:space="preserve"> HYPERLINK  \l "_MAXIMAL_RUN_LENGTH" </w:instrText>
+      </w:r>
+      <w:r>
+        <w:rPr>
+          <w:rFonts w:ascii="Times New Roman" w:hAnsi="Times New Roman" w:cs="Times New Roman"/>
+          <w:sz w:val="36"/>
+        </w:rPr>
+      </w:r>
+      <w:r>
+        <w:rPr>
+          <w:rFonts w:ascii="Times New Roman" w:hAnsi="Times New Roman" w:cs="Times New Roman"/>
+          <w:sz w:val="36"/>
+        </w:rPr>
+        <w:fldChar w:fldCharType="separate"/>
+      </w:r>
+      <w:r>
+        <w:rPr>
+          <w:rStyle w:val="Hyperlink"/>
+          <w:rFonts w:ascii="Times New Roman" w:hAnsi="Times New Roman" w:cs="Times New Roman"/>
+          <w:sz w:val="36"/>
+        </w:rPr>
+        <w:t>Maximum</w:t>
+      </w:r>
+      <w:r>
+        <w:rPr>
+          <w:rStyle w:val="Hyperlink"/>
+          <w:rFonts w:ascii="Times New Roman" w:hAnsi="Times New Roman" w:cs="Times New Roman"/>
+          <w:sz w:val="36"/>
+        </w:rPr>
+        <w:t xml:space="preserve"> run length</w:t>
+      </w:r>
+    </w:p>
+    <w:p>
+      <w:pPr>
+        <w:pStyle w:val="ListParagraph"/>
+        <w:numPr>
+          <w:ilvl w:val="0"/>
+          <w:numId w:val="1"/>
+        </w:numPr>
+        <w:rPr>
+          <w:rFonts w:ascii="Times New Roman" w:hAnsi="Times New Roman" w:cs="Times New Roman"/>
+          <w:sz w:val="36"/>
+        </w:rPr>
+      </w:pPr>
+      <w:r>
+        <w:rPr>
+          <w:rFonts w:ascii="Times New Roman" w:hAnsi="Times New Roman" w:cs="Times New Roman"/>
+          <w:sz w:val="36"/>
+        </w:rPr>
+        <w:fldChar w:fldCharType="end"/>
+      </w:r>
+      <w:r>
+        <w:rPr>
+          <w:rFonts w:ascii="Times New Roman" w:hAnsi="Times New Roman" w:cs="Times New Roman"/>
+          <w:sz w:val="36"/>
+        </w:rPr>
+        <w:fldChar w:fldCharType="begin"/>
+      </w:r>
+      <w:r>
+        <w:rPr>
+          <w:rFonts w:ascii="Times New Roman" w:hAnsi="Times New Roman" w:cs="Times New Roman"/>
+          <w:sz w:val="36"/>
+        </w:rPr>
+        <w:instrText>HYPERLINK  \l "_CONCLUSION"</w:instrText>
+      </w:r>
+      <w:r>
+        <w:rPr>
+          <w:rFonts w:ascii="Times New Roman" w:hAnsi="Times New Roman" w:cs="Times New Roman"/>
+          <w:sz w:val="36"/>
+        </w:rPr>
+      </w:r>
+      <w:r>
+        <w:rPr>
+          <w:rFonts w:ascii="Times New Roman" w:hAnsi="Times New Roman" w:cs="Times New Roman"/>
+          <w:sz w:val="36"/>
+        </w:rPr>
+        <w:fldChar w:fldCharType="separate"/>
+      </w:r>
+      <w:r>
+        <w:rPr>
+          <w:rStyle w:val="Hyperlink"/>
+          <w:rFonts w:ascii="Times New Roman" w:hAnsi="Times New Roman" w:cs="Times New Roman"/>
+          <w:sz w:val="36"/>
+        </w:rPr>
+        <w:t>Conclusion</w:t>
+      </w:r>
+      <w:r>
+        <w:rPr>
+          <w:rFonts w:ascii="Times New Roman" w:hAnsi="Times New Roman" w:cs="Times New Roman"/>
+          <w:sz w:val="36"/>
+        </w:rPr>
+        <w:fldChar w:fldCharType="end"/>
+      </w:r>
+      <w:r>
+        <w:rPr>
+          <w:rFonts w:ascii="Times New Roman" w:hAnsi="Times New Roman" w:cs="Times New Roman"/>
+          <w:sz w:val="36"/>
+        </w:rPr>
+        <w:t xml:space="preserve"> </w:t>
+      </w:r>
+      <w:r>
+        <w:rPr>
+          <w:rFonts w:ascii="Times New Roman" w:hAnsi="Times New Roman" w:cs="Times New Roman"/>
+          <w:sz w:val="36"/>
+        </w:rPr>
+        <w:t>(</w:t>
+      </w:r>
+      <w:hyperlink r:id="rId8" w:history="1">
+        <w:r>
+          <w:rPr>
+            <w:rStyle w:val="Hyperlink"/>
+            <w:rFonts w:ascii="Times New Roman" w:hAnsi="Times New Roman" w:cs="Times New Roman"/>
+            <w:sz w:val="36"/>
+          </w:rPr>
+          <w:t>code here</w:t>
+        </w:r>
+      </w:hyperlink>
+      <w:r>
+        <w:rPr>
+          <w:rFonts w:ascii="Times New Roman" w:hAnsi="Times New Roman" w:cs="Times New Roman"/>
+          <w:sz w:val="36"/>
+        </w:rPr>
+        <w:t>)</w:t>
+      </w:r>
+    </w:p>
+    <w:p>
+      <w:pPr>
+        <w:rPr>
+          <w:rFonts w:ascii="Times New Roman" w:hAnsi="Times New Roman" w:cs="Times New Roman"/>
+          <w:sz w:val="28"/>
+        </w:rPr>
+      </w:pPr>
+    </w:p>
+    <w:p>
+      <w:pPr>
+        <w:rPr>
+          <w:rFonts w:ascii="Times New Roman" w:hAnsi="Times New Roman" w:cs="Times New Roman"/>
+          <w:sz w:val="28"/>
+        </w:rPr>
+      </w:pPr>
+    </w:p>
+    <w:p>
+      <w:pPr>
+        <w:rPr>
+          <w:rFonts w:ascii="Times New Roman" w:hAnsi="Times New Roman" w:cs="Times New Roman"/>
+          <w:sz w:val="28"/>
+        </w:rPr>
+      </w:pPr>
+    </w:p>
+    <w:p>
+      <w:pPr>
+        <w:rPr>
+          <w:rFonts w:ascii="Times New Roman" w:hAnsi="Times New Roman" w:cs="Times New Roman"/>
+          <w:sz w:val="28"/>
+        </w:rPr>
+      </w:pPr>
+    </w:p>
+    <w:p>
+      <w:pPr>
+        <w:rPr>
+          <w:rFonts w:ascii="Times New Roman" w:hAnsi="Times New Roman" w:cs="Times New Roman"/>
+          <w:sz w:val="28"/>
+        </w:rPr>
+      </w:pPr>
+    </w:p>
+    <w:p>
+      <w:pPr>
+        <w:rPr>
+          <w:rFonts w:ascii="Times New Roman" w:hAnsi="Times New Roman" w:cs="Times New Roman"/>
+          <w:sz w:val="28"/>
+        </w:rPr>
+      </w:pPr>
+    </w:p>
+    <w:p>
+      <w:pPr>
+        <w:rPr>
+          <w:rFonts w:ascii="Times New Roman" w:hAnsi="Times New Roman" w:cs="Times New Roman"/>
+          <w:sz w:val="28"/>
+        </w:rPr>
+      </w:pPr>
+    </w:p>
+    <w:p>
+      <w:pPr>
+        <w:rPr>
+          <w:rFonts w:ascii="Times New Roman" w:hAnsi="Times New Roman" w:cs="Times New Roman"/>
+          <w:sz w:val="28"/>
+        </w:rPr>
+      </w:pPr>
+    </w:p>
+    <w:p>
+      <w:pPr>
+        <w:rPr>
+          <w:rFonts w:ascii="Times New Roman" w:hAnsi="Times New Roman" w:cs="Times New Roman"/>
+          <w:sz w:val="28"/>
+        </w:rPr>
+      </w:pPr>
+    </w:p>
+    <w:p>
+      <w:pPr>
+        <w:rPr>
+          <w:rFonts w:ascii="Times New Roman" w:hAnsi="Times New Roman" w:cs="Times New Roman"/>
+          <w:sz w:val="28"/>
+        </w:rPr>
+      </w:pPr>
+    </w:p>
+    <w:p>
+      <w:pPr>
+        <w:rPr>
+          <w:rFonts w:ascii="Times New Roman" w:hAnsi="Times New Roman" w:cs="Times New Roman"/>
+          <w:sz w:val="28"/>
+        </w:rPr>
+      </w:pPr>
+    </w:p>
+    <w:p>
+      <w:pPr>
+        <w:rPr>
+          <w:rFonts w:ascii="Times New Roman" w:hAnsi="Times New Roman" w:cs="Times New Roman"/>
+          <w:sz w:val="28"/>
+        </w:rPr>
+      </w:pPr>
+    </w:p>
+    <w:p>
+      <w:pPr>
+        <w:rPr>
+          <w:rFonts w:ascii="Times New Roman" w:hAnsi="Times New Roman" w:cs="Times New Roman"/>
+          <w:sz w:val="28"/>
+        </w:rPr>
+      </w:pPr>
+    </w:p>
+    <w:p>
+      <w:pPr>
+        <w:rPr>
+          <w:rFonts w:ascii="Times New Roman" w:hAnsi="Times New Roman" w:cs="Times New Roman"/>
+          <w:sz w:val="28"/>
+        </w:rPr>
+      </w:pPr>
+    </w:p>
+    <w:p>
+      <w:pPr>
+        <w:rPr>
+          <w:rFonts w:ascii="Times New Roman" w:hAnsi="Times New Roman" w:cs="Times New Roman"/>
+          <w:sz w:val="28"/>
+        </w:rPr>
+      </w:pPr>
+    </w:p>
+    <w:p>
+      <w:pPr>
+        <w:rPr>
+          <w:rFonts w:ascii="Times New Roman" w:hAnsi="Times New Roman" w:cs="Times New Roman"/>
+          <w:sz w:val="28"/>
+        </w:rPr>
+      </w:pPr>
+    </w:p>
+    <w:p>
+      <w:pPr>
+        <w:rPr>
+          <w:rFonts w:ascii="Times New Roman" w:hAnsi="Times New Roman" w:cs="Times New Roman"/>
+          <w:sz w:val="28"/>
+        </w:rPr>
+      </w:pPr>
+    </w:p>
+    <w:p>
+      <w:pPr>
+        <w:rPr>
+          <w:rFonts w:ascii="Times New Roman" w:hAnsi="Times New Roman" w:cs="Times New Roman"/>
+          <w:sz w:val="28"/>
+        </w:rPr>
+      </w:pPr>
+    </w:p>
+    <w:p>
+      <w:pPr>
+        <w:rPr>
+          <w:rFonts w:ascii="Times New Roman" w:hAnsi="Times New Roman" w:cs="Times New Roman"/>
+          <w:sz w:val="28"/>
+        </w:rPr>
+      </w:pPr>
+    </w:p>
+    <w:p>
+      <w:pPr>
+        <w:pStyle w:val="Heading1"/>
+      </w:pPr>
+      <w:bookmarkStart w:id="2" w:name="_Hlk532737042"/>
+      <w:bookmarkStart w:id="3" w:name="_ENTRY"/>
+      <w:bookmarkEnd w:id="3"/>
+      <w:r>
+        <w:lastRenderedPageBreak/>
+        <w:t>ENTRY</w:t>
+      </w:r>
+    </w:p>
+    <w:bookmarkEnd w:id="2"/>
     <w:p>
       <w:pPr>
         <w:rPr>
@@ -208,8 +1068,6 @@
         </w:rPr>
         <w:t>nstance</w:t>
       </w:r>
-      <w:bookmarkStart w:id="0" w:name="_GoBack"/>
-      <w:bookmarkEnd w:id="0"/>
       <w:r>
         <w:rPr>
           <w:rFonts w:ascii="Times New Roman" w:eastAsiaTheme="minorEastAsia" w:hAnsi="Times New Roman" w:cs="Times New Roman"/>
@@ -444,6 +1302,32 @@
         <w:t>24?</w:t>
       </w:r>
     </w:p>
+    <w:p>
+      <w:pPr>
+        <w:rPr>
+          <w:rFonts w:ascii="Times New Roman" w:eastAsiaTheme="minorEastAsia" w:hAnsi="Times New Roman" w:cs="Times New Roman"/>
+          <w:sz w:val="28"/>
+        </w:rPr>
+      </w:pPr>
+    </w:p>
+    <w:p>
+      <w:pPr>
+        <w:pStyle w:val="Heading1"/>
+        <w:rPr>
+          <w:rFonts w:eastAsiaTheme="minorEastAsia"/>
+        </w:rPr>
+      </w:pPr>
+      <w:bookmarkStart w:id="4" w:name="_Hlk532737169"/>
+      <w:bookmarkStart w:id="5" w:name="_NUMBER_OF_HEADS"/>
+      <w:bookmarkEnd w:id="5"/>
+      <w:r>
+        <w:rPr>
+          <w:rFonts w:eastAsiaTheme="minorEastAsia"/>
+        </w:rPr>
+        <w:t>NUMBER OF HEADS IN 50 FLIPS</w:t>
+      </w:r>
+    </w:p>
+    <w:bookmarkEnd w:id="4"/>
     <w:p>
       <w:pPr>
         <w:rPr>
@@ -498,7 +1382,7 @@
             <wp:cNvGraphicFramePr/>
             <a:graphic xmlns:a="http://schemas.openxmlformats.org/drawingml/2006/main">
               <a:graphicData uri="http://schemas.openxmlformats.org/drawingml/2006/chart">
-                <c:chart xmlns:c="http://schemas.openxmlformats.org/drawingml/2006/chart" xmlns:r="http://schemas.openxmlformats.org/officeDocument/2006/relationships" r:id="rId4"/>
+                <c:chart xmlns:c="http://schemas.openxmlformats.org/drawingml/2006/chart" xmlns:r="http://schemas.openxmlformats.org/officeDocument/2006/relationships" r:id="rId9"/>
               </a:graphicData>
             </a:graphic>
           </wp:inline>
@@ -637,7 +1521,23 @@
           <w:rFonts w:ascii="Times New Roman" w:eastAsiaTheme="minorEastAsia" w:hAnsi="Times New Roman" w:cs="Times New Roman"/>
           <w:sz w:val="28"/>
         </w:rPr>
-        <w:t xml:space="preserve"> Actually, there is only 0.52 </w:t>
+        <w:t xml:space="preserve"> </w:t>
+      </w:r>
+      <w:proofErr w:type="gramStart"/>
+      <w:r>
+        <w:rPr>
+          <w:rFonts w:ascii="Times New Roman" w:eastAsiaTheme="minorEastAsia" w:hAnsi="Times New Roman" w:cs="Times New Roman"/>
+          <w:sz w:val="28"/>
+        </w:rPr>
+        <w:t>Actually, there</w:t>
+      </w:r>
+      <w:proofErr w:type="gramEnd"/>
+      <w:r>
+        <w:rPr>
+          <w:rFonts w:ascii="Times New Roman" w:eastAsiaTheme="minorEastAsia" w:hAnsi="Times New Roman" w:cs="Times New Roman"/>
+          <w:sz w:val="28"/>
+        </w:rPr>
+        <w:t xml:space="preserve"> is only 0.52 </w:t>
       </w:r>
       <w:r>
         <w:rPr>
@@ -678,18 +1578,40 @@
     <w:p>
       <w:pPr>
         <w:rPr>
-          <w:rFonts w:ascii="Times New Roman" w:hAnsi="Times New Roman" w:cs="Times New Roman"/>
+          <w:rFonts w:ascii="Times New Roman" w:eastAsiaTheme="minorEastAsia" w:hAnsi="Times New Roman" w:cs="Times New Roman"/>
           <w:sz w:val="28"/>
         </w:rPr>
       </w:pPr>
-      <w:r>
-        <w:rPr>
-          <w:rFonts w:ascii="Times New Roman" w:hAnsi="Times New Roman" w:cs="Times New Roman"/>
-          <w:sz w:val="28"/>
-        </w:rPr>
+    </w:p>
+    <w:p>
+      <w:pPr>
+        <w:rPr>
+          <w:rFonts w:ascii="Times New Roman" w:eastAsiaTheme="minorEastAsia" w:hAnsi="Times New Roman" w:cs="Times New Roman"/>
+          <w:sz w:val="28"/>
+        </w:rPr>
+      </w:pPr>
+    </w:p>
+    <w:p>
+      <w:pPr>
+        <w:rPr>
+          <w:rFonts w:ascii="Times New Roman" w:eastAsiaTheme="minorEastAsia" w:hAnsi="Times New Roman" w:cs="Times New Roman"/>
+          <w:sz w:val="28"/>
+        </w:rPr>
+      </w:pPr>
+    </w:p>
+    <w:p>
+      <w:pPr>
+        <w:pStyle w:val="Heading1"/>
+      </w:pPr>
+      <w:bookmarkStart w:id="6" w:name="_Hlk532737202"/>
+      <w:bookmarkStart w:id="7" w:name="_RUNS"/>
+      <w:bookmarkEnd w:id="7"/>
+      <w:r>
+        <w:lastRenderedPageBreak/>
         <w:t>RUNS</w:t>
       </w:r>
     </w:p>
+    <w:bookmarkEnd w:id="6"/>
     <w:p>
       <w:pPr>
         <w:rPr>
@@ -826,15 +1748,7 @@
           <w:rFonts w:ascii="Times New Roman" w:eastAsiaTheme="minorEastAsia" w:hAnsi="Times New Roman" w:cs="Times New Roman"/>
           <w:sz w:val="28"/>
         </w:rPr>
-        <w:t xml:space="preserve"> flips, which can start </w:t>
-      </w:r>
-      <w:r>
-        <w:rPr>
-          <w:rFonts w:ascii="Times New Roman" w:eastAsiaTheme="minorEastAsia" w:hAnsi="Times New Roman" w:cs="Times New Roman"/>
-          <w:sz w:val="28"/>
-        </w:rPr>
-        <w:lastRenderedPageBreak/>
-        <w:t>new run</w:t>
+        <w:t xml:space="preserve"> flips, which can start new run</w:t>
       </w:r>
       <w:r>
         <w:rPr>
@@ -996,6 +1910,7 @@
         </w:rPr>
         <w:t xml:space="preserve"> It has binomial distribution </w:t>
       </w:r>
+      <w:proofErr w:type="gramStart"/>
       <w:r>
         <w:rPr>
           <w:rFonts w:ascii="Monotype Corsiva" w:hAnsi="Monotype Corsiva"/>
@@ -1008,7 +1923,15 @@
           <w:rFonts w:ascii="Monotype Corsiva" w:hAnsi="Monotype Corsiva"/>
           <w:sz w:val="28"/>
         </w:rPr>
-        <w:t>(n – 1, 1/2)</w:t>
+        <w:t>(</w:t>
+      </w:r>
+      <w:proofErr w:type="gramEnd"/>
+      <w:r>
+        <w:rPr>
+          <w:rFonts w:ascii="Monotype Corsiva" w:hAnsi="Monotype Corsiva"/>
+          <w:sz w:val="28"/>
+        </w:rPr>
+        <w:t>n – 1, 1/2)</w:t>
       </w:r>
       <w:r>
         <w:rPr>
@@ -1413,21 +2336,7 @@
                 <w:rFonts w:ascii="Cambria Math" w:hAnsi="Cambria Math" w:cs="Times New Roman"/>
                 <w:sz w:val="28"/>
               </w:rPr>
-              <m:t>n</m:t>
-            </m:r>
-            <m:r>
-              <w:rPr>
-                <w:rFonts w:ascii="Cambria Math" w:hAnsi="Cambria Math" w:cs="Times New Roman"/>
-                <w:sz w:val="28"/>
-              </w:rPr>
-              <m:t>+</m:t>
-            </m:r>
-            <m:r>
-              <w:rPr>
-                <w:rFonts w:ascii="Cambria Math" w:hAnsi="Cambria Math" w:cs="Times New Roman"/>
-                <w:sz w:val="28"/>
-              </w:rPr>
-              <m:t>1</m:t>
+              <m:t>n+1</m:t>
             </m:r>
           </m:num>
           <m:den>
@@ -1449,6 +2358,32 @@
         <w:t>.</w:t>
       </w:r>
     </w:p>
+    <w:p>
+      <w:pPr>
+        <w:rPr>
+          <w:rFonts w:ascii="Times New Roman" w:eastAsiaTheme="minorEastAsia" w:hAnsi="Times New Roman" w:cs="Times New Roman"/>
+          <w:sz w:val="28"/>
+        </w:rPr>
+      </w:pPr>
+    </w:p>
+    <w:p>
+      <w:pPr>
+        <w:pStyle w:val="Heading2"/>
+        <w:rPr>
+          <w:rFonts w:eastAsiaTheme="minorEastAsia"/>
+        </w:rPr>
+      </w:pPr>
+      <w:bookmarkStart w:id="8" w:name="_Hlk532737240"/>
+      <w:bookmarkStart w:id="9" w:name="_AVERAGE_RUN_LENGTH"/>
+      <w:bookmarkEnd w:id="9"/>
+      <w:r>
+        <w:rPr>
+          <w:rFonts w:eastAsiaTheme="minorEastAsia"/>
+        </w:rPr>
+        <w:t>AVERAGE RUN LENGTH</w:t>
+      </w:r>
+    </w:p>
+    <w:bookmarkEnd w:id="8"/>
     <w:p>
       <w:pPr>
         <w:rPr>
@@ -1627,14 +2562,7 @@
                 <w:rFonts w:ascii="Cambria Math" w:eastAsiaTheme="minorEastAsia" w:hAnsi="Cambria Math" w:cs="Times New Roman"/>
                 <w:sz w:val="28"/>
               </w:rPr>
-              <m:t>E[</m:t>
-            </m:r>
-            <m:r>
-              <w:rPr>
-                <w:rFonts w:ascii="Cambria Math" w:eastAsiaTheme="minorEastAsia" w:hAnsi="Cambria Math" w:cs="Times New Roman"/>
-                <w:sz w:val="28"/>
-              </w:rPr>
-              <m:t>L</m:t>
+              <m:t>E[L</m:t>
             </m:r>
           </m:e>
           <m:sub>
@@ -1652,14 +2580,7 @@
             <w:rFonts w:ascii="Cambria Math" w:eastAsiaTheme="minorEastAsia" w:hAnsi="Cambria Math" w:cs="Times New Roman"/>
             <w:sz w:val="28"/>
           </w:rPr>
-          <m:t>]</m:t>
-        </m:r>
-        <m:r>
-          <w:rPr>
-            <w:rFonts w:ascii="Cambria Math" w:eastAsiaTheme="minorEastAsia" w:hAnsi="Cambria Math" w:cs="Times New Roman"/>
-            <w:sz w:val="28"/>
-          </w:rPr>
-          <m:t>=</m:t>
+          <m:t>]=</m:t>
         </m:r>
         <m:f>
           <m:fPr>
@@ -1697,21 +2618,7 @@
                     <w:rFonts w:ascii="Cambria Math" w:hAnsi="Cambria Math" w:cs="Times New Roman"/>
                     <w:sz w:val="28"/>
                   </w:rPr>
-                  <m:t>n</m:t>
-                </m:r>
-                <m:r>
-                  <w:rPr>
-                    <w:rFonts w:ascii="Cambria Math" w:hAnsi="Cambria Math" w:cs="Times New Roman"/>
-                    <w:sz w:val="28"/>
-                  </w:rPr>
-                  <m:t>+</m:t>
-                </m:r>
-                <m:r>
-                  <w:rPr>
-                    <w:rFonts w:ascii="Cambria Math" w:hAnsi="Cambria Math" w:cs="Times New Roman"/>
-                    <w:sz w:val="28"/>
-                  </w:rPr>
-                  <m:t>1</m:t>
+                  <m:t>n+1</m:t>
                 </m:r>
               </m:num>
               <m:den>
@@ -1785,21 +2692,7 @@
                 <w:rFonts w:ascii="Cambria Math" w:eastAsiaTheme="minorEastAsia" w:hAnsi="Cambria Math" w:cs="Times New Roman"/>
                 <w:sz w:val="28"/>
               </w:rPr>
-              <m:t>2n</m:t>
-            </m:r>
-            <m:r>
-              <w:rPr>
-                <w:rFonts w:ascii="Cambria Math" w:eastAsiaTheme="minorEastAsia" w:hAnsi="Cambria Math" w:cs="Times New Roman"/>
-                <w:sz w:val="28"/>
-              </w:rPr>
-              <m:t>+2</m:t>
-            </m:r>
-            <m:r>
-              <w:rPr>
-                <w:rFonts w:ascii="Cambria Math" w:eastAsiaTheme="minorEastAsia" w:hAnsi="Cambria Math" w:cs="Times New Roman"/>
-                <w:sz w:val="28"/>
-              </w:rPr>
-              <m:t>-2</m:t>
+              <m:t>2n+2-2</m:t>
             </m:r>
           </m:num>
           <m:den>
@@ -2382,21 +3275,7 @@
                   <w:rFonts w:ascii="Cambria Math" w:hAnsi="Cambria Math" w:cs="Times New Roman"/>
                   <w:sz w:val="28"/>
                 </w:rPr>
-                <m:t>=k</m:t>
-              </m:r>
-              <m:r>
-                <w:rPr>
-                  <w:rFonts w:ascii="Cambria Math" w:hAnsi="Cambria Math" w:cs="Times New Roman"/>
-                  <w:sz w:val="28"/>
-                </w:rPr>
-                <m:t>-1</m:t>
-              </m:r>
-              <m:r>
-                <w:rPr>
-                  <w:rFonts w:ascii="Cambria Math" w:hAnsi="Cambria Math" w:cs="Times New Roman"/>
-                  <w:sz w:val="28"/>
-                </w:rPr>
-                <m:t>)</m:t>
+                <m:t>=k-1)</m:t>
               </m:r>
             </m:e>
           </m:nary>
@@ -2495,14 +3374,7 @@
                           <w:rFonts w:ascii="Cambria Math" w:hAnsi="Cambria Math" w:cs="Times New Roman"/>
                           <w:sz w:val="28"/>
                         </w:rPr>
-                        <m:t>n</m:t>
-                      </m:r>
-                      <m:r>
-                        <w:rPr>
-                          <w:rFonts w:ascii="Cambria Math" w:hAnsi="Cambria Math" w:cs="Times New Roman"/>
-                          <w:sz w:val="28"/>
-                        </w:rPr>
-                        <m:t>-1</m:t>
+                        <m:t>n-1</m:t>
                       </m:r>
                     </m:num>
                     <m:den>
@@ -2511,14 +3383,7 @@
                           <w:rFonts w:ascii="Cambria Math" w:hAnsi="Cambria Math" w:cs="Times New Roman"/>
                           <w:sz w:val="28"/>
                         </w:rPr>
-                        <m:t>k</m:t>
-                      </m:r>
-                      <m:r>
-                        <w:rPr>
-                          <w:rFonts w:ascii="Cambria Math" w:hAnsi="Cambria Math" w:cs="Times New Roman"/>
-                          <w:sz w:val="28"/>
-                        </w:rPr>
-                        <m:t>-1</m:t>
+                        <m:t>k-1</m:t>
                       </m:r>
                     </m:den>
                   </m:f>
@@ -2724,6 +3589,35 @@
               </m:d>
             </m:e>
           </m:nary>
+          <m:sSup>
+            <m:sSupPr>
+              <m:ctrlPr>
+                <w:rPr>
+                  <w:rFonts w:ascii="Cambria Math" w:hAnsi="Cambria Math" w:cs="Times New Roman"/>
+                  <w:i/>
+                  <w:sz w:val="28"/>
+                </w:rPr>
+              </m:ctrlPr>
+            </m:sSupPr>
+            <m:e>
+              <m:r>
+                <w:rPr>
+                  <w:rFonts w:ascii="Cambria Math" w:hAnsi="Cambria Math" w:cs="Times New Roman"/>
+                  <w:sz w:val="28"/>
+                </w:rPr>
+                <m:t>1</m:t>
+              </m:r>
+            </m:e>
+            <m:sup>
+              <m:r>
+                <w:rPr>
+                  <w:rFonts w:ascii="Cambria Math" w:hAnsi="Cambria Math" w:cs="Times New Roman"/>
+                  <w:sz w:val="28"/>
+                </w:rPr>
+                <m:t>k</m:t>
+              </m:r>
+            </m:sup>
+          </m:sSup>
           <m:r>
             <w:rPr>
               <w:rFonts w:ascii="Cambria Math" w:hAnsi="Cambria Math" w:cs="Times New Roman"/>
@@ -2809,7 +3703,7 @@
                       <w:rFonts w:ascii="Cambria Math" w:hAnsi="Cambria Math" w:cs="Times New Roman"/>
                       <w:sz w:val="28"/>
                     </w:rPr>
-                    <m:t>2</m:t>
+                    <m:t>(1+1)</m:t>
                   </m:r>
                 </m:e>
                 <m:sup>
@@ -2836,14 +3730,7 @@
               <w:rFonts w:ascii="Cambria Math" w:hAnsi="Cambria Math" w:cs="Times New Roman"/>
               <w:sz w:val="28"/>
             </w:rPr>
-            <m:t>=</m:t>
-          </m:r>
-          <m:r>
-            <w:rPr>
-              <w:rFonts w:ascii="Cambria Math" w:hAnsi="Cambria Math" w:cs="Times New Roman"/>
-              <w:sz w:val="28"/>
-            </w:rPr>
-            <m:t xml:space="preserve">2- </m:t>
+            <m:t xml:space="preserve">=2- </m:t>
           </m:r>
           <m:f>
             <m:fPr>
@@ -3030,25 +3917,53 @@
     <w:p>
       <w:pPr>
         <w:rPr>
-          <w:rFonts w:ascii="Times New Roman" w:hAnsi="Times New Roman" w:cs="Times New Roman"/>
+          <w:rFonts w:ascii="Times New Roman" w:eastAsiaTheme="minorEastAsia" w:hAnsi="Times New Roman" w:cs="Times New Roman"/>
           <w:sz w:val="28"/>
         </w:rPr>
       </w:pPr>
-      <w:r>
-        <w:rPr>
-          <w:rFonts w:ascii="Times New Roman" w:hAnsi="Times New Roman" w:cs="Times New Roman"/>
-          <w:sz w:val="28"/>
-        </w:rPr>
-        <w:t>MAXIMUM LENGTH</w:t>
-      </w:r>
     </w:p>
     <w:p>
       <w:pPr>
         <w:rPr>
-          <w:rFonts w:ascii="Times New Roman" w:hAnsi="Times New Roman" w:cs="Times New Roman"/>
+          <w:rFonts w:ascii="Times New Roman" w:eastAsiaTheme="minorEastAsia" w:hAnsi="Times New Roman" w:cs="Times New Roman"/>
           <w:sz w:val="28"/>
         </w:rPr>
       </w:pPr>
+    </w:p>
+    <w:p>
+      <w:pPr>
+        <w:rPr>
+          <w:rFonts w:ascii="Times New Roman" w:eastAsiaTheme="minorEastAsia" w:hAnsi="Times New Roman" w:cs="Times New Roman"/>
+          <w:sz w:val="28"/>
+        </w:rPr>
+      </w:pPr>
+    </w:p>
+    <w:p>
+      <w:pPr>
+        <w:pStyle w:val="Heading2"/>
+      </w:pPr>
+      <w:bookmarkStart w:id="10" w:name="_Hlk532737313"/>
+      <w:bookmarkStart w:id="11" w:name="_MAXIMAL_RUN_LENGTH"/>
+      <w:bookmarkEnd w:id="11"/>
+      <w:r>
+        <w:lastRenderedPageBreak/>
+        <w:t>MAXIM</w:t>
+      </w:r>
+      <w:r>
+        <w:t>AL RUN</w:t>
+      </w:r>
+      <w:r>
+        <w:t xml:space="preserve"> LENGTH</w:t>
+      </w:r>
+    </w:p>
+    <w:bookmarkEnd w:id="10"/>
+    <w:p>
+      <w:pPr>
+        <w:rPr>
+          <w:rFonts w:ascii="Times New Roman" w:hAnsi="Times New Roman" w:cs="Times New Roman"/>
+          <w:sz w:val="28"/>
+        </w:rPr>
+      </w:pPr>
       <w:r>
         <w:rPr>
           <w:rFonts w:ascii="Times New Roman" w:hAnsi="Times New Roman" w:cs="Times New Roman"/>
@@ -3062,16 +3977,4195 @@
           <w:sz w:val="28"/>
         </w:rPr>
         <w:t xml:space="preserve">will be the longest run? </w:t>
+      </w:r>
+    </w:p>
+    <w:p>
+      <w:pPr>
+        <w:rPr>
+          <w:rFonts w:ascii="Times New Roman" w:eastAsiaTheme="minorEastAsia" w:hAnsi="Times New Roman" w:cs="Times New Roman"/>
+          <w:sz w:val="28"/>
+        </w:rPr>
+      </w:pPr>
+      <w:r>
+        <w:rPr>
+          <w:rFonts w:ascii="Times New Roman" w:hAnsi="Times New Roman" w:cs="Times New Roman"/>
+          <w:sz w:val="28"/>
+        </w:rPr>
+        <w:t>Let</w:t>
+      </w:r>
+      <w:r>
+        <w:rPr>
+          <w:rFonts w:ascii="Times New Roman" w:hAnsi="Times New Roman" w:cs="Times New Roman"/>
+          <w:sz w:val="28"/>
+        </w:rPr>
+        <w:t>’s denote</w:t>
+      </w:r>
+      <w:r>
+        <w:rPr>
+          <w:rFonts w:ascii="Times New Roman" w:hAnsi="Times New Roman" w:cs="Times New Roman"/>
+          <w:sz w:val="28"/>
+        </w:rPr>
+        <w:t xml:space="preserve"> </w:t>
+      </w:r>
+      <m:oMath>
+        <m:sSub>
+          <m:sSubPr>
+            <m:ctrlPr>
+              <w:rPr>
+                <w:rFonts w:ascii="Cambria Math" w:hAnsi="Cambria Math" w:cs="Times New Roman"/>
+                <w:i/>
+                <w:sz w:val="28"/>
+              </w:rPr>
+            </m:ctrlPr>
+          </m:sSubPr>
+          <m:e>
+            <m:r>
+              <w:rPr>
+                <w:rFonts w:ascii="Cambria Math" w:hAnsi="Cambria Math" w:cs="Times New Roman"/>
+                <w:sz w:val="28"/>
+              </w:rPr>
+              <m:t>M</m:t>
+            </m:r>
+          </m:e>
+          <m:sub>
+            <m:r>
+              <w:rPr>
+                <w:rFonts w:ascii="Cambria Math" w:hAnsi="Cambria Math" w:cs="Times New Roman"/>
+                <w:sz w:val="28"/>
+              </w:rPr>
+              <m:t>n</m:t>
+            </m:r>
+          </m:sub>
+        </m:sSub>
+      </m:oMath>
+      <w:r>
+        <w:rPr>
+          <w:rFonts w:ascii="Times New Roman" w:eastAsiaTheme="minorEastAsia" w:hAnsi="Times New Roman" w:cs="Times New Roman"/>
+          <w:sz w:val="28"/>
+        </w:rPr>
+        <w:t xml:space="preserve"> for ma</w:t>
+      </w:r>
+      <w:r>
+        <w:rPr>
+          <w:rFonts w:ascii="Times New Roman" w:eastAsiaTheme="minorEastAsia" w:hAnsi="Times New Roman" w:cs="Times New Roman"/>
+          <w:sz w:val="28"/>
+        </w:rPr>
+        <w:t>ximum run length.</w:t>
+      </w:r>
+      <w:r>
+        <w:rPr>
+          <w:rFonts w:ascii="Times New Roman" w:eastAsiaTheme="minorEastAsia" w:hAnsi="Times New Roman" w:cs="Times New Roman"/>
+          <w:sz w:val="28"/>
+        </w:rPr>
+        <w:t xml:space="preserve"> As for</w:t>
+      </w:r>
+      <w:r>
+        <w:rPr>
+          <w:rFonts w:ascii="Times New Roman" w:eastAsiaTheme="minorEastAsia" w:hAnsi="Times New Roman" w:cs="Times New Roman"/>
+          <w:sz w:val="28"/>
+        </w:rPr>
+        <w:t xml:space="preserve"> one flip for every</w:t>
+      </w:r>
+      <w:r>
+        <w:rPr>
+          <w:rFonts w:ascii="Times New Roman" w:eastAsiaTheme="minorEastAsia" w:hAnsi="Times New Roman" w:cs="Times New Roman"/>
+          <w:sz w:val="28"/>
+        </w:rPr>
+        <w:t xml:space="preserve"> </w:t>
+      </w:r>
+      <m:oMath>
+        <m:r>
+          <w:rPr>
+            <w:rFonts w:ascii="Cambria Math" w:eastAsiaTheme="minorEastAsia" w:hAnsi="Cambria Math" w:cs="Times New Roman"/>
+            <w:sz w:val="28"/>
+          </w:rPr>
+          <m:t>1≤k</m:t>
+        </m:r>
+      </m:oMath>
+      <w:r>
+        <w:rPr>
+          <w:rFonts w:ascii="Times New Roman" w:eastAsiaTheme="minorEastAsia" w:hAnsi="Times New Roman" w:cs="Times New Roman"/>
+          <w:sz w:val="28"/>
+        </w:rPr>
+        <w:t xml:space="preserve"> </w:t>
+      </w:r>
+      <w:r>
+        <w:rPr>
+          <w:rFonts w:ascii="Times New Roman" w:eastAsiaTheme="minorEastAsia" w:hAnsi="Times New Roman" w:cs="Times New Roman"/>
+          <w:sz w:val="28"/>
+        </w:rPr>
+        <w:t xml:space="preserve">we cannot have run with length less than 1 or larger than </w:t>
+      </w:r>
+      <m:oMath>
+        <m:r>
+          <w:rPr>
+            <w:rFonts w:ascii="Cambria Math" w:eastAsiaTheme="minorEastAsia" w:hAnsi="Cambria Math" w:cs="Times New Roman"/>
+            <w:sz w:val="28"/>
+          </w:rPr>
+          <m:t>k</m:t>
+        </m:r>
+      </m:oMath>
+      <w:r>
+        <w:rPr>
+          <w:rFonts w:ascii="Times New Roman" w:eastAsiaTheme="minorEastAsia" w:hAnsi="Times New Roman" w:cs="Times New Roman"/>
+          <w:sz w:val="28"/>
+        </w:rPr>
+        <w:t xml:space="preserve">, </w:t>
+      </w:r>
+      <m:oMath>
+        <m:r>
+          <w:rPr>
+            <w:rFonts w:ascii="Cambria Math" w:eastAsiaTheme="minorEastAsia" w:hAnsi="Cambria Math" w:cs="Times New Roman"/>
+            <w:sz w:val="28"/>
+          </w:rPr>
+          <m:t>P</m:t>
+        </m:r>
+        <m:d>
+          <m:dPr>
+            <m:ctrlPr>
+              <w:rPr>
+                <w:rFonts w:ascii="Cambria Math" w:eastAsiaTheme="minorEastAsia" w:hAnsi="Cambria Math" w:cs="Times New Roman"/>
+                <w:i/>
+                <w:sz w:val="28"/>
+              </w:rPr>
+            </m:ctrlPr>
+          </m:dPr>
+          <m:e>
+            <m:sSub>
+              <m:sSubPr>
+                <m:ctrlPr>
+                  <w:rPr>
+                    <w:rFonts w:ascii="Cambria Math" w:eastAsiaTheme="minorEastAsia" w:hAnsi="Cambria Math" w:cs="Times New Roman"/>
+                    <w:i/>
+                    <w:sz w:val="28"/>
+                  </w:rPr>
+                </m:ctrlPr>
+              </m:sSubPr>
+              <m:e>
+                <m:r>
+                  <w:rPr>
+                    <w:rFonts w:ascii="Cambria Math" w:eastAsiaTheme="minorEastAsia" w:hAnsi="Cambria Math" w:cs="Times New Roman"/>
+                    <w:sz w:val="28"/>
+                  </w:rPr>
+                  <m:t>M</m:t>
+                </m:r>
+              </m:e>
+              <m:sub>
+                <m:r>
+                  <w:rPr>
+                    <w:rFonts w:ascii="Cambria Math" w:eastAsiaTheme="minorEastAsia" w:hAnsi="Cambria Math" w:cs="Times New Roman"/>
+                    <w:sz w:val="28"/>
+                  </w:rPr>
+                  <m:t>1</m:t>
+                </m:r>
+              </m:sub>
+            </m:sSub>
+            <m:r>
+              <w:rPr>
+                <w:rFonts w:ascii="Cambria Math" w:eastAsiaTheme="minorEastAsia" w:hAnsi="Cambria Math" w:cs="Times New Roman"/>
+                <w:sz w:val="28"/>
+              </w:rPr>
+              <m:t>≤0</m:t>
+            </m:r>
+          </m:e>
+        </m:d>
+        <m:r>
+          <w:rPr>
+            <w:rFonts w:ascii="Cambria Math" w:eastAsiaTheme="minorEastAsia" w:hAnsi="Cambria Math" w:cs="Times New Roman"/>
+            <w:sz w:val="28"/>
+          </w:rPr>
+          <m:t>=0, P</m:t>
+        </m:r>
+        <m:d>
+          <m:dPr>
+            <m:ctrlPr>
+              <w:rPr>
+                <w:rFonts w:ascii="Cambria Math" w:eastAsiaTheme="minorEastAsia" w:hAnsi="Cambria Math" w:cs="Times New Roman"/>
+                <w:i/>
+                <w:sz w:val="28"/>
+              </w:rPr>
+            </m:ctrlPr>
+          </m:dPr>
+          <m:e>
+            <m:sSub>
+              <m:sSubPr>
+                <m:ctrlPr>
+                  <w:rPr>
+                    <w:rFonts w:ascii="Cambria Math" w:eastAsiaTheme="minorEastAsia" w:hAnsi="Cambria Math" w:cs="Times New Roman"/>
+                    <w:i/>
+                    <w:sz w:val="28"/>
+                  </w:rPr>
+                </m:ctrlPr>
+              </m:sSubPr>
+              <m:e>
+                <m:r>
+                  <w:rPr>
+                    <w:rFonts w:ascii="Cambria Math" w:eastAsiaTheme="minorEastAsia" w:hAnsi="Cambria Math" w:cs="Times New Roman"/>
+                    <w:sz w:val="28"/>
+                  </w:rPr>
+                  <m:t>M</m:t>
+                </m:r>
+              </m:e>
+              <m:sub>
+                <m:r>
+                  <w:rPr>
+                    <w:rFonts w:ascii="Cambria Math" w:eastAsiaTheme="minorEastAsia" w:hAnsi="Cambria Math" w:cs="Times New Roman"/>
+                    <w:sz w:val="28"/>
+                  </w:rPr>
+                  <m:t>1</m:t>
+                </m:r>
+              </m:sub>
+            </m:sSub>
+            <m:r>
+              <w:rPr>
+                <w:rFonts w:ascii="Cambria Math" w:eastAsiaTheme="minorEastAsia" w:hAnsi="Cambria Math" w:cs="Times New Roman"/>
+                <w:sz w:val="28"/>
+              </w:rPr>
+              <m:t>≤k</m:t>
+            </m:r>
+          </m:e>
+        </m:d>
+        <m:r>
+          <w:rPr>
+            <w:rFonts w:ascii="Cambria Math" w:eastAsiaTheme="minorEastAsia" w:hAnsi="Cambria Math" w:cs="Times New Roman"/>
+            <w:sz w:val="28"/>
+          </w:rPr>
+          <m:t>=1</m:t>
+        </m:r>
+      </m:oMath>
+      <w:r>
+        <w:rPr>
+          <w:rFonts w:ascii="Times New Roman" w:eastAsiaTheme="minorEastAsia" w:hAnsi="Times New Roman" w:cs="Times New Roman"/>
+          <w:sz w:val="28"/>
+        </w:rPr>
+        <w:t>.</w:t>
+      </w:r>
+      <w:r>
+        <w:rPr>
+          <w:rFonts w:ascii="Times New Roman" w:eastAsiaTheme="minorEastAsia" w:hAnsi="Times New Roman" w:cs="Times New Roman"/>
+          <w:sz w:val="28"/>
+        </w:rPr>
+        <w:t xml:space="preserve"> </w:t>
+      </w:r>
+      <w:r>
+        <w:rPr>
+          <w:rFonts w:ascii="Times New Roman" w:eastAsiaTheme="minorEastAsia" w:hAnsi="Times New Roman" w:cs="Times New Roman"/>
+          <w:sz w:val="28"/>
+        </w:rPr>
+        <w:t>To count these probabilities</w:t>
+      </w:r>
+      <w:r>
+        <w:rPr>
+          <w:rFonts w:ascii="Times New Roman" w:eastAsiaTheme="minorEastAsia" w:hAnsi="Times New Roman" w:cs="Times New Roman"/>
+          <w:sz w:val="28"/>
+        </w:rPr>
+        <w:t xml:space="preserve"> </w:t>
+      </w:r>
+      <w:r>
+        <w:rPr>
+          <w:rFonts w:ascii="Times New Roman" w:eastAsiaTheme="minorEastAsia" w:hAnsi="Times New Roman" w:cs="Times New Roman"/>
+          <w:sz w:val="28"/>
+        </w:rPr>
+        <w:t xml:space="preserve">– </w:t>
+      </w:r>
+      <m:oMath>
+        <m:r>
+          <w:rPr>
+            <w:rFonts w:ascii="Cambria Math" w:eastAsiaTheme="minorEastAsia" w:hAnsi="Cambria Math" w:cs="Times New Roman"/>
+            <w:sz w:val="28"/>
+          </w:rPr>
+          <m:t>P(</m:t>
+        </m:r>
+        <m:sSub>
+          <m:sSubPr>
+            <m:ctrlPr>
+              <w:rPr>
+                <w:rFonts w:ascii="Cambria Math" w:eastAsiaTheme="minorEastAsia" w:hAnsi="Cambria Math" w:cs="Times New Roman"/>
+                <w:i/>
+                <w:sz w:val="28"/>
+              </w:rPr>
+            </m:ctrlPr>
+          </m:sSubPr>
+          <m:e>
+            <m:r>
+              <w:rPr>
+                <w:rFonts w:ascii="Cambria Math" w:eastAsiaTheme="minorEastAsia" w:hAnsi="Cambria Math" w:cs="Times New Roman"/>
+                <w:sz w:val="28"/>
+              </w:rPr>
+              <m:t>M</m:t>
+            </m:r>
+          </m:e>
+          <m:sub>
+            <m:r>
+              <w:rPr>
+                <w:rFonts w:ascii="Cambria Math" w:eastAsiaTheme="minorEastAsia" w:hAnsi="Cambria Math" w:cs="Times New Roman"/>
+                <w:sz w:val="28"/>
+              </w:rPr>
+              <m:t>n</m:t>
+            </m:r>
+          </m:sub>
+        </m:sSub>
+        <m:r>
+          <w:rPr>
+            <w:rFonts w:ascii="Cambria Math" w:eastAsiaTheme="minorEastAsia" w:hAnsi="Cambria Math" w:cs="Times New Roman"/>
+            <w:sz w:val="28"/>
+          </w:rPr>
+          <m:t>≤k)</m:t>
+        </m:r>
+      </m:oMath>
+      <w:r>
+        <w:rPr>
+          <w:rFonts w:ascii="Times New Roman" w:eastAsiaTheme="minorEastAsia" w:hAnsi="Times New Roman" w:cs="Times New Roman"/>
+          <w:sz w:val="28"/>
+        </w:rPr>
+        <w:t xml:space="preserve">, where </w:t>
+      </w:r>
+      <m:oMath>
+        <m:r>
+          <w:rPr>
+            <w:rFonts w:ascii="Cambria Math" w:eastAsiaTheme="minorEastAsia" w:hAnsi="Cambria Math" w:cs="Times New Roman"/>
+            <w:sz w:val="28"/>
+          </w:rPr>
+          <m:t>k≤n</m:t>
+        </m:r>
+      </m:oMath>
+      <w:r>
+        <w:rPr>
+          <w:rFonts w:ascii="Times New Roman" w:eastAsiaTheme="minorEastAsia" w:hAnsi="Times New Roman" w:cs="Times New Roman"/>
+          <w:sz w:val="28"/>
+        </w:rPr>
+        <w:t xml:space="preserve"> </w:t>
+      </w:r>
+      <w:r>
+        <w:rPr>
+          <w:rFonts w:ascii="Times New Roman" w:eastAsiaTheme="minorEastAsia" w:hAnsi="Times New Roman" w:cs="Times New Roman"/>
+          <w:sz w:val="28"/>
+        </w:rPr>
+        <w:t>–</w:t>
+      </w:r>
+      <w:r>
+        <w:rPr>
+          <w:rFonts w:ascii="Times New Roman" w:eastAsiaTheme="minorEastAsia" w:hAnsi="Times New Roman" w:cs="Times New Roman"/>
+          <w:sz w:val="28"/>
+        </w:rPr>
+        <w:t xml:space="preserve"> </w:t>
+      </w:r>
+      <w:r>
+        <w:rPr>
+          <w:rFonts w:ascii="Times New Roman" w:eastAsiaTheme="minorEastAsia" w:hAnsi="Times New Roman" w:cs="Times New Roman"/>
+          <w:sz w:val="28"/>
+        </w:rPr>
+        <w:t>we can use recursion.</w:t>
+      </w:r>
+      <w:r>
+        <w:rPr>
+          <w:rFonts w:ascii="Times New Roman" w:eastAsiaTheme="minorEastAsia" w:hAnsi="Times New Roman" w:cs="Times New Roman"/>
+          <w:sz w:val="28"/>
+        </w:rPr>
+        <w:t xml:space="preserve"> To do this, we can use complement event to previous one: </w:t>
+      </w:r>
+      <w:r>
+        <w:rPr>
+          <w:rFonts w:ascii="Times New Roman" w:eastAsiaTheme="minorEastAsia" w:hAnsi="Times New Roman" w:cs="Times New Roman"/>
+          <w:sz w:val="28"/>
+        </w:rPr>
+        <w:t xml:space="preserve">take </w:t>
+      </w:r>
+      <m:oMath>
+        <m:r>
+          <w:rPr>
+            <w:rFonts w:ascii="Cambria Math" w:eastAsiaTheme="minorEastAsia" w:hAnsi="Cambria Math" w:cs="Times New Roman"/>
+            <w:sz w:val="28"/>
+          </w:rPr>
+          <m:t>k≥n</m:t>
+        </m:r>
+      </m:oMath>
+      <w:r>
+        <w:rPr>
+          <w:rFonts w:ascii="Times New Roman" w:eastAsiaTheme="minorEastAsia" w:hAnsi="Times New Roman" w:cs="Times New Roman"/>
+          <w:sz w:val="28"/>
+        </w:rPr>
+        <w:t xml:space="preserve">, then </w:t>
+      </w:r>
+      <m:oMath>
+        <m:r>
+          <w:rPr>
+            <w:rFonts w:ascii="Cambria Math" w:eastAsiaTheme="minorEastAsia" w:hAnsi="Cambria Math" w:cs="Times New Roman"/>
+            <w:sz w:val="28"/>
+          </w:rPr>
+          <m:t>P</m:t>
+        </m:r>
+        <m:d>
+          <m:dPr>
+            <m:ctrlPr>
+              <w:rPr>
+                <w:rFonts w:ascii="Cambria Math" w:eastAsiaTheme="minorEastAsia" w:hAnsi="Cambria Math" w:cs="Times New Roman"/>
+                <w:i/>
+                <w:sz w:val="28"/>
+              </w:rPr>
+            </m:ctrlPr>
+          </m:dPr>
+          <m:e>
+            <m:sSub>
+              <m:sSubPr>
+                <m:ctrlPr>
+                  <w:rPr>
+                    <w:rFonts w:ascii="Cambria Math" w:eastAsiaTheme="minorEastAsia" w:hAnsi="Cambria Math" w:cs="Times New Roman"/>
+                    <w:i/>
+                    <w:sz w:val="28"/>
+                  </w:rPr>
+                </m:ctrlPr>
+              </m:sSubPr>
+              <m:e>
+                <m:r>
+                  <w:rPr>
+                    <w:rFonts w:ascii="Cambria Math" w:eastAsiaTheme="minorEastAsia" w:hAnsi="Cambria Math" w:cs="Times New Roman"/>
+                    <w:sz w:val="28"/>
+                  </w:rPr>
+                  <m:t>M</m:t>
+                </m:r>
+              </m:e>
+              <m:sub>
+                <m:r>
+                  <w:rPr>
+                    <w:rFonts w:ascii="Cambria Math" w:eastAsiaTheme="minorEastAsia" w:hAnsi="Cambria Math" w:cs="Times New Roman"/>
+                    <w:sz w:val="28"/>
+                  </w:rPr>
+                  <m:t>n</m:t>
+                </m:r>
+              </m:sub>
+            </m:sSub>
+            <m:r>
+              <w:rPr>
+                <w:rFonts w:ascii="Cambria Math" w:eastAsiaTheme="minorEastAsia" w:hAnsi="Cambria Math" w:cs="Times New Roman"/>
+                <w:sz w:val="28"/>
+              </w:rPr>
+              <m:t>≤k</m:t>
+            </m:r>
+          </m:e>
+        </m:d>
+        <m:r>
+          <w:rPr>
+            <w:rFonts w:ascii="Cambria Math" w:eastAsiaTheme="minorEastAsia" w:hAnsi="Cambria Math" w:cs="Times New Roman"/>
+            <w:sz w:val="28"/>
+          </w:rPr>
+          <m:t>=1</m:t>
+        </m:r>
+      </m:oMath>
+      <w:r>
+        <w:rPr>
+          <w:rFonts w:ascii="Times New Roman" w:eastAsiaTheme="minorEastAsia" w:hAnsi="Times New Roman" w:cs="Times New Roman"/>
+          <w:sz w:val="28"/>
+        </w:rPr>
+        <w:t>.</w:t>
+      </w:r>
+      <w:r>
+        <w:rPr>
+          <w:rFonts w:ascii="Times New Roman" w:eastAsiaTheme="minorEastAsia" w:hAnsi="Times New Roman" w:cs="Times New Roman"/>
+          <w:sz w:val="28"/>
+        </w:rPr>
+        <w:t xml:space="preserve"> </w:t>
+      </w:r>
+    </w:p>
+    <w:p>
+      <w:pPr>
+        <w:rPr>
+          <w:rFonts w:ascii="Times New Roman" w:eastAsiaTheme="minorEastAsia" w:hAnsi="Times New Roman" w:cs="Times New Roman"/>
+          <w:sz w:val="28"/>
+        </w:rPr>
+      </w:pPr>
+      <w:r>
+        <w:rPr>
+          <w:rFonts w:ascii="Times New Roman" w:eastAsiaTheme="minorEastAsia" w:hAnsi="Times New Roman" w:cs="Times New Roman"/>
+          <w:sz w:val="28"/>
+        </w:rPr>
+        <w:t xml:space="preserve">Let us have sequence of </w:t>
+      </w:r>
+      <m:oMath>
+        <m:r>
+          <w:rPr>
+            <w:rFonts w:ascii="Cambria Math" w:eastAsiaTheme="minorEastAsia" w:hAnsi="Cambria Math" w:cs="Times New Roman"/>
+            <w:sz w:val="28"/>
+          </w:rPr>
+          <m:t>n</m:t>
+        </m:r>
+      </m:oMath>
+      <w:r>
+        <w:rPr>
+          <w:rFonts w:ascii="Times New Roman" w:eastAsiaTheme="minorEastAsia" w:hAnsi="Times New Roman" w:cs="Times New Roman"/>
+          <w:sz w:val="28"/>
+        </w:rPr>
+        <w:t xml:space="preserve"> flips and </w:t>
+      </w:r>
+      <m:oMath>
+        <m:sSub>
+          <m:sSubPr>
+            <m:ctrlPr>
+              <w:rPr>
+                <w:rFonts w:ascii="Cambria Math" w:eastAsiaTheme="minorEastAsia" w:hAnsi="Cambria Math" w:cs="Times New Roman"/>
+                <w:i/>
+                <w:sz w:val="28"/>
+              </w:rPr>
+            </m:ctrlPr>
+          </m:sSubPr>
+          <m:e>
+            <m:r>
+              <w:rPr>
+                <w:rFonts w:ascii="Cambria Math" w:eastAsiaTheme="minorEastAsia" w:hAnsi="Cambria Math" w:cs="Times New Roman"/>
+                <w:sz w:val="28"/>
+              </w:rPr>
+              <m:t>M</m:t>
+            </m:r>
+          </m:e>
+          <m:sub>
+            <m:r>
+              <w:rPr>
+                <w:rFonts w:ascii="Cambria Math" w:eastAsiaTheme="minorEastAsia" w:hAnsi="Cambria Math" w:cs="Times New Roman"/>
+                <w:sz w:val="28"/>
+              </w:rPr>
+              <m:t>n</m:t>
+            </m:r>
+          </m:sub>
+        </m:sSub>
+        <m:r>
+          <w:rPr>
+            <w:rFonts w:ascii="Cambria Math" w:eastAsiaTheme="minorEastAsia" w:hAnsi="Cambria Math" w:cs="Times New Roman"/>
+            <w:sz w:val="28"/>
+          </w:rPr>
+          <m:t>≤k</m:t>
+        </m:r>
+      </m:oMath>
+      <w:r>
+        <w:rPr>
+          <w:rFonts w:ascii="Times New Roman" w:eastAsiaTheme="minorEastAsia" w:hAnsi="Times New Roman" w:cs="Times New Roman"/>
+          <w:sz w:val="28"/>
+        </w:rPr>
+        <w:t xml:space="preserve">. For one </w:t>
+      </w:r>
+      <w:r>
+        <w:rPr>
+          <w:rFonts w:ascii="Times New Roman" w:eastAsiaTheme="minorEastAsia" w:hAnsi="Times New Roman" w:cs="Times New Roman"/>
+          <w:sz w:val="28"/>
+        </w:rPr>
+        <w:t xml:space="preserve">new flip, </w:t>
+      </w:r>
+      <w:r>
+        <w:rPr>
+          <w:rFonts w:ascii="Times New Roman" w:eastAsiaTheme="minorEastAsia" w:hAnsi="Times New Roman" w:cs="Times New Roman"/>
+          <w:sz w:val="28"/>
+        </w:rPr>
+        <w:t>we’ll have still</w:t>
+      </w:r>
+      <w:r>
+        <w:rPr>
+          <w:rFonts w:ascii="Times New Roman" w:eastAsiaTheme="minorEastAsia" w:hAnsi="Times New Roman" w:cs="Times New Roman"/>
+          <w:sz w:val="28"/>
+        </w:rPr>
+        <w:t xml:space="preserve"> </w:t>
+      </w:r>
+      <m:oMath>
+        <m:sSub>
+          <m:sSubPr>
+            <m:ctrlPr>
+              <w:rPr>
+                <w:rFonts w:ascii="Cambria Math" w:eastAsiaTheme="minorEastAsia" w:hAnsi="Cambria Math" w:cs="Times New Roman"/>
+                <w:i/>
+                <w:sz w:val="28"/>
+              </w:rPr>
+            </m:ctrlPr>
+          </m:sSubPr>
+          <m:e>
+            <m:r>
+              <w:rPr>
+                <w:rFonts w:ascii="Cambria Math" w:eastAsiaTheme="minorEastAsia" w:hAnsi="Cambria Math" w:cs="Times New Roman"/>
+                <w:sz w:val="28"/>
+              </w:rPr>
+              <m:t>M</m:t>
+            </m:r>
+          </m:e>
+          <m:sub>
+            <m:r>
+              <w:rPr>
+                <w:rFonts w:ascii="Cambria Math" w:eastAsiaTheme="minorEastAsia" w:hAnsi="Cambria Math" w:cs="Times New Roman"/>
+                <w:sz w:val="28"/>
+              </w:rPr>
+              <m:t>n+1</m:t>
+            </m:r>
+          </m:sub>
+        </m:sSub>
+        <m:r>
+          <w:rPr>
+            <w:rFonts w:ascii="Cambria Math" w:eastAsiaTheme="minorEastAsia" w:hAnsi="Cambria Math" w:cs="Times New Roman"/>
+            <w:sz w:val="28"/>
+          </w:rPr>
+          <m:t>≤k</m:t>
+        </m:r>
+      </m:oMath>
+      <w:r>
+        <w:rPr>
+          <w:rFonts w:ascii="Times New Roman" w:eastAsiaTheme="minorEastAsia" w:hAnsi="Times New Roman" w:cs="Times New Roman"/>
+          <w:sz w:val="28"/>
+        </w:rPr>
+        <w:t xml:space="preserve"> but not </w:t>
+      </w:r>
+      <m:oMath>
+        <m:sSub>
+          <m:sSubPr>
+            <m:ctrlPr>
+              <w:rPr>
+                <w:rFonts w:ascii="Cambria Math" w:eastAsiaTheme="minorEastAsia" w:hAnsi="Cambria Math" w:cs="Times New Roman"/>
+                <w:i/>
+                <w:sz w:val="28"/>
+              </w:rPr>
+            </m:ctrlPr>
+          </m:sSubPr>
+          <m:e>
+            <m:r>
+              <w:rPr>
+                <w:rFonts w:ascii="Cambria Math" w:eastAsiaTheme="minorEastAsia" w:hAnsi="Cambria Math" w:cs="Times New Roman"/>
+                <w:sz w:val="28"/>
+              </w:rPr>
+              <m:t>M</m:t>
+            </m:r>
+          </m:e>
+          <m:sub>
+            <m:r>
+              <w:rPr>
+                <w:rFonts w:ascii="Cambria Math" w:eastAsiaTheme="minorEastAsia" w:hAnsi="Cambria Math" w:cs="Times New Roman"/>
+                <w:sz w:val="28"/>
+              </w:rPr>
+              <m:t>n+1</m:t>
+            </m:r>
+          </m:sub>
+        </m:sSub>
+        <m:r>
+          <w:rPr>
+            <w:rFonts w:ascii="Cambria Math" w:eastAsiaTheme="minorEastAsia" w:hAnsi="Cambria Math" w:cs="Times New Roman"/>
+            <w:sz w:val="28"/>
+          </w:rPr>
+          <m:t>≤k+1</m:t>
+        </m:r>
+      </m:oMath>
+      <w:r>
+        <w:rPr>
+          <w:rFonts w:ascii="Times New Roman" w:eastAsiaTheme="minorEastAsia" w:hAnsi="Times New Roman" w:cs="Times New Roman"/>
+          <w:sz w:val="28"/>
+        </w:rPr>
+        <w:t xml:space="preserve">, unless </w:t>
+      </w:r>
+      <w:r>
+        <w:rPr>
+          <w:rFonts w:ascii="Times New Roman" w:eastAsiaTheme="minorEastAsia" w:hAnsi="Times New Roman" w:cs="Times New Roman"/>
+          <w:sz w:val="28"/>
+        </w:rPr>
+        <w:t xml:space="preserve">the last </w:t>
+      </w:r>
+      <m:oMath>
+        <m:r>
+          <w:rPr>
+            <w:rFonts w:ascii="Cambria Math" w:eastAsiaTheme="minorEastAsia" w:hAnsi="Cambria Math" w:cs="Times New Roman"/>
+            <w:sz w:val="28"/>
+          </w:rPr>
+          <m:t>k</m:t>
+        </m:r>
+      </m:oMath>
+      <w:r>
+        <w:rPr>
+          <w:rFonts w:ascii="Times New Roman" w:eastAsiaTheme="minorEastAsia" w:hAnsi="Times New Roman" w:cs="Times New Roman"/>
+          <w:sz w:val="28"/>
+        </w:rPr>
+        <w:t xml:space="preserve"> flips f</w:t>
+      </w:r>
+      <w:r>
+        <w:rPr>
+          <w:rFonts w:ascii="Times New Roman" w:eastAsiaTheme="minorEastAsia" w:hAnsi="Times New Roman" w:cs="Times New Roman"/>
+          <w:sz w:val="28"/>
+        </w:rPr>
+        <w:t xml:space="preserve">rom sequence form a run and our new flip </w:t>
+      </w:r>
+      <m:oMath>
+        <m:r>
+          <w:rPr>
+            <w:rFonts w:ascii="Cambria Math" w:eastAsiaTheme="minorEastAsia" w:hAnsi="Cambria Math" w:cs="Times New Roman"/>
+            <w:sz w:val="28"/>
+          </w:rPr>
+          <m:t>n+1</m:t>
+        </m:r>
+      </m:oMath>
+      <w:r>
+        <w:rPr>
+          <w:rFonts w:ascii="Times New Roman" w:eastAsiaTheme="minorEastAsia" w:hAnsi="Times New Roman" w:cs="Times New Roman"/>
+          <w:sz w:val="28"/>
+        </w:rPr>
+        <w:t xml:space="preserve"> matches </w:t>
+      </w:r>
+      <w:r>
+        <w:rPr>
+          <w:rFonts w:ascii="Times New Roman" w:eastAsiaTheme="minorEastAsia" w:hAnsi="Times New Roman" w:cs="Times New Roman"/>
+          <w:sz w:val="28"/>
+        </w:rPr>
+        <w:t xml:space="preserve">the previous last flip </w:t>
+      </w:r>
+      <m:oMath>
+        <m:r>
+          <w:rPr>
+            <w:rFonts w:ascii="Cambria Math" w:eastAsiaTheme="minorEastAsia" w:hAnsi="Cambria Math" w:cs="Times New Roman"/>
+            <w:sz w:val="28"/>
+          </w:rPr>
+          <m:t>n</m:t>
+        </m:r>
+      </m:oMath>
+      <w:r>
+        <w:rPr>
+          <w:rFonts w:ascii="Times New Roman" w:eastAsiaTheme="minorEastAsia" w:hAnsi="Times New Roman" w:cs="Times New Roman"/>
+          <w:sz w:val="28"/>
+        </w:rPr>
+        <w:t>.</w:t>
+      </w:r>
+      <w:r>
+        <w:rPr>
+          <w:rFonts w:ascii="Times New Roman" w:eastAsiaTheme="minorEastAsia" w:hAnsi="Times New Roman" w:cs="Times New Roman"/>
+          <w:sz w:val="28"/>
+        </w:rPr>
+        <w:t xml:space="preserve"> </w:t>
+      </w:r>
+      <w:r>
+        <w:rPr>
+          <w:rFonts w:ascii="Times New Roman" w:eastAsiaTheme="minorEastAsia" w:hAnsi="Times New Roman" w:cs="Times New Roman"/>
+          <w:sz w:val="28"/>
+        </w:rPr>
+        <w:t xml:space="preserve">For this, to be </w:t>
+      </w:r>
+      <w:r>
+        <w:rPr>
+          <w:rFonts w:ascii="Times New Roman" w:eastAsiaTheme="minorEastAsia" w:hAnsi="Times New Roman" w:cs="Times New Roman"/>
+          <w:sz w:val="28"/>
+        </w:rPr>
+        <w:t xml:space="preserve">correct, </w:t>
+      </w:r>
+      <w:r>
+        <w:rPr>
+          <w:rFonts w:ascii="Times New Roman" w:eastAsiaTheme="minorEastAsia" w:hAnsi="Times New Roman" w:cs="Times New Roman"/>
+          <w:sz w:val="28"/>
+        </w:rPr>
+        <w:t xml:space="preserve">the first </w:t>
+      </w:r>
+      <m:oMath>
+        <m:r>
+          <w:rPr>
+            <w:rFonts w:ascii="Cambria Math" w:eastAsiaTheme="minorEastAsia" w:hAnsi="Cambria Math" w:cs="Times New Roman"/>
+            <w:sz w:val="28"/>
+          </w:rPr>
+          <m:t>n-k</m:t>
+        </m:r>
+      </m:oMath>
+      <w:r>
+        <w:rPr>
+          <w:rFonts w:ascii="Times New Roman" w:eastAsiaTheme="minorEastAsia" w:hAnsi="Times New Roman" w:cs="Times New Roman"/>
+          <w:sz w:val="28"/>
+        </w:rPr>
+        <w:t xml:space="preserve"> flips should have </w:t>
+      </w:r>
+      <w:r>
+        <w:rPr>
+          <w:rFonts w:ascii="Times New Roman" w:eastAsiaTheme="minorEastAsia" w:hAnsi="Times New Roman" w:cs="Times New Roman"/>
+          <w:sz w:val="28"/>
+        </w:rPr>
+        <w:t xml:space="preserve">all </w:t>
+      </w:r>
+      <w:r>
+        <w:rPr>
+          <w:rFonts w:ascii="Times New Roman" w:eastAsiaTheme="minorEastAsia" w:hAnsi="Times New Roman" w:cs="Times New Roman"/>
+          <w:sz w:val="28"/>
+        </w:rPr>
+        <w:t>run</w:t>
+      </w:r>
+      <w:r>
+        <w:rPr>
+          <w:rFonts w:ascii="Times New Roman" w:eastAsiaTheme="minorEastAsia" w:hAnsi="Times New Roman" w:cs="Times New Roman"/>
+          <w:sz w:val="28"/>
+        </w:rPr>
+        <w:t xml:space="preserve">s less than </w:t>
+      </w:r>
+      <m:oMath>
+        <m:r>
+          <w:rPr>
+            <w:rFonts w:ascii="Cambria Math" w:eastAsiaTheme="minorEastAsia" w:hAnsi="Cambria Math" w:cs="Times New Roman"/>
+            <w:sz w:val="28"/>
+          </w:rPr>
+          <m:t>k</m:t>
+        </m:r>
+      </m:oMath>
+      <w:r>
+        <w:rPr>
+          <w:rFonts w:ascii="Times New Roman" w:eastAsiaTheme="minorEastAsia" w:hAnsi="Times New Roman" w:cs="Times New Roman"/>
+          <w:sz w:val="28"/>
+        </w:rPr>
+        <w:t xml:space="preserve">: </w:t>
+      </w:r>
+      <m:oMath>
+        <m:sSub>
+          <m:sSubPr>
+            <m:ctrlPr>
+              <w:rPr>
+                <w:rFonts w:ascii="Cambria Math" w:eastAsiaTheme="minorEastAsia" w:hAnsi="Cambria Math" w:cs="Times New Roman"/>
+                <w:i/>
+                <w:sz w:val="28"/>
+              </w:rPr>
+            </m:ctrlPr>
+          </m:sSubPr>
+          <m:e>
+            <m:r>
+              <w:rPr>
+                <w:rFonts w:ascii="Cambria Math" w:eastAsiaTheme="minorEastAsia" w:hAnsi="Cambria Math" w:cs="Times New Roman"/>
+                <w:sz w:val="28"/>
+              </w:rPr>
+              <m:t>M</m:t>
+            </m:r>
+          </m:e>
+          <m:sub>
+            <m:r>
+              <w:rPr>
+                <w:rFonts w:ascii="Cambria Math" w:eastAsiaTheme="minorEastAsia" w:hAnsi="Cambria Math" w:cs="Times New Roman"/>
+                <w:sz w:val="28"/>
+              </w:rPr>
+              <m:t>n-k</m:t>
+            </m:r>
+          </m:sub>
+        </m:sSub>
+        <m:r>
+          <w:rPr>
+            <w:rFonts w:ascii="Cambria Math" w:eastAsiaTheme="minorEastAsia" w:hAnsi="Cambria Math" w:cs="Times New Roman"/>
+            <w:sz w:val="28"/>
+          </w:rPr>
+          <m:t>≤k</m:t>
+        </m:r>
+      </m:oMath>
+      <w:r>
+        <w:rPr>
+          <w:rFonts w:ascii="Times New Roman" w:eastAsiaTheme="minorEastAsia" w:hAnsi="Times New Roman" w:cs="Times New Roman"/>
+          <w:sz w:val="28"/>
+        </w:rPr>
+        <w:t xml:space="preserve">, when </w:t>
+      </w:r>
+      <m:oMath>
+        <m:r>
+          <w:rPr>
+            <w:rFonts w:ascii="Cambria Math" w:eastAsiaTheme="minorEastAsia" w:hAnsi="Cambria Math" w:cs="Times New Roman"/>
+            <w:sz w:val="28"/>
+          </w:rPr>
+          <m:t>k&lt;n</m:t>
+        </m:r>
+      </m:oMath>
+      <w:r>
+        <w:rPr>
+          <w:rFonts w:ascii="Times New Roman" w:eastAsiaTheme="minorEastAsia" w:hAnsi="Times New Roman" w:cs="Times New Roman"/>
+          <w:sz w:val="28"/>
+        </w:rPr>
+        <w:t>.</w:t>
+      </w:r>
+      <w:r>
+        <w:rPr>
+          <w:rFonts w:ascii="Times New Roman" w:eastAsiaTheme="minorEastAsia" w:hAnsi="Times New Roman" w:cs="Times New Roman"/>
+          <w:sz w:val="28"/>
+        </w:rPr>
+        <w:t xml:space="preserve"> After this initial </w:t>
+      </w:r>
+      <w:r>
+        <w:rPr>
+          <w:rFonts w:ascii="Times New Roman" w:eastAsiaTheme="minorEastAsia" w:hAnsi="Times New Roman" w:cs="Times New Roman"/>
+          <w:sz w:val="28"/>
+        </w:rPr>
+        <w:t xml:space="preserve">subsequence, the next </w:t>
+      </w:r>
+      <m:oMath>
+        <m:r>
+          <w:rPr>
+            <w:rFonts w:ascii="Cambria Math" w:eastAsiaTheme="minorEastAsia" w:hAnsi="Cambria Math" w:cs="Times New Roman"/>
+            <w:sz w:val="28"/>
+          </w:rPr>
+          <m:t>k</m:t>
+        </m:r>
+      </m:oMath>
+      <w:r>
+        <w:rPr>
+          <w:rFonts w:ascii="Times New Roman" w:eastAsiaTheme="minorEastAsia" w:hAnsi="Times New Roman" w:cs="Times New Roman"/>
+          <w:sz w:val="28"/>
+        </w:rPr>
+        <w:t xml:space="preserve"> flips can</w:t>
+      </w:r>
+      <w:r>
+        <w:rPr>
+          <w:rFonts w:ascii="Times New Roman" w:eastAsiaTheme="minorEastAsia" w:hAnsi="Times New Roman" w:cs="Times New Roman"/>
+          <w:sz w:val="28"/>
+        </w:rPr>
+        <w:t xml:space="preserve"> </w:t>
+      </w:r>
+      <w:r>
+        <w:rPr>
+          <w:rFonts w:ascii="Times New Roman" w:eastAsiaTheme="minorEastAsia" w:hAnsi="Times New Roman" w:cs="Times New Roman"/>
+          <w:sz w:val="28"/>
+        </w:rPr>
+        <w:t>make a</w:t>
+      </w:r>
+      <w:r>
+        <w:rPr>
+          <w:rFonts w:ascii="Times New Roman" w:eastAsiaTheme="minorEastAsia" w:hAnsi="Times New Roman" w:cs="Times New Roman"/>
+          <w:sz w:val="28"/>
+        </w:rPr>
+        <w:t xml:space="preserve"> run</w:t>
+      </w:r>
+      <w:r>
+        <w:rPr>
+          <w:rFonts w:ascii="Times New Roman" w:eastAsiaTheme="minorEastAsia" w:hAnsi="Times New Roman" w:cs="Times New Roman"/>
+          <w:sz w:val="28"/>
+        </w:rPr>
+        <w:t xml:space="preserve"> with length </w:t>
+      </w:r>
+      <m:oMath>
+        <m:r>
+          <w:rPr>
+            <w:rFonts w:ascii="Cambria Math" w:eastAsiaTheme="minorEastAsia" w:hAnsi="Cambria Math" w:cs="Times New Roman"/>
+            <w:sz w:val="28"/>
+          </w:rPr>
+          <m:t>k+1</m:t>
+        </m:r>
+      </m:oMath>
+      <w:r>
+        <w:rPr>
+          <w:rFonts w:ascii="Times New Roman" w:eastAsiaTheme="minorEastAsia" w:hAnsi="Times New Roman" w:cs="Times New Roman"/>
+          <w:sz w:val="28"/>
+        </w:rPr>
+        <w:t xml:space="preserve"> if </w:t>
+      </w:r>
+      <m:oMath>
+        <m:sSup>
+          <m:sSupPr>
+            <m:ctrlPr>
+              <w:rPr>
+                <w:rFonts w:ascii="Cambria Math" w:eastAsiaTheme="minorEastAsia" w:hAnsi="Cambria Math" w:cs="Times New Roman"/>
+                <w:i/>
+                <w:sz w:val="28"/>
+              </w:rPr>
+            </m:ctrlPr>
+          </m:sSupPr>
+          <m:e>
+            <m:d>
+              <m:dPr>
+                <m:ctrlPr>
+                  <w:rPr>
+                    <w:rFonts w:ascii="Cambria Math" w:eastAsiaTheme="minorEastAsia" w:hAnsi="Cambria Math" w:cs="Times New Roman"/>
+                    <w:i/>
+                    <w:sz w:val="28"/>
+                  </w:rPr>
+                </m:ctrlPr>
+              </m:dPr>
+              <m:e>
+                <m:r>
+                  <w:rPr>
+                    <w:rFonts w:ascii="Cambria Math" w:eastAsiaTheme="minorEastAsia" w:hAnsi="Cambria Math" w:cs="Times New Roman"/>
+                    <w:sz w:val="28"/>
+                  </w:rPr>
+                  <m:t>n-k+1</m:t>
+                </m:r>
+              </m:e>
+            </m:d>
+          </m:e>
+          <m:sup>
+            <m:r>
+              <w:rPr>
+                <w:rFonts w:ascii="Cambria Math" w:eastAsiaTheme="minorEastAsia" w:hAnsi="Cambria Math" w:cs="Times New Roman"/>
+                <w:sz w:val="28"/>
+              </w:rPr>
+              <m:t>th</m:t>
+            </m:r>
+          </m:sup>
+        </m:sSup>
+      </m:oMath>
+      <w:r>
+        <w:rPr>
+          <w:rFonts w:ascii="Times New Roman" w:eastAsiaTheme="minorEastAsia" w:hAnsi="Times New Roman" w:cs="Times New Roman"/>
+          <w:sz w:val="28"/>
+        </w:rPr>
+        <w:t xml:space="preserve"> flip differs </w:t>
+      </w:r>
+      <w:r>
+        <w:rPr>
+          <w:rFonts w:ascii="Times New Roman" w:eastAsiaTheme="minorEastAsia" w:hAnsi="Times New Roman" w:cs="Times New Roman"/>
+          <w:sz w:val="28"/>
+        </w:rPr>
+        <w:t xml:space="preserve">from </w:t>
+      </w:r>
+      <m:oMath>
+        <m:sSup>
+          <m:sSupPr>
+            <m:ctrlPr>
+              <w:rPr>
+                <w:rFonts w:ascii="Cambria Math" w:eastAsiaTheme="minorEastAsia" w:hAnsi="Cambria Math" w:cs="Times New Roman"/>
+                <w:i/>
+                <w:sz w:val="28"/>
+              </w:rPr>
+            </m:ctrlPr>
+          </m:sSupPr>
+          <m:e>
+            <m:d>
+              <m:dPr>
+                <m:ctrlPr>
+                  <w:rPr>
+                    <w:rFonts w:ascii="Cambria Math" w:eastAsiaTheme="minorEastAsia" w:hAnsi="Cambria Math" w:cs="Times New Roman"/>
+                    <w:i/>
+                    <w:sz w:val="28"/>
+                  </w:rPr>
+                </m:ctrlPr>
+              </m:dPr>
+              <m:e>
+                <m:r>
+                  <w:rPr>
+                    <w:rFonts w:ascii="Cambria Math" w:eastAsiaTheme="minorEastAsia" w:hAnsi="Cambria Math" w:cs="Times New Roman"/>
+                    <w:sz w:val="28"/>
+                  </w:rPr>
+                  <m:t>n-k</m:t>
+                </m:r>
+              </m:e>
+            </m:d>
+          </m:e>
+          <m:sup>
+            <m:r>
+              <w:rPr>
+                <w:rFonts w:ascii="Cambria Math" w:eastAsiaTheme="minorEastAsia" w:hAnsi="Cambria Math" w:cs="Times New Roman"/>
+                <w:sz w:val="28"/>
+              </w:rPr>
+              <m:t>th</m:t>
+            </m:r>
+          </m:sup>
+        </m:sSup>
+      </m:oMath>
+      <w:r>
+        <w:rPr>
+          <w:rFonts w:ascii="Times New Roman" w:eastAsiaTheme="minorEastAsia" w:hAnsi="Times New Roman" w:cs="Times New Roman"/>
+          <w:sz w:val="28"/>
+        </w:rPr>
+        <w:t xml:space="preserve"> one</w:t>
+      </w:r>
+      <w:r>
+        <w:rPr>
+          <w:rFonts w:ascii="Times New Roman" w:eastAsiaTheme="minorEastAsia" w:hAnsi="Times New Roman" w:cs="Times New Roman"/>
+          <w:sz w:val="28"/>
+        </w:rPr>
+        <w:t xml:space="preserve"> </w:t>
+      </w:r>
+      <w:r>
+        <w:rPr>
+          <w:rFonts w:ascii="Times New Roman" w:eastAsiaTheme="minorEastAsia" w:hAnsi="Times New Roman" w:cs="Times New Roman"/>
+          <w:sz w:val="28"/>
+        </w:rPr>
+        <w:t>and</w:t>
+      </w:r>
+      <w:r>
+        <w:rPr>
+          <w:rFonts w:ascii="Times New Roman" w:eastAsiaTheme="minorEastAsia" w:hAnsi="Times New Roman" w:cs="Times New Roman"/>
+          <w:sz w:val="28"/>
+        </w:rPr>
+        <w:t xml:space="preserve"> </w:t>
+      </w:r>
+      <w:r>
+        <w:rPr>
+          <w:rFonts w:ascii="Times New Roman" w:eastAsiaTheme="minorEastAsia" w:hAnsi="Times New Roman" w:cs="Times New Roman"/>
+          <w:sz w:val="28"/>
+        </w:rPr>
+        <w:t>all</w:t>
+      </w:r>
+      <w:r>
+        <w:rPr>
+          <w:rFonts w:ascii="Times New Roman" w:eastAsiaTheme="minorEastAsia" w:hAnsi="Times New Roman" w:cs="Times New Roman"/>
+          <w:sz w:val="28"/>
+        </w:rPr>
+        <w:t xml:space="preserve"> the remai</w:t>
+      </w:r>
+      <w:r>
+        <w:rPr>
+          <w:rFonts w:ascii="Times New Roman" w:eastAsiaTheme="minorEastAsia" w:hAnsi="Times New Roman" w:cs="Times New Roman"/>
+          <w:sz w:val="28"/>
+        </w:rPr>
+        <w:t xml:space="preserve">ning flips matches </w:t>
+      </w:r>
+      <w:r>
+        <w:rPr>
+          <w:rFonts w:ascii="Times New Roman" w:eastAsiaTheme="minorEastAsia" w:hAnsi="Times New Roman" w:cs="Times New Roman"/>
+          <w:sz w:val="28"/>
+        </w:rPr>
+        <w:t>to previous one</w:t>
+      </w:r>
+      <w:r>
+        <w:rPr>
+          <w:rFonts w:ascii="Times New Roman" w:eastAsiaTheme="minorEastAsia" w:hAnsi="Times New Roman" w:cs="Times New Roman"/>
+          <w:sz w:val="28"/>
+        </w:rPr>
+        <w:t>.</w:t>
+      </w:r>
+      <w:r>
+        <w:rPr>
+          <w:rFonts w:ascii="Times New Roman" w:eastAsiaTheme="minorEastAsia" w:hAnsi="Times New Roman" w:cs="Times New Roman"/>
+          <w:sz w:val="28"/>
+        </w:rPr>
+        <w:t xml:space="preserve"> This happens with probability </w:t>
+      </w:r>
+      <m:oMath>
+        <m:f>
+          <m:fPr>
+            <m:ctrlPr>
+              <w:rPr>
+                <w:rFonts w:ascii="Cambria Math" w:eastAsiaTheme="minorEastAsia" w:hAnsi="Cambria Math" w:cs="Times New Roman"/>
+                <w:i/>
+                <w:sz w:val="28"/>
+              </w:rPr>
+            </m:ctrlPr>
+          </m:fPr>
+          <m:num>
+            <m:r>
+              <w:rPr>
+                <w:rFonts w:ascii="Cambria Math" w:eastAsiaTheme="minorEastAsia" w:hAnsi="Cambria Math" w:cs="Times New Roman"/>
+                <w:sz w:val="28"/>
+              </w:rPr>
+              <m:t>1</m:t>
+            </m:r>
+          </m:num>
+          <m:den>
+            <m:sSup>
+              <m:sSupPr>
+                <m:ctrlPr>
+                  <w:rPr>
+                    <w:rFonts w:ascii="Cambria Math" w:eastAsiaTheme="minorEastAsia" w:hAnsi="Cambria Math" w:cs="Times New Roman"/>
+                    <w:i/>
+                    <w:sz w:val="28"/>
+                  </w:rPr>
+                </m:ctrlPr>
+              </m:sSupPr>
+              <m:e>
+                <m:r>
+                  <w:rPr>
+                    <w:rFonts w:ascii="Cambria Math" w:eastAsiaTheme="minorEastAsia" w:hAnsi="Cambria Math" w:cs="Times New Roman"/>
+                    <w:sz w:val="28"/>
+                  </w:rPr>
+                  <m:t>2</m:t>
+                </m:r>
+              </m:e>
+              <m:sup>
+                <m:r>
+                  <w:rPr>
+                    <w:rFonts w:ascii="Cambria Math" w:eastAsiaTheme="minorEastAsia" w:hAnsi="Cambria Math" w:cs="Times New Roman"/>
+                    <w:sz w:val="28"/>
+                  </w:rPr>
+                  <m:t>k+1</m:t>
+                </m:r>
+              </m:sup>
+            </m:sSup>
+          </m:den>
+        </m:f>
+      </m:oMath>
+      <w:r>
+        <w:rPr>
+          <w:rFonts w:ascii="Times New Roman" w:eastAsiaTheme="minorEastAsia" w:hAnsi="Times New Roman" w:cs="Times New Roman"/>
+          <w:sz w:val="28"/>
+        </w:rPr>
+        <w:t xml:space="preserve">, as there are </w:t>
+      </w:r>
+      <m:oMath>
+        <m:r>
+          <w:rPr>
+            <w:rFonts w:ascii="Cambria Math" w:eastAsiaTheme="minorEastAsia" w:hAnsi="Cambria Math" w:cs="Times New Roman"/>
+            <w:sz w:val="28"/>
+          </w:rPr>
+          <m:t>k</m:t>
+        </m:r>
+      </m:oMath>
+      <w:r>
+        <w:rPr>
+          <w:rFonts w:ascii="Times New Roman" w:eastAsiaTheme="minorEastAsia" w:hAnsi="Times New Roman" w:cs="Times New Roman"/>
+          <w:sz w:val="28"/>
+        </w:rPr>
+        <w:t xml:space="preserve"> flips remaining</w:t>
+      </w:r>
+      <w:r>
+        <w:rPr>
+          <w:rFonts w:ascii="Times New Roman" w:eastAsiaTheme="minorEastAsia" w:hAnsi="Times New Roman" w:cs="Times New Roman"/>
+          <w:sz w:val="28"/>
+        </w:rPr>
+        <w:t xml:space="preserve"> </w:t>
+      </w:r>
+      <w:r>
+        <w:rPr>
+          <w:rFonts w:ascii="Times New Roman" w:eastAsiaTheme="minorEastAsia" w:hAnsi="Times New Roman" w:cs="Times New Roman"/>
+          <w:sz w:val="28"/>
+        </w:rPr>
+        <w:t>+ one additional flip</w:t>
+      </w:r>
+      <w:r>
+        <w:rPr>
+          <w:rFonts w:ascii="Times New Roman" w:eastAsiaTheme="minorEastAsia" w:hAnsi="Times New Roman" w:cs="Times New Roman"/>
+          <w:sz w:val="28"/>
+        </w:rPr>
+        <w:t>.</w:t>
+      </w:r>
+      <w:r>
+        <w:rPr>
+          <w:rFonts w:ascii="Times New Roman" w:eastAsiaTheme="minorEastAsia" w:hAnsi="Times New Roman" w:cs="Times New Roman"/>
+          <w:sz w:val="28"/>
+        </w:rPr>
+        <w:t xml:space="preserve"> So, we can come from </w:t>
+      </w:r>
+      <m:oMath>
+        <m:sSub>
+          <m:sSubPr>
+            <m:ctrlPr>
+              <w:rPr>
+                <w:rFonts w:ascii="Cambria Math" w:eastAsiaTheme="minorEastAsia" w:hAnsi="Cambria Math" w:cs="Times New Roman"/>
+                <w:i/>
+                <w:sz w:val="28"/>
+              </w:rPr>
+            </m:ctrlPr>
+          </m:sSubPr>
+          <m:e>
+            <m:r>
+              <w:rPr>
+                <w:rFonts w:ascii="Cambria Math" w:eastAsiaTheme="minorEastAsia" w:hAnsi="Cambria Math" w:cs="Times New Roman"/>
+                <w:sz w:val="28"/>
+              </w:rPr>
+              <m:t>M</m:t>
+            </m:r>
+          </m:e>
+          <m:sub>
+            <m:r>
+              <w:rPr>
+                <w:rFonts w:ascii="Cambria Math" w:eastAsiaTheme="minorEastAsia" w:hAnsi="Cambria Math" w:cs="Times New Roman"/>
+                <w:sz w:val="28"/>
+              </w:rPr>
+              <m:t>n</m:t>
+            </m:r>
+          </m:sub>
+        </m:sSub>
+        <m:r>
+          <w:rPr>
+            <w:rFonts w:ascii="Cambria Math" w:eastAsiaTheme="minorEastAsia" w:hAnsi="Cambria Math" w:cs="Times New Roman"/>
+            <w:sz w:val="28"/>
+          </w:rPr>
+          <m:t>≤k</m:t>
+        </m:r>
+      </m:oMath>
+      <w:r>
+        <w:rPr>
+          <w:rFonts w:ascii="Times New Roman" w:eastAsiaTheme="minorEastAsia" w:hAnsi="Times New Roman" w:cs="Times New Roman"/>
+          <w:sz w:val="28"/>
+        </w:rPr>
+        <w:t xml:space="preserve"> to </w:t>
+      </w:r>
+      <m:oMath>
+        <m:sSub>
+          <m:sSubPr>
+            <m:ctrlPr>
+              <w:rPr>
+                <w:rFonts w:ascii="Cambria Math" w:eastAsiaTheme="minorEastAsia" w:hAnsi="Cambria Math" w:cs="Times New Roman"/>
+                <w:i/>
+                <w:sz w:val="28"/>
+              </w:rPr>
+            </m:ctrlPr>
+          </m:sSubPr>
+          <m:e>
+            <m:r>
+              <w:rPr>
+                <w:rFonts w:ascii="Cambria Math" w:eastAsiaTheme="minorEastAsia" w:hAnsi="Cambria Math" w:cs="Times New Roman"/>
+                <w:sz w:val="28"/>
+              </w:rPr>
+              <m:t>M</m:t>
+            </m:r>
+          </m:e>
+          <m:sub>
+            <m:r>
+              <w:rPr>
+                <w:rFonts w:ascii="Cambria Math" w:eastAsiaTheme="minorEastAsia" w:hAnsi="Cambria Math" w:cs="Times New Roman"/>
+                <w:sz w:val="28"/>
+              </w:rPr>
+              <m:t>n+1</m:t>
+            </m:r>
+          </m:sub>
+        </m:sSub>
+        <m:r>
+          <w:rPr>
+            <w:rFonts w:ascii="Cambria Math" w:eastAsiaTheme="minorEastAsia" w:hAnsi="Cambria Math" w:cs="Times New Roman"/>
+            <w:sz w:val="28"/>
+          </w:rPr>
+          <m:t>≤k+1</m:t>
+        </m:r>
+      </m:oMath>
+      <w:r>
+        <w:rPr>
+          <w:rFonts w:ascii="Times New Roman" w:eastAsiaTheme="minorEastAsia" w:hAnsi="Times New Roman" w:cs="Times New Roman"/>
+          <w:sz w:val="28"/>
+        </w:rPr>
+        <w:t xml:space="preserve"> with probability </w:t>
+      </w:r>
+    </w:p>
+    <w:p>
+      <w:pPr>
+        <w:rPr>
+          <w:rFonts w:ascii="Times New Roman" w:eastAsiaTheme="minorEastAsia" w:hAnsi="Times New Roman" w:cs="Times New Roman"/>
+          <w:sz w:val="28"/>
+        </w:rPr>
+      </w:pPr>
+      <m:oMathPara>
+        <m:oMath>
+          <m:f>
+            <m:fPr>
+              <m:ctrlPr>
+                <w:rPr>
+                  <w:rFonts w:ascii="Cambria Math" w:eastAsiaTheme="minorEastAsia" w:hAnsi="Cambria Math" w:cs="Times New Roman"/>
+                  <w:i/>
+                  <w:sz w:val="28"/>
+                </w:rPr>
+              </m:ctrlPr>
+            </m:fPr>
+            <m:num>
+              <m:r>
+                <w:rPr>
+                  <w:rFonts w:ascii="Cambria Math" w:eastAsiaTheme="minorEastAsia" w:hAnsi="Cambria Math" w:cs="Times New Roman"/>
+                  <w:sz w:val="28"/>
+                </w:rPr>
+                <m:t>P</m:t>
+              </m:r>
+              <m:d>
+                <m:dPr>
+                  <m:ctrlPr>
+                    <w:rPr>
+                      <w:rFonts w:ascii="Cambria Math" w:eastAsiaTheme="minorEastAsia" w:hAnsi="Cambria Math" w:cs="Times New Roman"/>
+                      <w:i/>
+                      <w:sz w:val="28"/>
+                    </w:rPr>
+                  </m:ctrlPr>
+                </m:dPr>
+                <m:e>
+                  <m:sSub>
+                    <m:sSubPr>
+                      <m:ctrlPr>
+                        <w:rPr>
+                          <w:rFonts w:ascii="Cambria Math" w:eastAsiaTheme="minorEastAsia" w:hAnsi="Cambria Math" w:cs="Times New Roman"/>
+                          <w:i/>
+                          <w:sz w:val="28"/>
+                        </w:rPr>
+                      </m:ctrlPr>
+                    </m:sSubPr>
+                    <m:e>
+                      <m:r>
+                        <w:rPr>
+                          <w:rFonts w:ascii="Cambria Math" w:eastAsiaTheme="minorEastAsia" w:hAnsi="Cambria Math" w:cs="Times New Roman"/>
+                          <w:sz w:val="28"/>
+                        </w:rPr>
+                        <m:t>M</m:t>
+                      </m:r>
+                    </m:e>
+                    <m:sub>
+                      <m:r>
+                        <w:rPr>
+                          <w:rFonts w:ascii="Cambria Math" w:eastAsiaTheme="minorEastAsia" w:hAnsi="Cambria Math" w:cs="Times New Roman"/>
+                          <w:sz w:val="28"/>
+                        </w:rPr>
+                        <m:t>n-k</m:t>
+                      </m:r>
+                    </m:sub>
+                  </m:sSub>
+                  <m:r>
+                    <w:rPr>
+                      <w:rFonts w:ascii="Cambria Math" w:eastAsiaTheme="minorEastAsia" w:hAnsi="Cambria Math" w:cs="Times New Roman"/>
+                      <w:sz w:val="28"/>
+                    </w:rPr>
+                    <m:t>≤k</m:t>
+                  </m:r>
+                </m:e>
+              </m:d>
+            </m:num>
+            <m:den>
+              <m:sSup>
+                <m:sSupPr>
+                  <m:ctrlPr>
+                    <w:rPr>
+                      <w:rFonts w:ascii="Cambria Math" w:eastAsiaTheme="minorEastAsia" w:hAnsi="Cambria Math" w:cs="Times New Roman"/>
+                      <w:i/>
+                      <w:sz w:val="28"/>
+                    </w:rPr>
+                  </m:ctrlPr>
+                </m:sSupPr>
+                <m:e>
+                  <m:r>
+                    <w:rPr>
+                      <w:rFonts w:ascii="Cambria Math" w:eastAsiaTheme="minorEastAsia" w:hAnsi="Cambria Math" w:cs="Times New Roman"/>
+                      <w:sz w:val="28"/>
+                    </w:rPr>
+                    <m:t>2</m:t>
+                  </m:r>
+                </m:e>
+                <m:sup>
+                  <m:r>
+                    <w:rPr>
+                      <w:rFonts w:ascii="Cambria Math" w:eastAsiaTheme="minorEastAsia" w:hAnsi="Cambria Math" w:cs="Times New Roman"/>
+                      <w:sz w:val="28"/>
+                    </w:rPr>
+                    <m:t>k+1</m:t>
+                  </m:r>
+                </m:sup>
+              </m:sSup>
+            </m:den>
+          </m:f>
+        </m:oMath>
+      </m:oMathPara>
+    </w:p>
+    <w:p>
+      <w:pPr>
+        <w:rPr>
+          <w:rFonts w:ascii="Times New Roman" w:eastAsiaTheme="minorEastAsia" w:hAnsi="Times New Roman" w:cs="Times New Roman"/>
+          <w:sz w:val="28"/>
+        </w:rPr>
+      </w:pPr>
+      <w:r>
+        <w:rPr>
+          <w:rFonts w:ascii="Times New Roman" w:eastAsiaTheme="minorEastAsia" w:hAnsi="Times New Roman" w:cs="Times New Roman"/>
+          <w:sz w:val="28"/>
+        </w:rPr>
+        <w:t>Now, our recursive formula</w:t>
+      </w:r>
+      <w:r>
+        <w:rPr>
+          <w:rFonts w:ascii="Times New Roman" w:eastAsiaTheme="minorEastAsia" w:hAnsi="Times New Roman" w:cs="Times New Roman"/>
+          <w:sz w:val="28"/>
+        </w:rPr>
+        <w:t xml:space="preserve">, when </w:t>
+      </w:r>
+      <m:oMath>
+        <m:r>
+          <w:rPr>
+            <w:rFonts w:ascii="Cambria Math" w:eastAsiaTheme="minorEastAsia" w:hAnsi="Cambria Math" w:cs="Times New Roman"/>
+            <w:sz w:val="28"/>
+          </w:rPr>
+          <m:t>k&lt;n</m:t>
+        </m:r>
+      </m:oMath>
+      <w:r>
+        <w:rPr>
+          <w:rFonts w:ascii="Times New Roman" w:eastAsiaTheme="minorEastAsia" w:hAnsi="Times New Roman" w:cs="Times New Roman"/>
+          <w:sz w:val="28"/>
+        </w:rPr>
+        <w:t xml:space="preserve">, </w:t>
+      </w:r>
+      <w:r>
+        <w:rPr>
+          <w:rFonts w:ascii="Times New Roman" w:eastAsiaTheme="minorEastAsia" w:hAnsi="Times New Roman" w:cs="Times New Roman"/>
+          <w:sz w:val="28"/>
+        </w:rPr>
+        <w:t xml:space="preserve">looks </w:t>
+      </w:r>
+      <w:r>
+        <w:rPr>
+          <w:rFonts w:ascii="Times New Roman" w:eastAsiaTheme="minorEastAsia" w:hAnsi="Times New Roman" w:cs="Times New Roman"/>
+          <w:sz w:val="28"/>
+        </w:rPr>
+        <w:t>the following way</w:t>
+      </w:r>
+      <w:r>
+        <w:rPr>
+          <w:rFonts w:ascii="Times New Roman" w:eastAsiaTheme="minorEastAsia" w:hAnsi="Times New Roman" w:cs="Times New Roman"/>
+          <w:sz w:val="28"/>
+        </w:rPr>
+        <w:t xml:space="preserve"> </w:t>
+      </w:r>
+    </w:p>
+    <w:tbl>
+      <w:tblPr>
+        <w:tblStyle w:val="TableGrid"/>
+        <w:tblW w:w="0" w:type="auto"/>
+        <w:tblInd w:w="1840" w:type="dxa"/>
+        <w:tblLook w:val="04A0" w:firstRow="1" w:lastRow="0" w:firstColumn="1" w:lastColumn="0" w:noHBand="0" w:noVBand="1"/>
+      </w:tblPr>
+      <w:tblGrid>
+        <w:gridCol w:w="6157"/>
+      </w:tblGrid>
+      <w:tr>
+        <w:trPr>
+          <w:trHeight w:val="558"/>
+        </w:trPr>
+        <w:tc>
+          <w:tcPr>
+            <w:tcW w:w="6157" w:type="dxa"/>
+          </w:tcPr>
+          <w:p>
+            <w:pPr>
+              <w:jc w:val="center"/>
+              <w:rPr>
+                <w:rFonts w:ascii="Times New Roman" w:eastAsiaTheme="minorEastAsia" w:hAnsi="Times New Roman" w:cs="Times New Roman"/>
+                <w:b/>
+                <w:sz w:val="28"/>
+              </w:rPr>
+            </w:pPr>
+            <m:oMathPara>
+              <m:oMath>
+                <m:r>
+                  <m:rPr>
+                    <m:sty m:val="bi"/>
+                  </m:rPr>
+                  <w:rPr>
+                    <w:rFonts w:ascii="Cambria Math" w:eastAsiaTheme="minorEastAsia" w:hAnsi="Cambria Math" w:cs="Times New Roman"/>
+                    <w:sz w:val="28"/>
+                  </w:rPr>
+                  <m:t>P</m:t>
+                </m:r>
+                <m:d>
+                  <m:dPr>
+                    <m:ctrlPr>
+                      <w:rPr>
+                        <w:rFonts w:ascii="Cambria Math" w:eastAsiaTheme="minorEastAsia" w:hAnsi="Cambria Math" w:cs="Times New Roman"/>
+                        <w:b/>
+                        <w:i/>
+                        <w:sz w:val="28"/>
+                      </w:rPr>
+                    </m:ctrlPr>
+                  </m:dPr>
+                  <m:e>
+                    <m:sSub>
+                      <m:sSubPr>
+                        <m:ctrlPr>
+                          <w:rPr>
+                            <w:rFonts w:ascii="Cambria Math" w:eastAsiaTheme="minorEastAsia" w:hAnsi="Cambria Math" w:cs="Times New Roman"/>
+                            <w:b/>
+                            <w:i/>
+                            <w:sz w:val="28"/>
+                          </w:rPr>
+                        </m:ctrlPr>
+                      </m:sSubPr>
+                      <m:e>
+                        <m:r>
+                          <m:rPr>
+                            <m:sty m:val="bi"/>
+                          </m:rPr>
+                          <w:rPr>
+                            <w:rFonts w:ascii="Cambria Math" w:eastAsiaTheme="minorEastAsia" w:hAnsi="Cambria Math" w:cs="Times New Roman"/>
+                            <w:sz w:val="28"/>
+                          </w:rPr>
+                          <m:t>M</m:t>
+                        </m:r>
+                      </m:e>
+                      <m:sub>
+                        <m:r>
+                          <m:rPr>
+                            <m:sty m:val="bi"/>
+                          </m:rPr>
+                          <w:rPr>
+                            <w:rFonts w:ascii="Cambria Math" w:eastAsiaTheme="minorEastAsia" w:hAnsi="Cambria Math" w:cs="Times New Roman"/>
+                            <w:sz w:val="28"/>
+                          </w:rPr>
+                          <m:t>n+1</m:t>
+                        </m:r>
+                      </m:sub>
+                    </m:sSub>
+                    <m:r>
+                      <m:rPr>
+                        <m:sty m:val="bi"/>
+                      </m:rPr>
+                      <w:rPr>
+                        <w:rFonts w:ascii="Cambria Math" w:eastAsiaTheme="minorEastAsia" w:hAnsi="Cambria Math" w:cs="Times New Roman"/>
+                        <w:sz w:val="28"/>
+                      </w:rPr>
+                      <m:t>≤k</m:t>
+                    </m:r>
+                  </m:e>
+                </m:d>
+                <m:r>
+                  <m:rPr>
+                    <m:sty m:val="bi"/>
+                  </m:rPr>
+                  <w:rPr>
+                    <w:rFonts w:ascii="Cambria Math" w:eastAsiaTheme="minorEastAsia" w:hAnsi="Cambria Math" w:cs="Times New Roman"/>
+                    <w:sz w:val="28"/>
+                  </w:rPr>
+                  <m:t>=P</m:t>
+                </m:r>
+                <m:d>
+                  <m:dPr>
+                    <m:ctrlPr>
+                      <w:rPr>
+                        <w:rFonts w:ascii="Cambria Math" w:eastAsiaTheme="minorEastAsia" w:hAnsi="Cambria Math" w:cs="Times New Roman"/>
+                        <w:b/>
+                        <w:i/>
+                        <w:sz w:val="28"/>
+                      </w:rPr>
+                    </m:ctrlPr>
+                  </m:dPr>
+                  <m:e>
+                    <m:sSub>
+                      <m:sSubPr>
+                        <m:ctrlPr>
+                          <w:rPr>
+                            <w:rFonts w:ascii="Cambria Math" w:eastAsiaTheme="minorEastAsia" w:hAnsi="Cambria Math" w:cs="Times New Roman"/>
+                            <w:b/>
+                            <w:i/>
+                            <w:sz w:val="28"/>
+                          </w:rPr>
+                        </m:ctrlPr>
+                      </m:sSubPr>
+                      <m:e>
+                        <m:r>
+                          <m:rPr>
+                            <m:sty m:val="bi"/>
+                          </m:rPr>
+                          <w:rPr>
+                            <w:rFonts w:ascii="Cambria Math" w:eastAsiaTheme="minorEastAsia" w:hAnsi="Cambria Math" w:cs="Times New Roman"/>
+                            <w:sz w:val="28"/>
+                          </w:rPr>
+                          <m:t>M</m:t>
+                        </m:r>
+                      </m:e>
+                      <m:sub>
+                        <m:r>
+                          <m:rPr>
+                            <m:sty m:val="bi"/>
+                          </m:rPr>
+                          <w:rPr>
+                            <w:rFonts w:ascii="Cambria Math" w:eastAsiaTheme="minorEastAsia" w:hAnsi="Cambria Math" w:cs="Times New Roman"/>
+                            <w:sz w:val="28"/>
+                          </w:rPr>
+                          <m:t>n</m:t>
+                        </m:r>
+                      </m:sub>
+                    </m:sSub>
+                    <m:r>
+                      <m:rPr>
+                        <m:sty m:val="bi"/>
+                      </m:rPr>
+                      <w:rPr>
+                        <w:rFonts w:ascii="Cambria Math" w:eastAsiaTheme="minorEastAsia" w:hAnsi="Cambria Math" w:cs="Times New Roman"/>
+                        <w:sz w:val="28"/>
+                      </w:rPr>
+                      <m:t>≤k</m:t>
+                    </m:r>
+                  </m:e>
+                </m:d>
+                <m:r>
+                  <m:rPr>
+                    <m:sty m:val="bi"/>
+                  </m:rPr>
+                  <w:rPr>
+                    <w:rFonts w:ascii="Cambria Math" w:eastAsiaTheme="minorEastAsia" w:hAnsi="Cambria Math" w:cs="Times New Roman"/>
+                    <w:sz w:val="28"/>
+                  </w:rPr>
+                  <m:t>-</m:t>
+                </m:r>
+                <m:f>
+                  <m:fPr>
+                    <m:ctrlPr>
+                      <w:rPr>
+                        <w:rFonts w:ascii="Cambria Math" w:eastAsiaTheme="minorEastAsia" w:hAnsi="Cambria Math" w:cs="Times New Roman"/>
+                        <w:b/>
+                        <w:i/>
+                        <w:sz w:val="28"/>
+                      </w:rPr>
+                    </m:ctrlPr>
+                  </m:fPr>
+                  <m:num>
+                    <m:r>
+                      <m:rPr>
+                        <m:sty m:val="bi"/>
+                      </m:rPr>
+                      <w:rPr>
+                        <w:rFonts w:ascii="Cambria Math" w:eastAsiaTheme="minorEastAsia" w:hAnsi="Cambria Math" w:cs="Times New Roman"/>
+                        <w:sz w:val="28"/>
+                      </w:rPr>
+                      <m:t>P</m:t>
+                    </m:r>
+                    <m:d>
+                      <m:dPr>
+                        <m:ctrlPr>
+                          <w:rPr>
+                            <w:rFonts w:ascii="Cambria Math" w:eastAsiaTheme="minorEastAsia" w:hAnsi="Cambria Math" w:cs="Times New Roman"/>
+                            <w:b/>
+                            <w:i/>
+                            <w:sz w:val="28"/>
+                          </w:rPr>
+                        </m:ctrlPr>
+                      </m:dPr>
+                      <m:e>
+                        <m:sSub>
+                          <m:sSubPr>
+                            <m:ctrlPr>
+                              <w:rPr>
+                                <w:rFonts w:ascii="Cambria Math" w:eastAsiaTheme="minorEastAsia" w:hAnsi="Cambria Math" w:cs="Times New Roman"/>
+                                <w:b/>
+                                <w:i/>
+                                <w:sz w:val="28"/>
+                              </w:rPr>
+                            </m:ctrlPr>
+                          </m:sSubPr>
+                          <m:e>
+                            <m:r>
+                              <m:rPr>
+                                <m:sty m:val="bi"/>
+                              </m:rPr>
+                              <w:rPr>
+                                <w:rFonts w:ascii="Cambria Math" w:eastAsiaTheme="minorEastAsia" w:hAnsi="Cambria Math" w:cs="Times New Roman"/>
+                                <w:sz w:val="28"/>
+                              </w:rPr>
+                              <m:t>M</m:t>
+                            </m:r>
+                          </m:e>
+                          <m:sub>
+                            <m:r>
+                              <m:rPr>
+                                <m:sty m:val="bi"/>
+                              </m:rPr>
+                              <w:rPr>
+                                <w:rFonts w:ascii="Cambria Math" w:eastAsiaTheme="minorEastAsia" w:hAnsi="Cambria Math" w:cs="Times New Roman"/>
+                                <w:sz w:val="28"/>
+                              </w:rPr>
+                              <m:t>n-k</m:t>
+                            </m:r>
+                          </m:sub>
+                        </m:sSub>
+                        <m:r>
+                          <m:rPr>
+                            <m:sty m:val="bi"/>
+                          </m:rPr>
+                          <w:rPr>
+                            <w:rFonts w:ascii="Cambria Math" w:eastAsiaTheme="minorEastAsia" w:hAnsi="Cambria Math" w:cs="Times New Roman"/>
+                            <w:sz w:val="28"/>
+                          </w:rPr>
+                          <m:t>≤k</m:t>
+                        </m:r>
+                      </m:e>
+                    </m:d>
+                  </m:num>
+                  <m:den>
+                    <m:sSup>
+                      <m:sSupPr>
+                        <m:ctrlPr>
+                          <w:rPr>
+                            <w:rFonts w:ascii="Cambria Math" w:eastAsiaTheme="minorEastAsia" w:hAnsi="Cambria Math" w:cs="Times New Roman"/>
+                            <w:b/>
+                            <w:i/>
+                            <w:sz w:val="28"/>
+                          </w:rPr>
+                        </m:ctrlPr>
+                      </m:sSupPr>
+                      <m:e>
+                        <m:r>
+                          <m:rPr>
+                            <m:sty m:val="bi"/>
+                          </m:rPr>
+                          <w:rPr>
+                            <w:rFonts w:ascii="Cambria Math" w:eastAsiaTheme="minorEastAsia" w:hAnsi="Cambria Math" w:cs="Times New Roman"/>
+                            <w:sz w:val="28"/>
+                          </w:rPr>
+                          <m:t>2</m:t>
+                        </m:r>
+                      </m:e>
+                      <m:sup>
+                        <m:r>
+                          <m:rPr>
+                            <m:sty m:val="bi"/>
+                          </m:rPr>
+                          <w:rPr>
+                            <w:rFonts w:ascii="Cambria Math" w:eastAsiaTheme="minorEastAsia" w:hAnsi="Cambria Math" w:cs="Times New Roman"/>
+                            <w:sz w:val="28"/>
+                          </w:rPr>
+                          <m:t>k+1</m:t>
+                        </m:r>
+                      </m:sup>
+                    </m:sSup>
+                  </m:den>
+                </m:f>
+                <m:r>
+                  <m:rPr>
+                    <m:sty m:val="bi"/>
+                  </m:rPr>
+                  <w:rPr>
+                    <w:rFonts w:ascii="Cambria Math" w:eastAsiaTheme="minorEastAsia" w:hAnsi="Cambria Math" w:cs="Times New Roman"/>
+                    <w:sz w:val="28"/>
+                  </w:rPr>
+                  <m:t>.</m:t>
+                </m:r>
+              </m:oMath>
+            </m:oMathPara>
+          </w:p>
+        </w:tc>
+      </w:tr>
+    </w:tbl>
+    <w:p>
+      <w:pPr>
+        <w:rPr>
+          <w:rFonts w:ascii="Times New Roman" w:eastAsiaTheme="minorEastAsia" w:hAnsi="Times New Roman" w:cs="Times New Roman"/>
+          <w:sz w:val="28"/>
+        </w:rPr>
+      </w:pPr>
+      <w:r>
+        <w:rPr>
+          <w:rFonts w:ascii="Times New Roman" w:eastAsiaTheme="minorEastAsia" w:hAnsi="Times New Roman" w:cs="Times New Roman"/>
+          <w:sz w:val="28"/>
+        </w:rPr>
+        <w:t xml:space="preserve">However, </w:t>
+      </w:r>
+      <w:r>
+        <w:rPr>
+          <w:rFonts w:ascii="Times New Roman" w:eastAsiaTheme="minorEastAsia" w:hAnsi="Times New Roman" w:cs="Times New Roman"/>
+          <w:sz w:val="28"/>
+        </w:rPr>
+        <w:t>we cannot use this formula</w:t>
+      </w:r>
+      <w:r>
+        <w:rPr>
+          <w:rFonts w:ascii="Times New Roman" w:eastAsiaTheme="minorEastAsia" w:hAnsi="Times New Roman" w:cs="Times New Roman"/>
+          <w:sz w:val="28"/>
+        </w:rPr>
+        <w:t xml:space="preserve"> for </w:t>
+      </w:r>
+      <m:oMath>
+        <m:r>
+          <w:rPr>
+            <w:rFonts w:ascii="Cambria Math" w:eastAsiaTheme="minorEastAsia" w:hAnsi="Cambria Math" w:cs="Times New Roman"/>
+            <w:sz w:val="28"/>
+          </w:rPr>
+          <m:t>n=k</m:t>
+        </m:r>
+      </m:oMath>
+      <w:r>
+        <w:rPr>
+          <w:rFonts w:ascii="Times New Roman" w:eastAsiaTheme="minorEastAsia" w:hAnsi="Times New Roman" w:cs="Times New Roman"/>
+          <w:sz w:val="28"/>
+        </w:rPr>
+        <w:t xml:space="preserve">, as </w:t>
+      </w:r>
+      <m:oMath>
+        <m:sSub>
+          <m:sSubPr>
+            <m:ctrlPr>
+              <w:rPr>
+                <w:rFonts w:ascii="Cambria Math" w:eastAsiaTheme="minorEastAsia" w:hAnsi="Cambria Math" w:cs="Times New Roman"/>
+                <w:i/>
+                <w:sz w:val="28"/>
+              </w:rPr>
+            </m:ctrlPr>
+          </m:sSubPr>
+          <m:e>
+            <m:r>
+              <w:rPr>
+                <w:rFonts w:ascii="Cambria Math" w:eastAsiaTheme="minorEastAsia" w:hAnsi="Cambria Math" w:cs="Times New Roman"/>
+                <w:sz w:val="28"/>
+              </w:rPr>
+              <m:t>M</m:t>
+            </m:r>
+          </m:e>
+          <m:sub>
+            <m:r>
+              <w:rPr>
+                <w:rFonts w:ascii="Cambria Math" w:eastAsiaTheme="minorEastAsia" w:hAnsi="Cambria Math" w:cs="Times New Roman"/>
+                <w:sz w:val="28"/>
+              </w:rPr>
+              <m:t>0</m:t>
+            </m:r>
+          </m:sub>
+        </m:sSub>
+      </m:oMath>
+      <w:r>
+        <w:rPr>
+          <w:rFonts w:ascii="Times New Roman" w:eastAsiaTheme="minorEastAsia" w:hAnsi="Times New Roman" w:cs="Times New Roman"/>
+          <w:sz w:val="28"/>
+        </w:rPr>
+        <w:t xml:space="preserve"> isn’t defined</w:t>
+      </w:r>
+      <w:r>
+        <w:rPr>
+          <w:rFonts w:ascii="Times New Roman" w:eastAsiaTheme="minorEastAsia" w:hAnsi="Times New Roman" w:cs="Times New Roman"/>
+          <w:sz w:val="28"/>
+        </w:rPr>
+        <w:t>:</w:t>
+      </w:r>
+    </w:p>
+    <w:p>
+      <w:pPr>
+        <w:rPr>
+          <w:rFonts w:ascii="Times New Roman" w:eastAsiaTheme="minorEastAsia" w:hAnsi="Times New Roman" w:cs="Times New Roman"/>
+          <w:sz w:val="28"/>
+        </w:rPr>
+      </w:pPr>
+      <m:oMathPara>
+        <m:oMath>
+          <m:r>
+            <w:rPr>
+              <w:rFonts w:ascii="Cambria Math" w:eastAsiaTheme="minorEastAsia" w:hAnsi="Cambria Math" w:cs="Times New Roman"/>
+              <w:sz w:val="28"/>
+            </w:rPr>
+            <m:t>P</m:t>
+          </m:r>
+          <m:d>
+            <m:dPr>
+              <m:ctrlPr>
+                <w:rPr>
+                  <w:rFonts w:ascii="Cambria Math" w:eastAsiaTheme="minorEastAsia" w:hAnsi="Cambria Math" w:cs="Times New Roman"/>
+                  <w:i/>
+                  <w:sz w:val="28"/>
+                </w:rPr>
+              </m:ctrlPr>
+            </m:dPr>
+            <m:e>
+              <m:sSub>
+                <m:sSubPr>
+                  <m:ctrlPr>
+                    <w:rPr>
+                      <w:rFonts w:ascii="Cambria Math" w:eastAsiaTheme="minorEastAsia" w:hAnsi="Cambria Math" w:cs="Times New Roman"/>
+                      <w:i/>
+                      <w:sz w:val="28"/>
+                    </w:rPr>
+                  </m:ctrlPr>
+                </m:sSubPr>
+                <m:e>
+                  <m:r>
+                    <w:rPr>
+                      <w:rFonts w:ascii="Cambria Math" w:eastAsiaTheme="minorEastAsia" w:hAnsi="Cambria Math" w:cs="Times New Roman"/>
+                      <w:sz w:val="28"/>
+                    </w:rPr>
+                    <m:t>M</m:t>
+                  </m:r>
+                </m:e>
+                <m:sub>
+                  <m:r>
+                    <w:rPr>
+                      <w:rFonts w:ascii="Cambria Math" w:eastAsiaTheme="minorEastAsia" w:hAnsi="Cambria Math" w:cs="Times New Roman"/>
+                      <w:sz w:val="28"/>
+                    </w:rPr>
+                    <m:t>n+1</m:t>
+                  </m:r>
+                </m:sub>
+              </m:sSub>
+              <m:r>
+                <w:rPr>
+                  <w:rFonts w:ascii="Cambria Math" w:eastAsiaTheme="minorEastAsia" w:hAnsi="Cambria Math" w:cs="Times New Roman"/>
+                  <w:sz w:val="28"/>
+                </w:rPr>
+                <m:t>≤k</m:t>
+              </m:r>
+            </m:e>
+          </m:d>
+          <m:r>
+            <w:rPr>
+              <w:rFonts w:ascii="Cambria Math" w:eastAsiaTheme="minorEastAsia" w:hAnsi="Cambria Math" w:cs="Times New Roman"/>
+              <w:sz w:val="28"/>
+            </w:rPr>
+            <m:t>=P</m:t>
+          </m:r>
+          <m:d>
+            <m:dPr>
+              <m:ctrlPr>
+                <w:rPr>
+                  <w:rFonts w:ascii="Cambria Math" w:eastAsiaTheme="minorEastAsia" w:hAnsi="Cambria Math" w:cs="Times New Roman"/>
+                  <w:i/>
+                  <w:sz w:val="28"/>
+                </w:rPr>
+              </m:ctrlPr>
+            </m:dPr>
+            <m:e>
+              <m:sSub>
+                <m:sSubPr>
+                  <m:ctrlPr>
+                    <w:rPr>
+                      <w:rFonts w:ascii="Cambria Math" w:eastAsiaTheme="minorEastAsia" w:hAnsi="Cambria Math" w:cs="Times New Roman"/>
+                      <w:i/>
+                      <w:sz w:val="28"/>
+                    </w:rPr>
+                  </m:ctrlPr>
+                </m:sSubPr>
+                <m:e>
+                  <m:r>
+                    <w:rPr>
+                      <w:rFonts w:ascii="Cambria Math" w:eastAsiaTheme="minorEastAsia" w:hAnsi="Cambria Math" w:cs="Times New Roman"/>
+                      <w:sz w:val="28"/>
+                    </w:rPr>
+                    <m:t>M</m:t>
+                  </m:r>
+                </m:e>
+                <m:sub>
+                  <m:r>
+                    <w:rPr>
+                      <w:rFonts w:ascii="Cambria Math" w:eastAsiaTheme="minorEastAsia" w:hAnsi="Cambria Math" w:cs="Times New Roman"/>
+                      <w:sz w:val="28"/>
+                    </w:rPr>
+                    <m:t>n</m:t>
+                  </m:r>
+                </m:sub>
+              </m:sSub>
+              <m:r>
+                <w:rPr>
+                  <w:rFonts w:ascii="Cambria Math" w:eastAsiaTheme="minorEastAsia" w:hAnsi="Cambria Math" w:cs="Times New Roman"/>
+                  <w:sz w:val="28"/>
+                </w:rPr>
+                <m:t>≤k</m:t>
+              </m:r>
+            </m:e>
+          </m:d>
+          <m:r>
+            <w:rPr>
+              <w:rFonts w:ascii="Cambria Math" w:eastAsiaTheme="minorEastAsia" w:hAnsi="Cambria Math" w:cs="Times New Roman"/>
+              <w:sz w:val="28"/>
+            </w:rPr>
+            <m:t>-</m:t>
+          </m:r>
+          <m:f>
+            <m:fPr>
+              <m:ctrlPr>
+                <w:rPr>
+                  <w:rFonts w:ascii="Cambria Math" w:eastAsiaTheme="minorEastAsia" w:hAnsi="Cambria Math" w:cs="Times New Roman"/>
+                  <w:i/>
+                  <w:sz w:val="28"/>
+                </w:rPr>
+              </m:ctrlPr>
+            </m:fPr>
+            <m:num>
+              <m:r>
+                <w:rPr>
+                  <w:rFonts w:ascii="Cambria Math" w:eastAsiaTheme="minorEastAsia" w:hAnsi="Cambria Math" w:cs="Times New Roman"/>
+                  <w:sz w:val="28"/>
+                </w:rPr>
+                <m:t>P</m:t>
+              </m:r>
+              <m:d>
+                <m:dPr>
+                  <m:ctrlPr>
+                    <w:rPr>
+                      <w:rFonts w:ascii="Cambria Math" w:eastAsiaTheme="minorEastAsia" w:hAnsi="Cambria Math" w:cs="Times New Roman"/>
+                      <w:i/>
+                      <w:sz w:val="28"/>
+                    </w:rPr>
+                  </m:ctrlPr>
+                </m:dPr>
+                <m:e>
+                  <m:sSub>
+                    <m:sSubPr>
+                      <m:ctrlPr>
+                        <w:rPr>
+                          <w:rFonts w:ascii="Cambria Math" w:eastAsiaTheme="minorEastAsia" w:hAnsi="Cambria Math" w:cs="Times New Roman"/>
+                          <w:i/>
+                          <w:sz w:val="28"/>
+                        </w:rPr>
+                      </m:ctrlPr>
+                    </m:sSubPr>
+                    <m:e>
+                      <m:r>
+                        <w:rPr>
+                          <w:rFonts w:ascii="Cambria Math" w:eastAsiaTheme="minorEastAsia" w:hAnsi="Cambria Math" w:cs="Times New Roman"/>
+                          <w:sz w:val="28"/>
+                        </w:rPr>
+                        <m:t>M</m:t>
+                      </m:r>
+                    </m:e>
+                    <m:sub>
+                      <m:r>
+                        <w:rPr>
+                          <w:rFonts w:ascii="Cambria Math" w:eastAsiaTheme="minorEastAsia" w:hAnsi="Cambria Math" w:cs="Times New Roman"/>
+                          <w:sz w:val="28"/>
+                        </w:rPr>
+                        <m:t>n-k</m:t>
+                      </m:r>
+                    </m:sub>
+                  </m:sSub>
+                  <m:r>
+                    <w:rPr>
+                      <w:rFonts w:ascii="Cambria Math" w:eastAsiaTheme="minorEastAsia" w:hAnsi="Cambria Math" w:cs="Times New Roman"/>
+                      <w:sz w:val="28"/>
+                    </w:rPr>
+                    <m:t>≤k</m:t>
+                  </m:r>
+                </m:e>
+              </m:d>
+            </m:num>
+            <m:den>
+              <m:sSup>
+                <m:sSupPr>
+                  <m:ctrlPr>
+                    <w:rPr>
+                      <w:rFonts w:ascii="Cambria Math" w:eastAsiaTheme="minorEastAsia" w:hAnsi="Cambria Math" w:cs="Times New Roman"/>
+                      <w:i/>
+                      <w:sz w:val="28"/>
+                    </w:rPr>
+                  </m:ctrlPr>
+                </m:sSupPr>
+                <m:e>
+                  <m:r>
+                    <w:rPr>
+                      <w:rFonts w:ascii="Cambria Math" w:eastAsiaTheme="minorEastAsia" w:hAnsi="Cambria Math" w:cs="Times New Roman"/>
+                      <w:sz w:val="28"/>
+                    </w:rPr>
+                    <m:t>2</m:t>
+                  </m:r>
+                </m:e>
+                <m:sup>
+                  <m:r>
+                    <w:rPr>
+                      <w:rFonts w:ascii="Cambria Math" w:eastAsiaTheme="minorEastAsia" w:hAnsi="Cambria Math" w:cs="Times New Roman"/>
+                      <w:sz w:val="28"/>
+                    </w:rPr>
+                    <m:t>k+1</m:t>
+                  </m:r>
+                </m:sup>
+              </m:sSup>
+            </m:den>
+          </m:f>
+          <m:r>
+            <w:rPr>
+              <w:rFonts w:ascii="Cambria Math" w:eastAsiaTheme="minorEastAsia" w:hAnsi="Cambria Math" w:cs="Times New Roman"/>
+              <w:sz w:val="28"/>
+            </w:rPr>
+            <m:t>=1-</m:t>
+          </m:r>
+          <m:f>
+            <m:fPr>
+              <m:ctrlPr>
+                <w:rPr>
+                  <w:rFonts w:ascii="Cambria Math" w:eastAsiaTheme="minorEastAsia" w:hAnsi="Cambria Math" w:cs="Times New Roman"/>
+                  <w:i/>
+                  <w:sz w:val="28"/>
+                </w:rPr>
+              </m:ctrlPr>
+            </m:fPr>
+            <m:num>
+              <m:r>
+                <w:rPr>
+                  <w:rFonts w:ascii="Cambria Math" w:eastAsiaTheme="minorEastAsia" w:hAnsi="Cambria Math" w:cs="Times New Roman"/>
+                  <w:sz w:val="28"/>
+                </w:rPr>
+                <m:t>P</m:t>
+              </m:r>
+              <m:d>
+                <m:dPr>
+                  <m:ctrlPr>
+                    <w:rPr>
+                      <w:rFonts w:ascii="Cambria Math" w:eastAsiaTheme="minorEastAsia" w:hAnsi="Cambria Math" w:cs="Times New Roman"/>
+                      <w:i/>
+                      <w:sz w:val="28"/>
+                    </w:rPr>
+                  </m:ctrlPr>
+                </m:dPr>
+                <m:e>
+                  <m:sSub>
+                    <m:sSubPr>
+                      <m:ctrlPr>
+                        <w:rPr>
+                          <w:rFonts w:ascii="Cambria Math" w:eastAsiaTheme="minorEastAsia" w:hAnsi="Cambria Math" w:cs="Times New Roman"/>
+                          <w:i/>
+                          <w:sz w:val="28"/>
+                        </w:rPr>
+                      </m:ctrlPr>
+                    </m:sSubPr>
+                    <m:e>
+                      <m:r>
+                        <w:rPr>
+                          <w:rFonts w:ascii="Cambria Math" w:eastAsiaTheme="minorEastAsia" w:hAnsi="Cambria Math" w:cs="Times New Roman"/>
+                          <w:sz w:val="28"/>
+                        </w:rPr>
+                        <m:t>M</m:t>
+                      </m:r>
+                    </m:e>
+                    <m:sub>
+                      <m:r>
+                        <w:rPr>
+                          <w:rFonts w:ascii="Cambria Math" w:eastAsiaTheme="minorEastAsia" w:hAnsi="Cambria Math" w:cs="Times New Roman"/>
+                          <w:sz w:val="28"/>
+                        </w:rPr>
+                        <m:t>0</m:t>
+                      </m:r>
+                    </m:sub>
+                  </m:sSub>
+                  <m:r>
+                    <w:rPr>
+                      <w:rFonts w:ascii="Cambria Math" w:eastAsiaTheme="minorEastAsia" w:hAnsi="Cambria Math" w:cs="Times New Roman"/>
+                      <w:sz w:val="28"/>
+                    </w:rPr>
+                    <m:t>≤k</m:t>
+                  </m:r>
+                </m:e>
+              </m:d>
+            </m:num>
+            <m:den>
+              <m:sSup>
+                <m:sSupPr>
+                  <m:ctrlPr>
+                    <w:rPr>
+                      <w:rFonts w:ascii="Cambria Math" w:eastAsiaTheme="minorEastAsia" w:hAnsi="Cambria Math" w:cs="Times New Roman"/>
+                      <w:i/>
+                      <w:sz w:val="28"/>
+                    </w:rPr>
+                  </m:ctrlPr>
+                </m:sSupPr>
+                <m:e>
+                  <m:r>
+                    <w:rPr>
+                      <w:rFonts w:ascii="Cambria Math" w:eastAsiaTheme="minorEastAsia" w:hAnsi="Cambria Math" w:cs="Times New Roman"/>
+                      <w:sz w:val="28"/>
+                    </w:rPr>
+                    <m:t>2</m:t>
+                  </m:r>
+                </m:e>
+                <m:sup>
+                  <m:r>
+                    <w:rPr>
+                      <w:rFonts w:ascii="Cambria Math" w:eastAsiaTheme="minorEastAsia" w:hAnsi="Cambria Math" w:cs="Times New Roman"/>
+                      <w:sz w:val="28"/>
+                    </w:rPr>
+                    <m:t>k+1</m:t>
+                  </m:r>
+                </m:sup>
+              </m:sSup>
+            </m:den>
+          </m:f>
+        </m:oMath>
+      </m:oMathPara>
+    </w:p>
+    <w:p>
+      <w:pPr>
+        <w:rPr>
+          <w:rFonts w:ascii="Times New Roman" w:eastAsiaTheme="minorEastAsia" w:hAnsi="Times New Roman" w:cs="Times New Roman"/>
+          <w:sz w:val="28"/>
+        </w:rPr>
+      </w:pPr>
+      <w:r>
+        <w:rPr>
+          <w:rFonts w:ascii="Times New Roman" w:eastAsiaTheme="minorEastAsia" w:hAnsi="Times New Roman" w:cs="Times New Roman"/>
+          <w:sz w:val="28"/>
+        </w:rPr>
+        <w:t xml:space="preserve">So, let’s </w:t>
+      </w:r>
+      <w:r>
+        <w:rPr>
+          <w:rFonts w:ascii="Times New Roman" w:eastAsiaTheme="minorEastAsia" w:hAnsi="Times New Roman" w:cs="Times New Roman"/>
+          <w:sz w:val="28"/>
+        </w:rPr>
+        <w:t xml:space="preserve">observe this case (when </w:t>
+      </w:r>
+      <m:oMath>
+        <m:r>
+          <w:rPr>
+            <w:rFonts w:ascii="Cambria Math" w:eastAsiaTheme="minorEastAsia" w:hAnsi="Cambria Math" w:cs="Times New Roman"/>
+            <w:sz w:val="28"/>
+          </w:rPr>
+          <m:t>n=k</m:t>
+        </m:r>
+      </m:oMath>
+      <w:r>
+        <w:rPr>
+          <w:rFonts w:ascii="Times New Roman" w:eastAsiaTheme="minorEastAsia" w:hAnsi="Times New Roman" w:cs="Times New Roman"/>
+          <w:sz w:val="28"/>
+        </w:rPr>
+        <w:t xml:space="preserve">). </w:t>
+      </w:r>
+      <w:r>
+        <w:rPr>
+          <w:rFonts w:ascii="Times New Roman" w:eastAsiaTheme="minorEastAsia" w:hAnsi="Times New Roman" w:cs="Times New Roman"/>
+          <w:sz w:val="28"/>
+        </w:rPr>
+        <w:t xml:space="preserve">The fact is, that for sequence with length </w:t>
+      </w:r>
+      <m:oMath>
+        <m:r>
+          <w:rPr>
+            <w:rFonts w:ascii="Cambria Math" w:eastAsiaTheme="minorEastAsia" w:hAnsi="Cambria Math" w:cs="Times New Roman"/>
+            <w:sz w:val="28"/>
+          </w:rPr>
+          <m:t>n+1</m:t>
+        </m:r>
+      </m:oMath>
+      <w:r>
+        <w:rPr>
+          <w:rFonts w:ascii="Times New Roman" w:eastAsiaTheme="minorEastAsia" w:hAnsi="Times New Roman" w:cs="Times New Roman"/>
+          <w:sz w:val="28"/>
+        </w:rPr>
+        <w:t xml:space="preserve">, there are 2 possible outcomes when </w:t>
+      </w:r>
+      <m:oMath>
+        <m:sSub>
+          <m:sSubPr>
+            <m:ctrlPr>
+              <w:rPr>
+                <w:rFonts w:ascii="Cambria Math" w:eastAsiaTheme="minorEastAsia" w:hAnsi="Cambria Math" w:cs="Times New Roman"/>
+                <w:i/>
+                <w:sz w:val="28"/>
+              </w:rPr>
+            </m:ctrlPr>
+          </m:sSubPr>
+          <m:e>
+            <m:r>
+              <w:rPr>
+                <w:rFonts w:ascii="Cambria Math" w:eastAsiaTheme="minorEastAsia" w:hAnsi="Cambria Math" w:cs="Times New Roman"/>
+                <w:sz w:val="28"/>
+              </w:rPr>
+              <m:t>M</m:t>
+            </m:r>
+          </m:e>
+          <m:sub>
+            <m:r>
+              <w:rPr>
+                <w:rFonts w:ascii="Cambria Math" w:eastAsiaTheme="minorEastAsia" w:hAnsi="Cambria Math" w:cs="Times New Roman"/>
+                <w:sz w:val="28"/>
+              </w:rPr>
+              <m:t>n+1</m:t>
+            </m:r>
+          </m:sub>
+        </m:sSub>
+        <m:r>
+          <w:rPr>
+            <w:rFonts w:ascii="Cambria Math" w:eastAsiaTheme="minorEastAsia" w:hAnsi="Cambria Math" w:cs="Times New Roman"/>
+            <w:sz w:val="28"/>
+          </w:rPr>
+          <m:t>=n+1</m:t>
+        </m:r>
+      </m:oMath>
+      <w:r>
+        <w:rPr>
+          <w:rFonts w:ascii="Times New Roman" w:eastAsiaTheme="minorEastAsia" w:hAnsi="Times New Roman" w:cs="Times New Roman"/>
+          <w:sz w:val="28"/>
+        </w:rPr>
+        <w:t>: all heads or all tails.</w:t>
+      </w:r>
+      <w:r>
+        <w:rPr>
+          <w:rFonts w:ascii="Times New Roman" w:eastAsiaTheme="minorEastAsia" w:hAnsi="Times New Roman" w:cs="Times New Roman"/>
+          <w:sz w:val="28"/>
+        </w:rPr>
+        <w:t xml:space="preserve"> As total number of outcomes is </w:t>
+      </w:r>
+      <m:oMath>
+        <m:sSup>
+          <m:sSupPr>
+            <m:ctrlPr>
+              <w:rPr>
+                <w:rFonts w:ascii="Cambria Math" w:eastAsiaTheme="minorEastAsia" w:hAnsi="Cambria Math" w:cs="Times New Roman"/>
+                <w:i/>
+                <w:sz w:val="28"/>
+              </w:rPr>
+            </m:ctrlPr>
+          </m:sSupPr>
+          <m:e>
+            <m:r>
+              <w:rPr>
+                <w:rFonts w:ascii="Cambria Math" w:eastAsiaTheme="minorEastAsia" w:hAnsi="Cambria Math" w:cs="Times New Roman"/>
+                <w:sz w:val="28"/>
+              </w:rPr>
+              <m:t>2</m:t>
+            </m:r>
+          </m:e>
+          <m:sup>
+            <m:r>
+              <w:rPr>
+                <w:rFonts w:ascii="Cambria Math" w:eastAsiaTheme="minorEastAsia" w:hAnsi="Cambria Math" w:cs="Times New Roman"/>
+                <w:sz w:val="28"/>
+              </w:rPr>
+              <m:t>n+1</m:t>
+            </m:r>
+          </m:sup>
+        </m:sSup>
+      </m:oMath>
+      <w:r>
+        <w:rPr>
+          <w:rFonts w:ascii="Times New Roman" w:eastAsiaTheme="minorEastAsia" w:hAnsi="Times New Roman" w:cs="Times New Roman"/>
+          <w:sz w:val="28"/>
+        </w:rPr>
+        <w:t xml:space="preserve">, </w:t>
+      </w:r>
+      <m:oMath>
+        <m:r>
+          <w:rPr>
+            <w:rFonts w:ascii="Cambria Math" w:eastAsiaTheme="minorEastAsia" w:hAnsi="Cambria Math" w:cs="Times New Roman"/>
+            <w:sz w:val="28"/>
+          </w:rPr>
+          <m:t>P</m:t>
+        </m:r>
+        <m:d>
+          <m:dPr>
+            <m:ctrlPr>
+              <w:rPr>
+                <w:rFonts w:ascii="Cambria Math" w:eastAsiaTheme="minorEastAsia" w:hAnsi="Cambria Math" w:cs="Times New Roman"/>
+                <w:i/>
+                <w:sz w:val="28"/>
+              </w:rPr>
+            </m:ctrlPr>
+          </m:dPr>
+          <m:e>
+            <m:sSub>
+              <m:sSubPr>
+                <m:ctrlPr>
+                  <w:rPr>
+                    <w:rFonts w:ascii="Cambria Math" w:eastAsiaTheme="minorEastAsia" w:hAnsi="Cambria Math" w:cs="Times New Roman"/>
+                    <w:i/>
+                    <w:sz w:val="28"/>
+                  </w:rPr>
+                </m:ctrlPr>
+              </m:sSubPr>
+              <m:e>
+                <m:r>
+                  <w:rPr>
+                    <w:rFonts w:ascii="Cambria Math" w:eastAsiaTheme="minorEastAsia" w:hAnsi="Cambria Math" w:cs="Times New Roman"/>
+                    <w:sz w:val="28"/>
+                  </w:rPr>
+                  <m:t>M</m:t>
+                </m:r>
+              </m:e>
+              <m:sub>
+                <m:r>
+                  <w:rPr>
+                    <w:rFonts w:ascii="Cambria Math" w:eastAsiaTheme="minorEastAsia" w:hAnsi="Cambria Math" w:cs="Times New Roman"/>
+                    <w:sz w:val="28"/>
+                  </w:rPr>
+                  <m:t>n+1</m:t>
+                </m:r>
+              </m:sub>
+            </m:sSub>
+            <m:r>
+              <w:rPr>
+                <w:rFonts w:ascii="Cambria Math" w:eastAsiaTheme="minorEastAsia" w:hAnsi="Cambria Math" w:cs="Times New Roman"/>
+                <w:sz w:val="28"/>
+              </w:rPr>
+              <m:t>=n+1</m:t>
+            </m:r>
+          </m:e>
+        </m:d>
+        <m:r>
+          <w:rPr>
+            <w:rFonts w:ascii="Cambria Math" w:eastAsiaTheme="minorEastAsia" w:hAnsi="Cambria Math" w:cs="Times New Roman"/>
+            <w:sz w:val="28"/>
+          </w:rPr>
+          <m:t>=</m:t>
+        </m:r>
+        <m:f>
+          <m:fPr>
+            <m:ctrlPr>
+              <w:rPr>
+                <w:rFonts w:ascii="Cambria Math" w:eastAsiaTheme="minorEastAsia" w:hAnsi="Cambria Math" w:cs="Times New Roman"/>
+                <w:i/>
+                <w:sz w:val="28"/>
+              </w:rPr>
+            </m:ctrlPr>
+          </m:fPr>
+          <m:num>
+            <m:r>
+              <w:rPr>
+                <w:rFonts w:ascii="Cambria Math" w:eastAsiaTheme="minorEastAsia" w:hAnsi="Cambria Math" w:cs="Times New Roman"/>
+                <w:sz w:val="28"/>
+              </w:rPr>
+              <m:t>2</m:t>
+            </m:r>
+          </m:num>
+          <m:den>
+            <m:sSup>
+              <m:sSupPr>
+                <m:ctrlPr>
+                  <w:rPr>
+                    <w:rFonts w:ascii="Cambria Math" w:eastAsiaTheme="minorEastAsia" w:hAnsi="Cambria Math" w:cs="Times New Roman"/>
+                    <w:i/>
+                    <w:sz w:val="28"/>
+                  </w:rPr>
+                </m:ctrlPr>
+              </m:sSupPr>
+              <m:e>
+                <m:r>
+                  <w:rPr>
+                    <w:rFonts w:ascii="Cambria Math" w:eastAsiaTheme="minorEastAsia" w:hAnsi="Cambria Math" w:cs="Times New Roman"/>
+                    <w:sz w:val="28"/>
+                  </w:rPr>
+                  <m:t>2</m:t>
+                </m:r>
+              </m:e>
+              <m:sup>
+                <m:r>
+                  <w:rPr>
+                    <w:rFonts w:ascii="Cambria Math" w:eastAsiaTheme="minorEastAsia" w:hAnsi="Cambria Math" w:cs="Times New Roman"/>
+                    <w:sz w:val="28"/>
+                  </w:rPr>
+                  <m:t>n+1</m:t>
+                </m:r>
+              </m:sup>
+            </m:sSup>
+          </m:den>
+        </m:f>
+      </m:oMath>
+      <w:r>
+        <w:rPr>
+          <w:rFonts w:ascii="Times New Roman" w:eastAsiaTheme="minorEastAsia" w:hAnsi="Times New Roman" w:cs="Times New Roman"/>
+          <w:sz w:val="28"/>
+        </w:rPr>
+        <w:t xml:space="preserve">. And, it’s obvious, </w:t>
+      </w:r>
+      <m:oMath>
+        <m:r>
+          <w:rPr>
+            <w:rFonts w:ascii="Cambria Math" w:eastAsiaTheme="minorEastAsia" w:hAnsi="Cambria Math" w:cs="Times New Roman"/>
+            <w:sz w:val="28"/>
+          </w:rPr>
+          <m:t>P</m:t>
+        </m:r>
+        <m:d>
+          <m:dPr>
+            <m:ctrlPr>
+              <w:rPr>
+                <w:rFonts w:ascii="Cambria Math" w:eastAsiaTheme="minorEastAsia" w:hAnsi="Cambria Math" w:cs="Times New Roman"/>
+                <w:i/>
+                <w:sz w:val="28"/>
+              </w:rPr>
+            </m:ctrlPr>
+          </m:dPr>
+          <m:e>
+            <m:sSub>
+              <m:sSubPr>
+                <m:ctrlPr>
+                  <w:rPr>
+                    <w:rFonts w:ascii="Cambria Math" w:eastAsiaTheme="minorEastAsia" w:hAnsi="Cambria Math" w:cs="Times New Roman"/>
+                    <w:i/>
+                    <w:sz w:val="28"/>
+                  </w:rPr>
+                </m:ctrlPr>
+              </m:sSubPr>
+              <m:e>
+                <m:r>
+                  <w:rPr>
+                    <w:rFonts w:ascii="Cambria Math" w:eastAsiaTheme="minorEastAsia" w:hAnsi="Cambria Math" w:cs="Times New Roman"/>
+                    <w:sz w:val="28"/>
+                  </w:rPr>
+                  <m:t>M</m:t>
+                </m:r>
+              </m:e>
+              <m:sub>
+                <m:r>
+                  <w:rPr>
+                    <w:rFonts w:ascii="Cambria Math" w:eastAsiaTheme="minorEastAsia" w:hAnsi="Cambria Math" w:cs="Times New Roman"/>
+                    <w:sz w:val="28"/>
+                  </w:rPr>
+                  <m:t>n+1</m:t>
+                </m:r>
+              </m:sub>
+            </m:sSub>
+            <m:r>
+              <w:rPr>
+                <w:rFonts w:ascii="Cambria Math" w:eastAsiaTheme="minorEastAsia" w:hAnsi="Cambria Math" w:cs="Times New Roman"/>
+                <w:sz w:val="28"/>
+              </w:rPr>
+              <m:t>≤n+1</m:t>
+            </m:r>
+          </m:e>
+        </m:d>
+        <m:r>
+          <w:rPr>
+            <w:rFonts w:ascii="Cambria Math" w:eastAsiaTheme="minorEastAsia" w:hAnsi="Cambria Math" w:cs="Times New Roman"/>
+            <w:sz w:val="28"/>
+          </w:rPr>
+          <m:t>=1</m:t>
+        </m:r>
+      </m:oMath>
+      <w:r>
+        <w:rPr>
+          <w:rFonts w:ascii="Times New Roman" w:eastAsiaTheme="minorEastAsia" w:hAnsi="Times New Roman" w:cs="Times New Roman"/>
+          <w:sz w:val="28"/>
+        </w:rPr>
+        <w:t>. Therefore,</w:t>
+      </w:r>
+    </w:p>
+    <w:p>
+      <w:pPr>
+        <w:rPr>
+          <w:rFonts w:ascii="Times New Roman" w:eastAsiaTheme="minorEastAsia" w:hAnsi="Times New Roman" w:cs="Times New Roman"/>
+          <w:sz w:val="28"/>
+        </w:rPr>
+      </w:pPr>
+      <m:oMathPara>
+        <m:oMath>
+          <m:r>
+            <w:rPr>
+              <w:rFonts w:ascii="Cambria Math" w:eastAsiaTheme="minorEastAsia" w:hAnsi="Cambria Math" w:cs="Times New Roman"/>
+              <w:sz w:val="28"/>
+            </w:rPr>
+            <m:t>P</m:t>
+          </m:r>
+          <m:d>
+            <m:dPr>
+              <m:ctrlPr>
+                <w:rPr>
+                  <w:rFonts w:ascii="Cambria Math" w:eastAsiaTheme="minorEastAsia" w:hAnsi="Cambria Math" w:cs="Times New Roman"/>
+                  <w:i/>
+                  <w:sz w:val="28"/>
+                </w:rPr>
+              </m:ctrlPr>
+            </m:dPr>
+            <m:e>
+              <m:sSub>
+                <m:sSubPr>
+                  <m:ctrlPr>
+                    <w:rPr>
+                      <w:rFonts w:ascii="Cambria Math" w:eastAsiaTheme="minorEastAsia" w:hAnsi="Cambria Math" w:cs="Times New Roman"/>
+                      <w:i/>
+                      <w:sz w:val="28"/>
+                    </w:rPr>
+                  </m:ctrlPr>
+                </m:sSubPr>
+                <m:e>
+                  <m:r>
+                    <w:rPr>
+                      <w:rFonts w:ascii="Cambria Math" w:eastAsiaTheme="minorEastAsia" w:hAnsi="Cambria Math" w:cs="Times New Roman"/>
+                      <w:sz w:val="28"/>
+                    </w:rPr>
+                    <m:t>M</m:t>
+                  </m:r>
+                </m:e>
+                <m:sub>
+                  <m:r>
+                    <w:rPr>
+                      <w:rFonts w:ascii="Cambria Math" w:eastAsiaTheme="minorEastAsia" w:hAnsi="Cambria Math" w:cs="Times New Roman"/>
+                      <w:sz w:val="28"/>
+                    </w:rPr>
+                    <m:t>n+1</m:t>
+                  </m:r>
+                </m:sub>
+              </m:sSub>
+              <m:r>
+                <w:rPr>
+                  <w:rFonts w:ascii="Cambria Math" w:eastAsiaTheme="minorEastAsia" w:hAnsi="Cambria Math" w:cs="Times New Roman"/>
+                  <w:sz w:val="28"/>
+                </w:rPr>
+                <m:t>≤n</m:t>
+              </m:r>
+            </m:e>
+          </m:d>
+          <m:r>
+            <w:rPr>
+              <w:rFonts w:ascii="Cambria Math" w:eastAsiaTheme="minorEastAsia" w:hAnsi="Cambria Math" w:cs="Times New Roman"/>
+              <w:sz w:val="28"/>
+            </w:rPr>
+            <m:t>=P</m:t>
+          </m:r>
+          <m:d>
+            <m:dPr>
+              <m:ctrlPr>
+                <w:rPr>
+                  <w:rFonts w:ascii="Cambria Math" w:eastAsiaTheme="minorEastAsia" w:hAnsi="Cambria Math" w:cs="Times New Roman"/>
+                  <w:i/>
+                  <w:sz w:val="28"/>
+                </w:rPr>
+              </m:ctrlPr>
+            </m:dPr>
+            <m:e>
+              <m:sSub>
+                <m:sSubPr>
+                  <m:ctrlPr>
+                    <w:rPr>
+                      <w:rFonts w:ascii="Cambria Math" w:eastAsiaTheme="minorEastAsia" w:hAnsi="Cambria Math" w:cs="Times New Roman"/>
+                      <w:i/>
+                      <w:sz w:val="28"/>
+                    </w:rPr>
+                  </m:ctrlPr>
+                </m:sSubPr>
+                <m:e>
+                  <m:r>
+                    <w:rPr>
+                      <w:rFonts w:ascii="Cambria Math" w:eastAsiaTheme="minorEastAsia" w:hAnsi="Cambria Math" w:cs="Times New Roman"/>
+                      <w:sz w:val="28"/>
+                    </w:rPr>
+                    <m:t>M</m:t>
+                  </m:r>
+                </m:e>
+                <m:sub>
+                  <m:r>
+                    <w:rPr>
+                      <w:rFonts w:ascii="Cambria Math" w:eastAsiaTheme="minorEastAsia" w:hAnsi="Cambria Math" w:cs="Times New Roman"/>
+                      <w:sz w:val="28"/>
+                    </w:rPr>
+                    <m:t>n+1</m:t>
+                  </m:r>
+                </m:sub>
+              </m:sSub>
+              <m:r>
+                <w:rPr>
+                  <w:rFonts w:ascii="Cambria Math" w:eastAsiaTheme="minorEastAsia" w:hAnsi="Cambria Math" w:cs="Times New Roman"/>
+                  <w:sz w:val="28"/>
+                </w:rPr>
+                <m:t>≤n+1</m:t>
+              </m:r>
+            </m:e>
+          </m:d>
+          <m:r>
+            <w:rPr>
+              <w:rFonts w:ascii="Cambria Math" w:eastAsiaTheme="minorEastAsia" w:hAnsi="Cambria Math" w:cs="Times New Roman"/>
+              <w:sz w:val="28"/>
+            </w:rPr>
+            <m:t>-</m:t>
+          </m:r>
+          <m:r>
+            <m:rPr>
+              <m:sty m:val="p"/>
+            </m:rPr>
+            <w:rPr>
+              <w:rFonts w:ascii="Cambria Math" w:eastAsiaTheme="minorEastAsia" w:hAnsi="Cambria Math" w:cs="Times New Roman"/>
+              <w:sz w:val="28"/>
+            </w:rPr>
+            <m:t xml:space="preserve"> </m:t>
+          </m:r>
+          <m:r>
+            <w:rPr>
+              <w:rFonts w:ascii="Cambria Math" w:eastAsiaTheme="minorEastAsia" w:hAnsi="Cambria Math" w:cs="Times New Roman"/>
+              <w:sz w:val="28"/>
+            </w:rPr>
+            <m:t>P</m:t>
+          </m:r>
+          <m:d>
+            <m:dPr>
+              <m:ctrlPr>
+                <w:rPr>
+                  <w:rFonts w:ascii="Cambria Math" w:eastAsiaTheme="minorEastAsia" w:hAnsi="Cambria Math" w:cs="Times New Roman"/>
+                  <w:i/>
+                  <w:sz w:val="28"/>
+                </w:rPr>
+              </m:ctrlPr>
+            </m:dPr>
+            <m:e>
+              <m:sSub>
+                <m:sSubPr>
+                  <m:ctrlPr>
+                    <w:rPr>
+                      <w:rFonts w:ascii="Cambria Math" w:eastAsiaTheme="minorEastAsia" w:hAnsi="Cambria Math" w:cs="Times New Roman"/>
+                      <w:i/>
+                      <w:sz w:val="28"/>
+                    </w:rPr>
+                  </m:ctrlPr>
+                </m:sSubPr>
+                <m:e>
+                  <m:r>
+                    <w:rPr>
+                      <w:rFonts w:ascii="Cambria Math" w:eastAsiaTheme="minorEastAsia" w:hAnsi="Cambria Math" w:cs="Times New Roman"/>
+                      <w:sz w:val="28"/>
+                    </w:rPr>
+                    <m:t>M</m:t>
+                  </m:r>
+                </m:e>
+                <m:sub>
+                  <m:r>
+                    <w:rPr>
+                      <w:rFonts w:ascii="Cambria Math" w:eastAsiaTheme="minorEastAsia" w:hAnsi="Cambria Math" w:cs="Times New Roman"/>
+                      <w:sz w:val="28"/>
+                    </w:rPr>
+                    <m:t>n+1</m:t>
+                  </m:r>
+                </m:sub>
+              </m:sSub>
+              <m:r>
+                <w:rPr>
+                  <w:rFonts w:ascii="Cambria Math" w:eastAsiaTheme="minorEastAsia" w:hAnsi="Cambria Math" w:cs="Times New Roman"/>
+                  <w:sz w:val="28"/>
+                </w:rPr>
+                <m:t>=n+1</m:t>
+              </m:r>
+            </m:e>
+          </m:d>
+          <m:r>
+            <w:rPr>
+              <w:rFonts w:ascii="Cambria Math" w:eastAsiaTheme="minorEastAsia" w:hAnsi="Cambria Math" w:cs="Times New Roman"/>
+              <w:sz w:val="28"/>
+            </w:rPr>
+            <m:t>=1-</m:t>
+          </m:r>
+          <m:f>
+            <m:fPr>
+              <m:ctrlPr>
+                <w:rPr>
+                  <w:rFonts w:ascii="Cambria Math" w:eastAsiaTheme="minorEastAsia" w:hAnsi="Cambria Math" w:cs="Times New Roman"/>
+                  <w:i/>
+                  <w:sz w:val="28"/>
+                </w:rPr>
+              </m:ctrlPr>
+            </m:fPr>
+            <m:num>
+              <m:r>
+                <w:rPr>
+                  <w:rFonts w:ascii="Cambria Math" w:eastAsiaTheme="minorEastAsia" w:hAnsi="Cambria Math" w:cs="Times New Roman"/>
+                  <w:sz w:val="28"/>
+                </w:rPr>
+                <m:t>2</m:t>
+              </m:r>
+            </m:num>
+            <m:den>
+              <m:sSup>
+                <m:sSupPr>
+                  <m:ctrlPr>
+                    <w:rPr>
+                      <w:rFonts w:ascii="Cambria Math" w:eastAsiaTheme="minorEastAsia" w:hAnsi="Cambria Math" w:cs="Times New Roman"/>
+                      <w:i/>
+                      <w:sz w:val="28"/>
+                    </w:rPr>
+                  </m:ctrlPr>
+                </m:sSupPr>
+                <m:e>
+                  <m:r>
+                    <w:rPr>
+                      <w:rFonts w:ascii="Cambria Math" w:eastAsiaTheme="minorEastAsia" w:hAnsi="Cambria Math" w:cs="Times New Roman"/>
+                      <w:sz w:val="28"/>
+                    </w:rPr>
+                    <m:t>2</m:t>
+                  </m:r>
+                </m:e>
+                <m:sup>
+                  <m:r>
+                    <w:rPr>
+                      <w:rFonts w:ascii="Cambria Math" w:eastAsiaTheme="minorEastAsia" w:hAnsi="Cambria Math" w:cs="Times New Roman"/>
+                      <w:sz w:val="28"/>
+                    </w:rPr>
+                    <m:t>n+1</m:t>
+                  </m:r>
+                </m:sup>
+              </m:sSup>
+            </m:den>
+          </m:f>
+          <m:r>
+            <w:rPr>
+              <w:rFonts w:ascii="Cambria Math" w:eastAsiaTheme="minorEastAsia" w:hAnsi="Cambria Math" w:cs="Times New Roman"/>
+              <w:sz w:val="28"/>
+            </w:rPr>
+            <m:t>.</m:t>
+          </m:r>
+        </m:oMath>
+      </m:oMathPara>
+    </w:p>
+    <w:p>
+      <w:pPr>
+        <w:rPr>
+          <w:rFonts w:ascii="Times New Roman" w:eastAsiaTheme="minorEastAsia" w:hAnsi="Times New Roman" w:cs="Times New Roman"/>
+          <w:sz w:val="28"/>
+        </w:rPr>
+      </w:pPr>
+      <w:r>
+        <w:rPr>
+          <w:rFonts w:ascii="Times New Roman" w:eastAsiaTheme="minorEastAsia" w:hAnsi="Times New Roman" w:cs="Times New Roman"/>
+          <w:sz w:val="28"/>
+        </w:rPr>
+        <w:t>Despite</w:t>
+      </w:r>
+      <w:r>
+        <w:rPr>
+          <w:rFonts w:ascii="Times New Roman" w:eastAsiaTheme="minorEastAsia" w:hAnsi="Times New Roman" w:cs="Times New Roman"/>
+          <w:sz w:val="28"/>
+        </w:rPr>
+        <w:t xml:space="preserve"> the rules of probability theory, let’s declare</w:t>
+      </w:r>
+      <w:r>
+        <w:rPr>
+          <w:rFonts w:ascii="Times New Roman" w:eastAsiaTheme="minorEastAsia" w:hAnsi="Times New Roman" w:cs="Times New Roman"/>
+          <w:sz w:val="28"/>
+        </w:rPr>
+        <w:t xml:space="preserve"> </w:t>
+      </w:r>
+      <m:oMath>
+        <m:r>
+          <w:rPr>
+            <w:rFonts w:ascii="Cambria Math" w:eastAsiaTheme="minorEastAsia" w:hAnsi="Cambria Math" w:cs="Times New Roman"/>
+            <w:sz w:val="28"/>
+          </w:rPr>
+          <m:t>P</m:t>
+        </m:r>
+        <m:d>
+          <m:dPr>
+            <m:ctrlPr>
+              <w:rPr>
+                <w:rFonts w:ascii="Cambria Math" w:eastAsiaTheme="minorEastAsia" w:hAnsi="Cambria Math" w:cs="Times New Roman"/>
+                <w:i/>
+                <w:sz w:val="28"/>
+              </w:rPr>
+            </m:ctrlPr>
+          </m:dPr>
+          <m:e>
+            <m:sSub>
+              <m:sSubPr>
+                <m:ctrlPr>
+                  <w:rPr>
+                    <w:rFonts w:ascii="Cambria Math" w:eastAsiaTheme="minorEastAsia" w:hAnsi="Cambria Math" w:cs="Times New Roman"/>
+                    <w:i/>
+                    <w:sz w:val="28"/>
+                  </w:rPr>
+                </m:ctrlPr>
+              </m:sSubPr>
+              <m:e>
+                <m:r>
+                  <w:rPr>
+                    <w:rFonts w:ascii="Cambria Math" w:eastAsiaTheme="minorEastAsia" w:hAnsi="Cambria Math" w:cs="Times New Roman"/>
+                    <w:sz w:val="28"/>
+                  </w:rPr>
+                  <m:t>M</m:t>
+                </m:r>
+              </m:e>
+              <m:sub>
+                <m:r>
+                  <w:rPr>
+                    <w:rFonts w:ascii="Cambria Math" w:eastAsiaTheme="minorEastAsia" w:hAnsi="Cambria Math" w:cs="Times New Roman"/>
+                    <w:sz w:val="28"/>
+                  </w:rPr>
+                  <m:t>0</m:t>
+                </m:r>
+              </m:sub>
+            </m:sSub>
+            <m:r>
+              <w:rPr>
+                <w:rFonts w:ascii="Cambria Math" w:eastAsiaTheme="minorEastAsia" w:hAnsi="Cambria Math" w:cs="Times New Roman"/>
+                <w:sz w:val="28"/>
+              </w:rPr>
+              <m:t>≤k</m:t>
+            </m:r>
+          </m:e>
+        </m:d>
+        <m:r>
+          <w:rPr>
+            <w:rFonts w:ascii="Cambria Math" w:eastAsiaTheme="minorEastAsia" w:hAnsi="Cambria Math" w:cs="Times New Roman"/>
+            <w:sz w:val="28"/>
+          </w:rPr>
+          <m:t>=2</m:t>
+        </m:r>
+      </m:oMath>
+      <w:r>
+        <w:rPr>
+          <w:rFonts w:ascii="Times New Roman" w:eastAsiaTheme="minorEastAsia" w:hAnsi="Times New Roman" w:cs="Times New Roman"/>
+          <w:sz w:val="28"/>
+        </w:rPr>
+        <w:t xml:space="preserve">. It won’t influence </w:t>
+      </w:r>
+      <w:r>
+        <w:rPr>
+          <w:rFonts w:ascii="Times New Roman" w:eastAsiaTheme="minorEastAsia" w:hAnsi="Times New Roman" w:cs="Times New Roman"/>
+          <w:sz w:val="28"/>
+        </w:rPr>
+        <w:t xml:space="preserve">on most of our results, but it will help to </w:t>
+      </w:r>
+      <w:r>
+        <w:rPr>
+          <w:rFonts w:ascii="Times New Roman" w:eastAsiaTheme="minorEastAsia" w:hAnsi="Times New Roman" w:cs="Times New Roman"/>
+          <w:sz w:val="28"/>
+        </w:rPr>
+        <w:t>hold</w:t>
+      </w:r>
+      <w:r>
+        <w:rPr>
+          <w:rFonts w:ascii="Times New Roman" w:eastAsiaTheme="minorEastAsia" w:hAnsi="Times New Roman" w:cs="Times New Roman"/>
+          <w:sz w:val="28"/>
+        </w:rPr>
+        <w:t xml:space="preserve"> the case </w:t>
+      </w:r>
+      <m:oMath>
+        <m:r>
+          <w:rPr>
+            <w:rFonts w:ascii="Cambria Math" w:eastAsiaTheme="minorEastAsia" w:hAnsi="Cambria Math" w:cs="Times New Roman"/>
+            <w:sz w:val="28"/>
+          </w:rPr>
+          <m:t>k=n</m:t>
+        </m:r>
+      </m:oMath>
+      <w:r>
+        <w:rPr>
+          <w:rFonts w:ascii="Times New Roman" w:eastAsiaTheme="minorEastAsia" w:hAnsi="Times New Roman" w:cs="Times New Roman"/>
+          <w:sz w:val="28"/>
+        </w:rPr>
+        <w:t>.</w:t>
+      </w:r>
+    </w:p>
+    <w:p>
+      <w:pPr>
+        <w:pStyle w:val="Heading1"/>
+        <w:rPr>
+          <w:rFonts w:eastAsiaTheme="minorEastAsia"/>
+        </w:rPr>
+      </w:pPr>
+      <w:bookmarkStart w:id="12" w:name="_Hlk532737338"/>
+      <w:bookmarkStart w:id="13" w:name="_CONCLUSION"/>
+      <w:bookmarkEnd w:id="13"/>
+      <w:r>
+        <w:rPr>
+          <w:rFonts w:eastAsiaTheme="minorEastAsia"/>
+        </w:rPr>
+        <w:lastRenderedPageBreak/>
+        <w:t>CONCLUSION</w:t>
+      </w:r>
+    </w:p>
+    <w:bookmarkEnd w:id="12"/>
+    <w:p>
+      <w:pPr>
+        <w:rPr>
+          <w:rFonts w:ascii="Times New Roman" w:eastAsiaTheme="minorEastAsia" w:hAnsi="Times New Roman" w:cs="Times New Roman"/>
+          <w:sz w:val="28"/>
+        </w:rPr>
+      </w:pPr>
+      <w:r>
+        <w:rPr>
+          <w:rFonts w:ascii="Times New Roman" w:eastAsiaTheme="minorEastAsia" w:hAnsi="Times New Roman" w:cs="Times New Roman"/>
+          <w:sz w:val="28"/>
+        </w:rPr>
+        <w:t xml:space="preserve">To check </w:t>
+      </w:r>
+      <w:proofErr w:type="spellStart"/>
+      <w:r>
+        <w:rPr>
+          <w:rFonts w:ascii="Times New Roman" w:eastAsiaTheme="minorEastAsia" w:hAnsi="Times New Roman" w:cs="Times New Roman"/>
+          <w:sz w:val="28"/>
+        </w:rPr>
+        <w:t>fitability</w:t>
+      </w:r>
+      <w:proofErr w:type="spellEnd"/>
+      <w:r>
+        <w:rPr>
+          <w:rFonts w:ascii="Times New Roman" w:eastAsiaTheme="minorEastAsia" w:hAnsi="Times New Roman" w:cs="Times New Roman"/>
+          <w:sz w:val="28"/>
+        </w:rPr>
+        <w:t xml:space="preserve"> </w:t>
+      </w:r>
+      <w:r>
+        <w:rPr>
+          <w:rFonts w:ascii="Times New Roman" w:eastAsiaTheme="minorEastAsia" w:hAnsi="Times New Roman" w:cs="Times New Roman"/>
+          <w:sz w:val="28"/>
+        </w:rPr>
+        <w:t xml:space="preserve">of </w:t>
+      </w:r>
+      <w:r>
+        <w:rPr>
+          <w:rFonts w:ascii="Times New Roman" w:eastAsiaTheme="minorEastAsia" w:hAnsi="Times New Roman" w:cs="Times New Roman"/>
+          <w:sz w:val="28"/>
+        </w:rPr>
+        <w:t>this the</w:t>
+      </w:r>
+      <w:r>
+        <w:rPr>
+          <w:rFonts w:ascii="Times New Roman" w:eastAsiaTheme="minorEastAsia" w:hAnsi="Times New Roman" w:cs="Times New Roman"/>
+          <w:sz w:val="28"/>
+        </w:rPr>
+        <w:t>ory to the real life I have write some code to count formula</w:t>
+      </w:r>
+      <w:r>
+        <w:rPr>
+          <w:rFonts w:ascii="Times New Roman" w:eastAsiaTheme="minorEastAsia" w:hAnsi="Times New Roman" w:cs="Times New Roman"/>
+          <w:sz w:val="28"/>
+        </w:rPr>
+        <w:t xml:space="preserve"> for </w:t>
+      </w:r>
+      <m:oMath>
+        <m:r>
+          <w:rPr>
+            <w:rFonts w:ascii="Cambria Math" w:eastAsiaTheme="minorEastAsia" w:hAnsi="Cambria Math" w:cs="Times New Roman"/>
+            <w:sz w:val="28"/>
+          </w:rPr>
+          <m:t>n</m:t>
+        </m:r>
+        <m:r>
+          <w:rPr>
+            <w:rFonts w:ascii="Cambria Math" w:eastAsiaTheme="minorEastAsia" w:hAnsi="Cambria Math" w:cs="Times New Roman"/>
+            <w:sz w:val="28"/>
+          </w:rPr>
+          <m:t>≤</m:t>
+        </m:r>
+        <m:r>
+          <w:rPr>
+            <w:rFonts w:ascii="Cambria Math" w:eastAsiaTheme="minorEastAsia" w:hAnsi="Cambria Math" w:cs="Times New Roman"/>
+            <w:sz w:val="28"/>
+          </w:rPr>
+          <m:t>100</m:t>
+        </m:r>
+      </m:oMath>
+      <w:r>
+        <w:rPr>
+          <w:rFonts w:ascii="Times New Roman" w:eastAsiaTheme="minorEastAsia" w:hAnsi="Times New Roman" w:cs="Times New Roman"/>
+          <w:sz w:val="28"/>
+        </w:rPr>
+        <w:t>, and compare results with results of simulations</w:t>
+      </w:r>
+      <w:r>
+        <w:rPr>
+          <w:rFonts w:ascii="Times New Roman" w:eastAsiaTheme="minorEastAsia" w:hAnsi="Times New Roman" w:cs="Times New Roman"/>
+          <w:sz w:val="28"/>
+        </w:rPr>
+        <w:t>.</w:t>
+      </w:r>
+    </w:p>
+    <w:p>
+      <w:pPr>
+        <w:rPr>
+          <w:rFonts w:ascii="Times New Roman" w:eastAsiaTheme="minorEastAsia" w:hAnsi="Times New Roman" w:cs="Times New Roman"/>
+          <w:sz w:val="28"/>
+        </w:rPr>
+      </w:pPr>
+      <w:hyperlink r:id="rId10" w:history="1">
+        <w:r>
+          <w:rPr>
+            <w:rStyle w:val="Hyperlink"/>
+            <w:rFonts w:ascii="Times New Roman" w:eastAsiaTheme="minorEastAsia" w:hAnsi="Times New Roman" w:cs="Times New Roman"/>
+            <w:sz w:val="28"/>
+          </w:rPr>
+          <w:t>You can obs</w:t>
+        </w:r>
+        <w:r>
+          <w:rPr>
+            <w:rStyle w:val="Hyperlink"/>
+            <w:rFonts w:ascii="Times New Roman" w:eastAsiaTheme="minorEastAsia" w:hAnsi="Times New Roman" w:cs="Times New Roman"/>
+            <w:sz w:val="28"/>
+          </w:rPr>
+          <w:t>e</w:t>
+        </w:r>
+        <w:r>
+          <w:rPr>
+            <w:rStyle w:val="Hyperlink"/>
+            <w:rFonts w:ascii="Times New Roman" w:eastAsiaTheme="minorEastAsia" w:hAnsi="Times New Roman" w:cs="Times New Roman"/>
+            <w:sz w:val="28"/>
+          </w:rPr>
+          <w:t xml:space="preserve">rve </w:t>
+        </w:r>
+        <w:r>
+          <w:rPr>
+            <w:rStyle w:val="Hyperlink"/>
+            <w:rFonts w:ascii="Times New Roman" w:eastAsiaTheme="minorEastAsia" w:hAnsi="Times New Roman" w:cs="Times New Roman"/>
+            <w:sz w:val="28"/>
+          </w:rPr>
+          <w:t xml:space="preserve">code and </w:t>
+        </w:r>
+        <w:r>
+          <w:rPr>
+            <w:rStyle w:val="Hyperlink"/>
+            <w:rFonts w:ascii="Times New Roman" w:eastAsiaTheme="minorEastAsia" w:hAnsi="Times New Roman" w:cs="Times New Roman"/>
+            <w:sz w:val="28"/>
+          </w:rPr>
+          <w:t xml:space="preserve">experiment </w:t>
+        </w:r>
+        <w:r>
+          <w:rPr>
+            <w:rStyle w:val="Hyperlink"/>
+            <w:rFonts w:ascii="Times New Roman" w:eastAsiaTheme="minorEastAsia" w:hAnsi="Times New Roman" w:cs="Times New Roman"/>
+            <w:sz w:val="28"/>
+          </w:rPr>
+          <w:t>results here</w:t>
+        </w:r>
+      </w:hyperlink>
+    </w:p>
+    <w:p>
+      <w:pPr>
+        <w:rPr>
+          <w:rFonts w:ascii="Times New Roman" w:eastAsiaTheme="minorEastAsia" w:hAnsi="Times New Roman" w:cs="Times New Roman"/>
+          <w:sz w:val="28"/>
+        </w:rPr>
+      </w:pPr>
+      <w:r>
+        <w:rPr>
+          <w:rFonts w:ascii="Times New Roman" w:eastAsiaTheme="minorEastAsia" w:hAnsi="Times New Roman" w:cs="Times New Roman"/>
+          <w:sz w:val="28"/>
+        </w:rPr>
+        <w:t xml:space="preserve">So, for sequence of </w:t>
+      </w:r>
+      <m:oMath>
+        <m:r>
+          <w:rPr>
+            <w:rFonts w:ascii="Cambria Math" w:eastAsiaTheme="minorEastAsia" w:hAnsi="Cambria Math" w:cs="Times New Roman"/>
+            <w:sz w:val="28"/>
+          </w:rPr>
+          <m:t>100</m:t>
+        </m:r>
+      </m:oMath>
+      <w:r>
+        <w:rPr>
+          <w:rFonts w:ascii="Times New Roman" w:eastAsiaTheme="minorEastAsia" w:hAnsi="Times New Roman" w:cs="Times New Roman"/>
+          <w:sz w:val="28"/>
+        </w:rPr>
+        <w:t xml:space="preserve"> flips</w:t>
+      </w:r>
+      <w:r>
+        <w:rPr>
+          <w:rFonts w:ascii="Times New Roman" w:eastAsiaTheme="minorEastAsia" w:hAnsi="Times New Roman" w:cs="Times New Roman"/>
+          <w:sz w:val="28"/>
+        </w:rPr>
+        <w:t xml:space="preserve"> after </w:t>
+      </w:r>
+      <m:oMath>
+        <m:r>
+          <w:rPr>
+            <w:rFonts w:ascii="Cambria Math" w:eastAsiaTheme="minorEastAsia" w:hAnsi="Cambria Math" w:cs="Times New Roman"/>
+            <w:sz w:val="28"/>
+          </w:rPr>
+          <m:t>1000</m:t>
+        </m:r>
+      </m:oMath>
+      <w:r>
+        <w:rPr>
+          <w:rFonts w:ascii="Times New Roman" w:eastAsiaTheme="minorEastAsia" w:hAnsi="Times New Roman" w:cs="Times New Roman"/>
+          <w:sz w:val="28"/>
+        </w:rPr>
+        <w:t xml:space="preserve"> repeats of simulation we have got </w:t>
+      </w:r>
+      <m:oMath>
+        <m:r>
+          <w:rPr>
+            <w:rFonts w:ascii="Cambria Math" w:eastAsiaTheme="minorEastAsia" w:hAnsi="Cambria Math" w:cs="Times New Roman"/>
+            <w:sz w:val="28"/>
+          </w:rPr>
+          <m:t>P</m:t>
+        </m:r>
+        <m:d>
+          <m:dPr>
+            <m:ctrlPr>
+              <w:rPr>
+                <w:rFonts w:ascii="Cambria Math" w:eastAsiaTheme="minorEastAsia" w:hAnsi="Cambria Math" w:cs="Times New Roman"/>
+                <w:i/>
+                <w:sz w:val="28"/>
+              </w:rPr>
+            </m:ctrlPr>
+          </m:dPr>
+          <m:e>
+            <m:sSub>
+              <m:sSubPr>
+                <m:ctrlPr>
+                  <w:rPr>
+                    <w:rFonts w:ascii="Cambria Math" w:eastAsiaTheme="minorEastAsia" w:hAnsi="Cambria Math" w:cs="Times New Roman"/>
+                    <w:i/>
+                    <w:sz w:val="28"/>
+                  </w:rPr>
+                </m:ctrlPr>
+              </m:sSubPr>
+              <m:e>
+                <m:r>
+                  <w:rPr>
+                    <w:rFonts w:ascii="Cambria Math" w:eastAsiaTheme="minorEastAsia" w:hAnsi="Cambria Math" w:cs="Times New Roman"/>
+                    <w:sz w:val="28"/>
+                  </w:rPr>
+                  <m:t>M</m:t>
+                </m:r>
+              </m:e>
+              <m:sub>
+                <m:r>
+                  <w:rPr>
+                    <w:rFonts w:ascii="Cambria Math" w:eastAsiaTheme="minorEastAsia" w:hAnsi="Cambria Math" w:cs="Times New Roman"/>
+                    <w:sz w:val="28"/>
+                  </w:rPr>
+                  <m:t>100</m:t>
+                </m:r>
+              </m:sub>
+            </m:sSub>
+            <m:r>
+              <w:rPr>
+                <w:rFonts w:ascii="Cambria Math" w:eastAsiaTheme="minorEastAsia" w:hAnsi="Cambria Math" w:cs="Times New Roman"/>
+                <w:sz w:val="28"/>
+              </w:rPr>
+              <m:t>≤7</m:t>
+            </m:r>
+          </m:e>
+        </m:d>
+        <m:r>
+          <w:rPr>
+            <w:rFonts w:ascii="Cambria Math" w:eastAsiaTheme="minorEastAsia" w:hAnsi="Cambria Math" w:cs="Times New Roman"/>
+            <w:sz w:val="28"/>
+          </w:rPr>
+          <m:t>=</m:t>
+        </m:r>
+        <m:r>
+          <w:rPr>
+            <w:rFonts w:ascii="Cambria Math" w:eastAsiaTheme="minorEastAsia" w:hAnsi="Cambria Math" w:cs="Times New Roman"/>
+            <w:sz w:val="28"/>
+          </w:rPr>
+          <m:t>0.686200</m:t>
+        </m:r>
+        <m:r>
+          <w:rPr>
+            <w:rFonts w:ascii="Cambria Math" w:eastAsiaTheme="minorEastAsia" w:hAnsi="Cambria Math" w:cs="Times New Roman"/>
+            <w:sz w:val="28"/>
+          </w:rPr>
+          <m:t xml:space="preserve"> </m:t>
+        </m:r>
+      </m:oMath>
+      <w:r>
+        <w:rPr>
+          <w:rFonts w:ascii="Times New Roman" w:eastAsiaTheme="minorEastAsia" w:hAnsi="Times New Roman" w:cs="Times New Roman"/>
+          <w:sz w:val="28"/>
+        </w:rPr>
+        <w:t xml:space="preserve">against </w:t>
+      </w:r>
+      <w:r>
+        <w:rPr>
+          <w:rFonts w:ascii="Times New Roman" w:eastAsiaTheme="minorEastAsia" w:hAnsi="Times New Roman" w:cs="Times New Roman"/>
+          <w:sz w:val="28"/>
+        </w:rPr>
+        <w:t xml:space="preserve">theoretical </w:t>
+      </w:r>
+      <m:oMath>
+        <m:r>
+          <w:rPr>
+            <w:rFonts w:ascii="Cambria Math" w:eastAsiaTheme="minorEastAsia" w:hAnsi="Cambria Math" w:cs="Times New Roman"/>
+            <w:sz w:val="28"/>
+          </w:rPr>
+          <m:t>0.68523</m:t>
+        </m:r>
+      </m:oMath>
+      <w:r>
+        <w:rPr>
+          <w:rFonts w:ascii="Times New Roman" w:eastAsiaTheme="minorEastAsia" w:hAnsi="Times New Roman" w:cs="Times New Roman"/>
+          <w:sz w:val="28"/>
+        </w:rPr>
+        <w:t xml:space="preserve">, and </w:t>
+      </w:r>
+      <w:r>
+        <w:rPr>
+          <w:rFonts w:ascii="Times New Roman" w:eastAsiaTheme="minorEastAsia" w:hAnsi="Times New Roman" w:cs="Times New Roman"/>
+          <w:sz w:val="28"/>
+        </w:rPr>
+        <w:t xml:space="preserve">there is only </w:t>
+      </w:r>
+      <m:oMath>
+        <m:r>
+          <w:rPr>
+            <w:rFonts w:ascii="Cambria Math" w:eastAsiaTheme="minorEastAsia" w:hAnsi="Cambria Math" w:cs="Times New Roman"/>
+            <w:sz w:val="28"/>
+          </w:rPr>
+          <m:t>≤5</m:t>
+        </m:r>
+        <m:r>
+          <w:rPr>
+            <w:rFonts w:ascii="Cambria Math" w:eastAsiaTheme="minorEastAsia" w:hAnsi="Cambria Math" w:cs="Times New Roman"/>
+            <w:sz w:val="28"/>
+          </w:rPr>
+          <m:t>%</m:t>
+        </m:r>
+      </m:oMath>
+      <w:r>
+        <w:rPr>
+          <w:rFonts w:ascii="Times New Roman" w:eastAsiaTheme="minorEastAsia" w:hAnsi="Times New Roman" w:cs="Times New Roman"/>
+          <w:sz w:val="28"/>
+        </w:rPr>
+        <w:t xml:space="preserve"> chance to get run of length </w:t>
+      </w:r>
+      <m:oMath>
+        <m:r>
+          <w:rPr>
+            <w:rFonts w:ascii="Cambria Math" w:eastAsiaTheme="minorEastAsia" w:hAnsi="Cambria Math" w:cs="Times New Roman"/>
+            <w:sz w:val="28"/>
+          </w:rPr>
+          <m:t>&gt;10</m:t>
+        </m:r>
+      </m:oMath>
+      <w:r>
+        <w:rPr>
+          <w:rFonts w:ascii="Times New Roman" w:eastAsiaTheme="minorEastAsia" w:hAnsi="Times New Roman" w:cs="Times New Roman"/>
+          <w:sz w:val="28"/>
+        </w:rPr>
+        <w:t>.</w:t>
+      </w:r>
+      <w:r>
+        <w:rPr>
+          <w:rFonts w:ascii="Times New Roman" w:eastAsiaTheme="minorEastAsia" w:hAnsi="Times New Roman" w:cs="Times New Roman"/>
+          <w:sz w:val="28"/>
+        </w:rPr>
+        <w:t xml:space="preserve"> </w:t>
+      </w:r>
+    </w:p>
+    <w:p>
+      <w:pPr>
+        <w:rPr>
+          <w:rFonts w:ascii="Times New Roman" w:eastAsiaTheme="minorEastAsia" w:hAnsi="Times New Roman" w:cs="Times New Roman"/>
+          <w:sz w:val="28"/>
+        </w:rPr>
+      </w:pPr>
+      <w:r>
+        <w:rPr>
+          <w:rFonts w:ascii="Times New Roman" w:eastAsiaTheme="minorEastAsia" w:hAnsi="Times New Roman" w:cs="Times New Roman"/>
+          <w:sz w:val="28"/>
+        </w:rPr>
+        <w:t>Other results are also very close to the theoretically calculated ones even for small number of simulations, therefore we are confident our formula works and can be used in real life.</w:t>
+      </w:r>
+      <w:bookmarkStart w:id="14" w:name="_GoBack"/>
+      <w:bookmarkEnd w:id="14"/>
+    </w:p>
+    <w:p>
+      <w:pPr>
+        <w:rPr>
+          <w:rFonts w:ascii="Times New Roman" w:eastAsiaTheme="minorEastAsia" w:hAnsi="Times New Roman" w:cs="Times New Roman"/>
+          <w:sz w:val="28"/>
+        </w:rPr>
+      </w:pPr>
+      <w:r>
+        <w:rPr>
+          <w:rFonts w:ascii="Times New Roman" w:eastAsiaTheme="minorEastAsia" w:hAnsi="Times New Roman" w:cs="Times New Roman"/>
+          <w:sz w:val="28"/>
+        </w:rPr>
+        <w:t>Anyway</w:t>
+      </w:r>
+      <w:r>
+        <w:rPr>
+          <w:rFonts w:ascii="Times New Roman" w:eastAsiaTheme="minorEastAsia" w:hAnsi="Times New Roman" w:cs="Times New Roman"/>
+          <w:sz w:val="28"/>
+        </w:rPr>
+        <w:t xml:space="preserve">, you had simulated the sequence </w:t>
+      </w:r>
+      <w:r>
+        <w:rPr>
+          <w:rFonts w:ascii="Times New Roman" w:eastAsiaTheme="minorEastAsia" w:hAnsi="Times New Roman" w:cs="Times New Roman"/>
+          <w:sz w:val="28"/>
+        </w:rPr>
+        <w:t>of 50 flips. Let’s check whether it</w:t>
+      </w:r>
+      <w:r>
+        <w:rPr>
+          <w:rFonts w:ascii="Times New Roman" w:eastAsiaTheme="minorEastAsia" w:hAnsi="Times New Roman" w:cs="Times New Roman"/>
+          <w:sz w:val="28"/>
+        </w:rPr>
+        <w:t>s</w:t>
+      </w:r>
+      <w:r>
+        <w:rPr>
+          <w:rFonts w:ascii="Times New Roman" w:eastAsiaTheme="minorEastAsia" w:hAnsi="Times New Roman" w:cs="Times New Roman"/>
+          <w:sz w:val="28"/>
+        </w:rPr>
+        <w:t xml:space="preserve"> </w:t>
+      </w:r>
+      <w:r>
+        <w:rPr>
+          <w:rFonts w:ascii="Times New Roman" w:eastAsiaTheme="minorEastAsia" w:hAnsi="Times New Roman" w:cs="Times New Roman"/>
+          <w:sz w:val="28"/>
+        </w:rPr>
+        <w:t xml:space="preserve">runs’ characteristics </w:t>
+      </w:r>
+      <w:r>
+        <w:rPr>
+          <w:rFonts w:ascii="Times New Roman" w:eastAsiaTheme="minorEastAsia" w:hAnsi="Times New Roman" w:cs="Times New Roman"/>
+          <w:sz w:val="28"/>
+        </w:rPr>
+        <w:t xml:space="preserve">fit </w:t>
+      </w:r>
+      <w:r>
+        <w:rPr>
+          <w:rFonts w:ascii="Times New Roman" w:eastAsiaTheme="minorEastAsia" w:hAnsi="Times New Roman" w:cs="Times New Roman"/>
+          <w:sz w:val="28"/>
+        </w:rPr>
+        <w:t xml:space="preserve">to the real random. </w:t>
+      </w:r>
+      <w:r>
+        <w:rPr>
+          <w:rFonts w:ascii="Times New Roman" w:eastAsiaTheme="minorEastAsia" w:hAnsi="Times New Roman" w:cs="Times New Roman"/>
+          <w:sz w:val="28"/>
+        </w:rPr>
+        <w:t xml:space="preserve">Are there </w:t>
+      </w:r>
+      <w:r>
+        <w:rPr>
+          <w:rFonts w:ascii="Times New Roman" w:eastAsiaTheme="minorEastAsia" w:hAnsi="Times New Roman" w:cs="Times New Roman"/>
+          <w:sz w:val="28"/>
+        </w:rPr>
+        <w:t xml:space="preserve">any run with length </w:t>
+      </w:r>
+      <m:oMath>
+        <m:r>
+          <w:rPr>
+            <w:rFonts w:ascii="Cambria Math" w:eastAsiaTheme="minorEastAsia" w:hAnsi="Cambria Math" w:cs="Times New Roman"/>
+            <w:sz w:val="28"/>
+          </w:rPr>
+          <m:t>&gt;10</m:t>
+        </m:r>
+      </m:oMath>
+      <w:r>
+        <w:rPr>
+          <w:rFonts w:ascii="Times New Roman" w:eastAsiaTheme="minorEastAsia" w:hAnsi="Times New Roman" w:cs="Times New Roman"/>
+          <w:sz w:val="28"/>
+        </w:rPr>
+        <w:t xml:space="preserve">? The probability of this is </w:t>
+      </w:r>
+      <w:r>
+        <w:rPr>
+          <w:rFonts w:ascii="Times New Roman" w:eastAsiaTheme="minorEastAsia" w:hAnsi="Times New Roman" w:cs="Times New Roman"/>
+          <w:sz w:val="28"/>
+        </w:rPr>
+        <w:t xml:space="preserve">only </w:t>
+      </w:r>
+      <m:oMath>
+        <m:r>
+          <w:rPr>
+            <w:rFonts w:ascii="Cambria Math" w:eastAsiaTheme="minorEastAsia" w:hAnsi="Cambria Math" w:cs="Times New Roman"/>
+            <w:sz w:val="28"/>
+          </w:rPr>
+          <m:t>2%</m:t>
+        </m:r>
+      </m:oMath>
+      <w:r>
+        <w:rPr>
+          <w:rFonts w:ascii="Times New Roman" w:eastAsiaTheme="minorEastAsia" w:hAnsi="Times New Roman" w:cs="Times New Roman"/>
+          <w:sz w:val="28"/>
+        </w:rPr>
+        <w:t xml:space="preserve">, chance to get </w:t>
+      </w:r>
+      <w:r>
+        <w:rPr>
+          <w:rFonts w:ascii="Times New Roman" w:eastAsiaTheme="minorEastAsia" w:hAnsi="Times New Roman" w:cs="Times New Roman"/>
+          <w:sz w:val="28"/>
+        </w:rPr>
+        <w:t xml:space="preserve">run of </w:t>
+      </w:r>
+      <m:oMath>
+        <m:r>
+          <w:rPr>
+            <w:rFonts w:ascii="Cambria Math" w:eastAsiaTheme="minorEastAsia" w:hAnsi="Cambria Math" w:cs="Times New Roman"/>
+            <w:sz w:val="28"/>
+          </w:rPr>
+          <m:t>&gt;12</m:t>
+        </m:r>
+      </m:oMath>
+      <w:r>
+        <w:rPr>
+          <w:rFonts w:ascii="Times New Roman" w:eastAsiaTheme="minorEastAsia" w:hAnsi="Times New Roman" w:cs="Times New Roman"/>
+          <w:sz w:val="28"/>
+        </w:rPr>
+        <w:t xml:space="preserve"> coins </w:t>
+      </w:r>
+      <w:r>
+        <w:rPr>
+          <w:rFonts w:ascii="Times New Roman" w:eastAsiaTheme="minorEastAsia" w:hAnsi="Times New Roman" w:cs="Times New Roman"/>
+          <w:sz w:val="28"/>
+        </w:rPr>
+        <w:t xml:space="preserve">is equal to </w:t>
+      </w:r>
+      <m:oMath>
+        <m:r>
+          <w:rPr>
+            <w:rFonts w:ascii="Cambria Math" w:eastAsiaTheme="minorEastAsia" w:hAnsi="Cambria Math" w:cs="Times New Roman"/>
+            <w:sz w:val="28"/>
+          </w:rPr>
+          <m:t>0.5%</m:t>
+        </m:r>
+      </m:oMath>
+      <w:r>
+        <w:rPr>
+          <w:rFonts w:ascii="Times New Roman" w:eastAsiaTheme="minorEastAsia" w:hAnsi="Times New Roman" w:cs="Times New Roman"/>
+          <w:sz w:val="28"/>
+        </w:rPr>
+        <w:t>.</w:t>
+      </w:r>
+      <w:r>
+        <w:rPr>
+          <w:rFonts w:ascii="Times New Roman" w:eastAsiaTheme="minorEastAsia" w:hAnsi="Times New Roman" w:cs="Times New Roman"/>
+          <w:sz w:val="28"/>
+        </w:rPr>
+        <w:t xml:space="preserve"> </w:t>
+      </w:r>
+      <w:proofErr w:type="gramStart"/>
+      <w:r>
+        <w:rPr>
+          <w:rFonts w:ascii="Times New Roman" w:eastAsiaTheme="minorEastAsia" w:hAnsi="Times New Roman" w:cs="Times New Roman"/>
+          <w:sz w:val="28"/>
+        </w:rPr>
+        <w:t>Actually, you</w:t>
+      </w:r>
+      <w:proofErr w:type="gramEnd"/>
+      <w:r>
+        <w:rPr>
+          <w:rFonts w:ascii="Times New Roman" w:eastAsiaTheme="minorEastAsia" w:hAnsi="Times New Roman" w:cs="Times New Roman"/>
+          <w:sz w:val="28"/>
+        </w:rPr>
+        <w:t xml:space="preserve"> </w:t>
+      </w:r>
+      <w:r>
+        <w:rPr>
+          <w:rFonts w:ascii="Times New Roman" w:eastAsiaTheme="minorEastAsia" w:hAnsi="Times New Roman" w:cs="Times New Roman"/>
+          <w:sz w:val="28"/>
+        </w:rPr>
+        <w:t xml:space="preserve">should have the longest run with length </w:t>
+      </w:r>
+      <m:oMath>
+        <m:r>
+          <w:rPr>
+            <w:rFonts w:ascii="Cambria Math" w:eastAsiaTheme="minorEastAsia" w:hAnsi="Cambria Math" w:cs="Times New Roman"/>
+            <w:sz w:val="28"/>
+          </w:rPr>
+          <m:t>5-6</m:t>
+        </m:r>
+      </m:oMath>
+      <w:r>
+        <w:rPr>
+          <w:rFonts w:ascii="Times New Roman" w:eastAsiaTheme="minorEastAsia" w:hAnsi="Times New Roman" w:cs="Times New Roman"/>
+          <w:sz w:val="28"/>
+        </w:rPr>
+        <w:t xml:space="preserve"> with probability </w:t>
+      </w:r>
+      <m:oMath>
+        <m:r>
+          <w:rPr>
+            <w:rFonts w:ascii="Cambria Math" w:eastAsiaTheme="minorEastAsia" w:hAnsi="Cambria Math" w:cs="Times New Roman"/>
+            <w:sz w:val="28"/>
+          </w:rPr>
+          <m:t>50.6%</m:t>
+        </m:r>
+      </m:oMath>
+      <w:r>
+        <w:rPr>
+          <w:rFonts w:ascii="Times New Roman" w:eastAsiaTheme="minorEastAsia" w:hAnsi="Times New Roman" w:cs="Times New Roman"/>
+          <w:sz w:val="28"/>
+        </w:rPr>
+        <w:t xml:space="preserve">, </w:t>
+      </w:r>
+      <w:r>
+        <w:rPr>
+          <w:rFonts w:ascii="Times New Roman" w:eastAsiaTheme="minorEastAsia" w:hAnsi="Times New Roman" w:cs="Times New Roman"/>
+          <w:sz w:val="28"/>
+        </w:rPr>
+        <w:t xml:space="preserve">and with chance </w:t>
+      </w:r>
+      <m:oMath>
+        <m:r>
+          <w:rPr>
+            <w:rFonts w:ascii="Cambria Math" w:eastAsiaTheme="minorEastAsia" w:hAnsi="Cambria Math" w:cs="Times New Roman"/>
+            <w:sz w:val="28"/>
+          </w:rPr>
+          <m:t>80.49%</m:t>
+        </m:r>
+      </m:oMath>
+      <w:r>
+        <w:rPr>
+          <w:rFonts w:ascii="Times New Roman" w:eastAsiaTheme="minorEastAsia" w:hAnsi="Times New Roman" w:cs="Times New Roman"/>
+          <w:sz w:val="28"/>
+        </w:rPr>
+        <w:t xml:space="preserve"> it will be in range </w:t>
+      </w:r>
+      <m:oMath>
+        <m:r>
+          <w:rPr>
+            <w:rFonts w:ascii="Cambria Math" w:eastAsiaTheme="minorEastAsia" w:hAnsi="Cambria Math" w:cs="Times New Roman"/>
+            <w:sz w:val="28"/>
+          </w:rPr>
+          <m:t xml:space="preserve"> 4-7</m:t>
+        </m:r>
+      </m:oMath>
+      <w:r>
+        <w:rPr>
+          <w:rFonts w:ascii="Times New Roman" w:eastAsiaTheme="minorEastAsia" w:hAnsi="Times New Roman" w:cs="Times New Roman"/>
+          <w:sz w:val="28"/>
+        </w:rPr>
+        <w:t xml:space="preserve">. </w:t>
+      </w:r>
+      <w:r>
+        <w:rPr>
+          <w:rFonts w:ascii="Times New Roman" w:eastAsiaTheme="minorEastAsia" w:hAnsi="Times New Roman" w:cs="Times New Roman"/>
+          <w:sz w:val="28"/>
+        </w:rPr>
+        <w:t xml:space="preserve">How many </w:t>
+      </w:r>
+      <w:r>
+        <w:rPr>
+          <w:rFonts w:ascii="Times New Roman" w:eastAsiaTheme="minorEastAsia" w:hAnsi="Times New Roman" w:cs="Times New Roman"/>
+          <w:sz w:val="28"/>
+        </w:rPr>
+        <w:t>runs with such length</w:t>
+      </w:r>
+      <w:r>
+        <w:rPr>
+          <w:rFonts w:ascii="Times New Roman" w:eastAsiaTheme="minorEastAsia" w:hAnsi="Times New Roman" w:cs="Times New Roman"/>
+          <w:sz w:val="28"/>
+        </w:rPr>
+        <w:t xml:space="preserve"> does your sequence have</w:t>
+      </w:r>
+      <w:r>
+        <w:rPr>
+          <w:rFonts w:ascii="Times New Roman" w:eastAsiaTheme="minorEastAsia" w:hAnsi="Times New Roman" w:cs="Times New Roman"/>
+          <w:sz w:val="28"/>
+        </w:rPr>
+        <w:t xml:space="preserve">? Or with length </w:t>
+      </w:r>
+      <m:oMath>
+        <m:r>
+          <w:rPr>
+            <w:rFonts w:ascii="Cambria Math" w:eastAsiaTheme="minorEastAsia" w:hAnsi="Cambria Math" w:cs="Times New Roman"/>
+            <w:sz w:val="28"/>
+          </w:rPr>
+          <m:t>&gt;7</m:t>
+        </m:r>
+      </m:oMath>
+      <w:r>
+        <w:rPr>
+          <w:rFonts w:ascii="Times New Roman" w:eastAsiaTheme="minorEastAsia" w:hAnsi="Times New Roman" w:cs="Times New Roman"/>
+          <w:sz w:val="28"/>
+        </w:rPr>
+        <w:t xml:space="preserve">? Maybe </w:t>
+      </w:r>
+      <w:r>
+        <w:rPr>
+          <w:rFonts w:ascii="Times New Roman" w:eastAsiaTheme="minorEastAsia" w:hAnsi="Times New Roman" w:cs="Times New Roman"/>
+          <w:sz w:val="28"/>
+        </w:rPr>
+        <w:t xml:space="preserve">there no ones </w:t>
+      </w:r>
+      <w:r>
+        <w:rPr>
+          <w:rFonts w:ascii="Times New Roman" w:eastAsiaTheme="minorEastAsia" w:hAnsi="Times New Roman" w:cs="Times New Roman"/>
+          <w:sz w:val="28"/>
+        </w:rPr>
+        <w:t xml:space="preserve">longer then 4? </w:t>
+      </w:r>
+    </w:p>
+    <w:p>
+      <w:pPr>
+        <w:rPr>
+          <w:rFonts w:ascii="Times New Roman" w:eastAsiaTheme="minorEastAsia" w:hAnsi="Times New Roman" w:cs="Times New Roman"/>
+          <w:sz w:val="28"/>
+        </w:rPr>
+      </w:pPr>
+      <w:r>
+        <w:rPr>
+          <w:rFonts w:ascii="Times New Roman" w:eastAsiaTheme="minorEastAsia" w:hAnsi="Times New Roman" w:cs="Times New Roman"/>
+          <w:sz w:val="28"/>
+        </w:rPr>
+        <w:t>Anyway, now you</w:t>
+      </w:r>
+      <w:r>
+        <w:rPr>
+          <w:rFonts w:ascii="Times New Roman" w:eastAsiaTheme="minorEastAsia" w:hAnsi="Times New Roman" w:cs="Times New Roman"/>
+          <w:sz w:val="28"/>
+        </w:rPr>
+        <w:t xml:space="preserve"> know</w:t>
+      </w:r>
+      <w:r>
+        <w:rPr>
+          <w:rFonts w:ascii="Times New Roman" w:eastAsiaTheme="minorEastAsia" w:hAnsi="Times New Roman" w:cs="Times New Roman"/>
+          <w:sz w:val="28"/>
+        </w:rPr>
+        <w:t xml:space="preserve"> how to</w:t>
+      </w:r>
+      <w:r>
+        <w:rPr>
+          <w:rFonts w:ascii="Times New Roman" w:eastAsiaTheme="minorEastAsia" w:hAnsi="Times New Roman" w:cs="Times New Roman"/>
+          <w:sz w:val="28"/>
+        </w:rPr>
+        <w:t xml:space="preserve"> generate sequence of random flips</w:t>
+      </w:r>
+      <w:r>
+        <w:rPr>
+          <w:rFonts w:ascii="Times New Roman" w:eastAsiaTheme="minorEastAsia" w:hAnsi="Times New Roman" w:cs="Times New Roman"/>
+          <w:sz w:val="28"/>
+        </w:rPr>
+        <w:t xml:space="preserve"> by your hand in such way that </w:t>
+      </w:r>
+      <w:r>
+        <w:rPr>
+          <w:rFonts w:ascii="Times New Roman" w:eastAsiaTheme="minorEastAsia" w:hAnsi="Times New Roman" w:cs="Times New Roman"/>
+          <w:sz w:val="28"/>
+        </w:rPr>
+        <w:t xml:space="preserve">nobody can’t </w:t>
+      </w:r>
+      <w:r>
+        <w:rPr>
+          <w:rFonts w:ascii="Times New Roman" w:eastAsiaTheme="minorEastAsia" w:hAnsi="Times New Roman" w:cs="Times New Roman"/>
+          <w:sz w:val="28"/>
+        </w:rPr>
+        <w:t>distinguish it from real random one.</w:t>
+      </w:r>
+      <w:r>
+        <w:rPr>
+          <w:rFonts w:ascii="Times New Roman" w:eastAsiaTheme="minorEastAsia" w:hAnsi="Times New Roman" w:cs="Times New Roman"/>
+          <w:sz w:val="28"/>
+        </w:rPr>
+        <w:t xml:space="preserve"> Or you can use this knowledge </w:t>
+      </w:r>
+      <w:r>
+        <w:rPr>
+          <w:rFonts w:ascii="Times New Roman" w:eastAsiaTheme="minorEastAsia" w:hAnsi="Times New Roman" w:cs="Times New Roman"/>
+          <w:sz w:val="28"/>
+        </w:rPr>
+        <w:t>earn some money?</w:t>
+      </w:r>
+      <w:r>
+        <w:rPr>
+          <w:rFonts w:ascii="Times New Roman" w:eastAsiaTheme="minorEastAsia" w:hAnsi="Times New Roman" w:cs="Times New Roman"/>
+          <w:sz w:val="28"/>
+        </w:rPr>
+        <w:t xml:space="preserve"> Just ask </w:t>
+      </w:r>
+      <w:r>
+        <w:rPr>
+          <w:rFonts w:ascii="Times New Roman" w:eastAsiaTheme="minorEastAsia" w:hAnsi="Times New Roman" w:cs="Times New Roman"/>
+          <w:sz w:val="28"/>
+        </w:rPr>
+        <w:t>anybody (</w:t>
+      </w:r>
+      <w:proofErr w:type="gramStart"/>
+      <w:r>
+        <w:rPr>
+          <w:rFonts w:ascii="Times New Roman" w:eastAsiaTheme="minorEastAsia" w:hAnsi="Times New Roman" w:cs="Times New Roman"/>
+          <w:sz w:val="28"/>
+        </w:rPr>
+        <w:t>actually, choose</w:t>
+      </w:r>
+      <w:proofErr w:type="gramEnd"/>
+      <w:r>
+        <w:rPr>
+          <w:rFonts w:ascii="Times New Roman" w:eastAsiaTheme="minorEastAsia" w:hAnsi="Times New Roman" w:cs="Times New Roman"/>
+          <w:sz w:val="28"/>
+        </w:rPr>
+        <w:t xml:space="preserve"> person who </w:t>
+      </w:r>
+      <w:r>
+        <w:rPr>
+          <w:rFonts w:ascii="Times New Roman" w:eastAsiaTheme="minorEastAsia" w:hAnsi="Times New Roman" w:cs="Times New Roman"/>
+          <w:sz w:val="28"/>
+        </w:rPr>
+        <w:t>didn’t learn P&amp;S course</w:t>
+      </w:r>
+      <w:r>
+        <w:rPr>
+          <w:rFonts w:ascii="Times New Roman" w:eastAsiaTheme="minorEastAsia" w:hAnsi="Times New Roman" w:cs="Times New Roman"/>
+          <w:sz w:val="28"/>
+        </w:rPr>
+        <w:t>)</w:t>
+      </w:r>
+      <w:r>
+        <w:rPr>
+          <w:rFonts w:ascii="Times New Roman" w:eastAsiaTheme="minorEastAsia" w:hAnsi="Times New Roman" w:cs="Times New Roman"/>
+          <w:sz w:val="28"/>
+        </w:rPr>
+        <w:t xml:space="preserve"> to generate </w:t>
+      </w:r>
+      <w:r>
+        <w:rPr>
+          <w:rFonts w:ascii="Times New Roman" w:eastAsiaTheme="minorEastAsia" w:hAnsi="Times New Roman" w:cs="Times New Roman"/>
+          <w:sz w:val="28"/>
+        </w:rPr>
+        <w:t xml:space="preserve">one </w:t>
+      </w:r>
+      <w:r>
+        <w:rPr>
+          <w:rFonts w:ascii="Times New Roman" w:eastAsiaTheme="minorEastAsia" w:hAnsi="Times New Roman" w:cs="Times New Roman"/>
+          <w:sz w:val="28"/>
+        </w:rPr>
+        <w:t xml:space="preserve">sequence of random flips </w:t>
+      </w:r>
+      <w:r>
+        <w:rPr>
+          <w:rFonts w:ascii="Times New Roman" w:eastAsiaTheme="minorEastAsia" w:hAnsi="Times New Roman" w:cs="Times New Roman"/>
+          <w:sz w:val="28"/>
+        </w:rPr>
+        <w:t xml:space="preserve">using his/her mind </w:t>
+      </w:r>
+      <w:r>
+        <w:rPr>
+          <w:rFonts w:ascii="Times New Roman" w:eastAsiaTheme="minorEastAsia" w:hAnsi="Times New Roman" w:cs="Times New Roman"/>
+          <w:sz w:val="28"/>
+        </w:rPr>
+        <w:t xml:space="preserve">and </w:t>
+      </w:r>
+      <w:r>
+        <w:rPr>
+          <w:rFonts w:ascii="Times New Roman" w:eastAsiaTheme="minorEastAsia" w:hAnsi="Times New Roman" w:cs="Times New Roman"/>
+          <w:sz w:val="28"/>
+        </w:rPr>
+        <w:t xml:space="preserve">the another one </w:t>
+      </w:r>
+      <w:r>
+        <w:rPr>
+          <w:rFonts w:ascii="Times New Roman" w:eastAsiaTheme="minorEastAsia" w:hAnsi="Times New Roman" w:cs="Times New Roman"/>
+          <w:sz w:val="28"/>
+        </w:rPr>
+        <w:t>via</w:t>
+      </w:r>
+      <w:r>
+        <w:rPr>
+          <w:rFonts w:ascii="Times New Roman" w:eastAsiaTheme="minorEastAsia" w:hAnsi="Times New Roman" w:cs="Times New Roman"/>
+          <w:sz w:val="28"/>
+        </w:rPr>
+        <w:t xml:space="preserve"> computer simulation. Now, you can bet </w:t>
+      </w:r>
+      <w:r>
+        <w:rPr>
+          <w:rFonts w:ascii="Times New Roman" w:eastAsiaTheme="minorEastAsia" w:hAnsi="Times New Roman" w:cs="Times New Roman"/>
+          <w:sz w:val="28"/>
+        </w:rPr>
+        <w:t>that you</w:t>
+      </w:r>
+      <w:r>
+        <w:rPr>
+          <w:rFonts w:ascii="Times New Roman" w:eastAsiaTheme="minorEastAsia" w:hAnsi="Times New Roman" w:cs="Times New Roman"/>
+          <w:sz w:val="28"/>
+        </w:rPr>
+        <w:t xml:space="preserve">’d </w:t>
+      </w:r>
+      <w:r>
+        <w:rPr>
+          <w:rFonts w:ascii="Times New Roman" w:eastAsiaTheme="minorEastAsia" w:hAnsi="Times New Roman" w:cs="Times New Roman"/>
+          <w:sz w:val="28"/>
+        </w:rPr>
+        <w:t>guess wh</w:t>
+      </w:r>
+      <w:r>
+        <w:rPr>
+          <w:rFonts w:ascii="Times New Roman" w:eastAsiaTheme="minorEastAsia" w:hAnsi="Times New Roman" w:cs="Times New Roman"/>
+          <w:sz w:val="28"/>
+        </w:rPr>
+        <w:t xml:space="preserve">ich </w:t>
+      </w:r>
+      <w:proofErr w:type="gramStart"/>
+      <w:r>
+        <w:rPr>
+          <w:rFonts w:ascii="Times New Roman" w:eastAsiaTheme="minorEastAsia" w:hAnsi="Times New Roman" w:cs="Times New Roman"/>
+          <w:sz w:val="28"/>
+        </w:rPr>
+        <w:t>is which</w:t>
+      </w:r>
+      <w:proofErr w:type="gramEnd"/>
+      <w:r>
+        <w:rPr>
+          <w:rFonts w:ascii="Times New Roman" w:eastAsiaTheme="minorEastAsia" w:hAnsi="Times New Roman" w:cs="Times New Roman"/>
+          <w:sz w:val="28"/>
+        </w:rPr>
+        <w:t xml:space="preserve">. </w:t>
+      </w:r>
+      <w:r>
+        <w:rPr>
+          <w:rFonts w:ascii="Times New Roman" w:eastAsiaTheme="minorEastAsia" w:hAnsi="Times New Roman" w:cs="Times New Roman"/>
+          <w:sz w:val="28"/>
+        </w:rPr>
+        <w:t>You have good chance</w:t>
+      </w:r>
+      <w:r>
+        <w:rPr>
+          <w:rFonts w:ascii="Times New Roman" w:eastAsiaTheme="minorEastAsia" w:hAnsi="Times New Roman" w:cs="Times New Roman"/>
+          <w:sz w:val="28"/>
+        </w:rPr>
+        <w:t>, try it!</w:t>
       </w:r>
     </w:p>
     <w:sectPr>
+      <w:footerReference w:type="default" r:id="rId11"/>
       <w:pgSz w:w="12240" w:h="15840"/>
-      <w:pgMar w:top="1440" w:right="1440" w:bottom="1440" w:left="1440" w:header="720" w:footer="720" w:gutter="0"/>
+      <w:pgMar w:top="1080" w:right="1080" w:bottom="1440" w:left="1800" w:header="720" w:footer="180" w:gutter="0"/>
       <w:cols w:space="720"/>
+      <w:titlePg/>
       <w:docGrid w:linePitch="360"/>
     </w:sectPr>
   </w:body>
 </w:document>
+</file>
+
+<file path=word/endnotes.xml><?xml version="1.0" encoding="utf-8"?>
+<w:endnotes xmlns:wpc="http://schemas.microsoft.com/office/word/2010/wordprocessingCanvas" xmlns:cx="http://schemas.microsoft.com/office/drawing/2014/chartex" xmlns:cx1="http://schemas.microsoft.com/office/drawing/2015/9/8/chartex" xmlns:cx2="http://schemas.microsoft.com/office/drawing/2015/10/21/chartex" xmlns:cx3="http://schemas.microsoft.com/office/drawing/2016/5/9/chartex" xmlns:cx4="http://schemas.microsoft.com/office/drawing/2016/5/10/chartex" xmlns:cx5="http://schemas.microsoft.com/office/drawing/2016/5/11/chartex" xmlns:cx6="http://schemas.microsoft.com/office/drawing/2016/5/12/chartex" xmlns:cx7="http://schemas.microsoft.com/office/drawing/2016/5/13/chartex" xmlns:cx8="http://schemas.microsoft.com/office/drawing/2016/5/14/chartex" xmlns:mc="http://schemas.openxmlformats.org/markup-compatibility/2006" xmlns:aink="http://schemas.microsoft.com/office/drawing/2016/ink" xmlns:am3d="http://schemas.microsoft.com/office/drawing/2017/model3d" xmlns:o="urn:schemas-microsoft-com:office:office" xmlns:r="http://schemas.openxmlformats.org/officeDocument/2006/relationships" xmlns:m="http://schemas.openxmlformats.org/officeDocument/2006/math" xmlns:v="urn:schemas-microsoft-com:vml" xmlns:wp14="http://schemas.microsoft.com/office/word/2010/wordprocessingDrawing" xmlns:wp="http://schemas.openxmlformats.org/drawingml/2006/wordprocessingDrawing" xmlns:w10="urn:schemas-microsoft-com:office:word" xmlns:w="http://schemas.openxmlformats.org/wordprocessingml/2006/main" xmlns:w14="http://schemas.microsoft.com/office/word/2010/wordml" xmlns:w15="http://schemas.microsoft.com/office/word/2012/wordml" xmlns:w16cid="http://schemas.microsoft.com/office/word/2016/wordml/cid" xmlns:w16se="http://schemas.microsoft.com/office/word/2015/wordml/symex" xmlns:wpg="http://schemas.microsoft.com/office/word/2010/wordprocessingGroup" xmlns:wpi="http://schemas.microsoft.com/office/word/2010/wordprocessingInk" xmlns:wne="http://schemas.microsoft.com/office/word/2006/wordml" xmlns:wps="http://schemas.microsoft.com/office/word/2010/wordprocessingShape" mc:Ignorable="w14 w15 w16se w16cid wp14">
+  <w:endnote w:type="separator" w:id="-1">
+    <w:p>
+      <w:pPr>
+        <w:spacing w:after="0" w:line="240" w:lineRule="auto"/>
+      </w:pPr>
+      <w:r>
+        <w:separator/>
+      </w:r>
+    </w:p>
+  </w:endnote>
+  <w:endnote w:type="continuationSeparator" w:id="0">
+    <w:p>
+      <w:pPr>
+        <w:spacing w:after="0" w:line="240" w:lineRule="auto"/>
+      </w:pPr>
+      <w:r>
+        <w:continuationSeparator/>
+      </w:r>
+    </w:p>
+  </w:endnote>
+</w:endnotes>
+</file>
+
+<file path=word/footer1.xml><?xml version="1.0" encoding="utf-8"?>
+<w:ftr xmlns:wpc="http://schemas.microsoft.com/office/word/2010/wordprocessingCanvas" xmlns:cx="http://schemas.microsoft.com/office/drawing/2014/chartex" xmlns:cx1="http://schemas.microsoft.com/office/drawing/2015/9/8/chartex" xmlns:cx2="http://schemas.microsoft.com/office/drawing/2015/10/21/chartex" xmlns:cx3="http://schemas.microsoft.com/office/drawing/2016/5/9/chartex" xmlns:cx4="http://schemas.microsoft.com/office/drawing/2016/5/10/chartex" xmlns:cx5="http://schemas.microsoft.com/office/drawing/2016/5/11/chartex" xmlns:cx6="http://schemas.microsoft.com/office/drawing/2016/5/12/chartex" xmlns:cx7="http://schemas.microsoft.com/office/drawing/2016/5/13/chartex" xmlns:cx8="http://schemas.microsoft.com/office/drawing/2016/5/14/chartex" xmlns:mc="http://schemas.openxmlformats.org/markup-compatibility/2006" xmlns:aink="http://schemas.microsoft.com/office/drawing/2016/ink" xmlns:am3d="http://schemas.microsoft.com/office/drawing/2017/model3d" xmlns:o="urn:schemas-microsoft-com:office:office" xmlns:r="http://schemas.openxmlformats.org/officeDocument/2006/relationships" xmlns:m="http://schemas.openxmlformats.org/officeDocument/2006/math" xmlns:v="urn:schemas-microsoft-com:vml" xmlns:wp14="http://schemas.microsoft.com/office/word/2010/wordprocessingDrawing" xmlns:wp="http://schemas.openxmlformats.org/drawingml/2006/wordprocessingDrawing" xmlns:w10="urn:schemas-microsoft-com:office:word" xmlns:w="http://schemas.openxmlformats.org/wordprocessingml/2006/main" xmlns:w14="http://schemas.microsoft.com/office/word/2010/wordml" xmlns:w15="http://schemas.microsoft.com/office/word/2012/wordml" xmlns:w16cid="http://schemas.microsoft.com/office/word/2016/wordml/cid" xmlns:w16se="http://schemas.microsoft.com/office/word/2015/wordml/symex" xmlns:wpg="http://schemas.microsoft.com/office/word/2010/wordprocessingGroup" xmlns:wpi="http://schemas.microsoft.com/office/word/2010/wordprocessingInk" xmlns:wne="http://schemas.microsoft.com/office/word/2006/wordml" xmlns:wps="http://schemas.microsoft.com/office/word/2010/wordprocessingShape" mc:Ignorable="w14 w15 w16se w16cid wp14">
+  <w:sdt>
+    <w:sdtPr>
+      <w:id w:val="-1553137515"/>
+      <w:docPartObj>
+        <w:docPartGallery w:val="Page Numbers (Bottom of Page)"/>
+        <w:docPartUnique/>
+      </w:docPartObj>
+    </w:sdtPr>
+    <w:sdtEndPr>
+      <w:rPr>
+        <w:noProof/>
+      </w:rPr>
+    </w:sdtEndPr>
+    <w:sdtContent>
+      <w:p>
+        <w:pPr>
+          <w:pStyle w:val="Footer"/>
+          <w:jc w:val="center"/>
+        </w:pPr>
+        <w:r>
+          <w:fldChar w:fldCharType="begin"/>
+        </w:r>
+        <w:r>
+          <w:instrText xml:space="preserve"> PAGE   \* MERGEFORMAT </w:instrText>
+        </w:r>
+        <w:r>
+          <w:fldChar w:fldCharType="separate"/>
+        </w:r>
+        <w:r>
+          <w:rPr>
+            <w:noProof/>
+          </w:rPr>
+          <w:t>2</w:t>
+        </w:r>
+        <w:r>
+          <w:rPr>
+            <w:noProof/>
+          </w:rPr>
+          <w:fldChar w:fldCharType="end"/>
+        </w:r>
+      </w:p>
+    </w:sdtContent>
+  </w:sdt>
+  <w:p>
+    <w:pPr>
+      <w:pStyle w:val="Footer"/>
+    </w:pPr>
+  </w:p>
+</w:ftr>
+</file>
+
+<file path=word/footnotes.xml><?xml version="1.0" encoding="utf-8"?>
+<w:footnotes xmlns:wpc="http://schemas.microsoft.com/office/word/2010/wordprocessingCanvas" xmlns:cx="http://schemas.microsoft.com/office/drawing/2014/chartex" xmlns:cx1="http://schemas.microsoft.com/office/drawing/2015/9/8/chartex" xmlns:cx2="http://schemas.microsoft.com/office/drawing/2015/10/21/chartex" xmlns:cx3="http://schemas.microsoft.com/office/drawing/2016/5/9/chartex" xmlns:cx4="http://schemas.microsoft.com/office/drawing/2016/5/10/chartex" xmlns:cx5="http://schemas.microsoft.com/office/drawing/2016/5/11/chartex" xmlns:cx6="http://schemas.microsoft.com/office/drawing/2016/5/12/chartex" xmlns:cx7="http://schemas.microsoft.com/office/drawing/2016/5/13/chartex" xmlns:cx8="http://schemas.microsoft.com/office/drawing/2016/5/14/chartex" xmlns:mc="http://schemas.openxmlformats.org/markup-compatibility/2006" xmlns:aink="http://schemas.microsoft.com/office/drawing/2016/ink" xmlns:am3d="http://schemas.microsoft.com/office/drawing/2017/model3d" xmlns:o="urn:schemas-microsoft-com:office:office" xmlns:r="http://schemas.openxmlformats.org/officeDocument/2006/relationships" xmlns:m="http://schemas.openxmlformats.org/officeDocument/2006/math" xmlns:v="urn:schemas-microsoft-com:vml" xmlns:wp14="http://schemas.microsoft.com/office/word/2010/wordprocessingDrawing" xmlns:wp="http://schemas.openxmlformats.org/drawingml/2006/wordprocessingDrawing" xmlns:w10="urn:schemas-microsoft-com:office:word" xmlns:w="http://schemas.openxmlformats.org/wordprocessingml/2006/main" xmlns:w14="http://schemas.microsoft.com/office/word/2010/wordml" xmlns:w15="http://schemas.microsoft.com/office/word/2012/wordml" xmlns:w16cid="http://schemas.microsoft.com/office/word/2016/wordml/cid" xmlns:w16se="http://schemas.microsoft.com/office/word/2015/wordml/symex" xmlns:wpg="http://schemas.microsoft.com/office/word/2010/wordprocessingGroup" xmlns:wpi="http://schemas.microsoft.com/office/word/2010/wordprocessingInk" xmlns:wne="http://schemas.microsoft.com/office/word/2006/wordml" xmlns:wps="http://schemas.microsoft.com/office/word/2010/wordprocessingShape" mc:Ignorable="w14 w15 w16se w16cid wp14">
+  <w:footnote w:type="separator" w:id="-1">
+    <w:p>
+      <w:pPr>
+        <w:spacing w:after="0" w:line="240" w:lineRule="auto"/>
+      </w:pPr>
+      <w:r>
+        <w:separator/>
+      </w:r>
+    </w:p>
+  </w:footnote>
+  <w:footnote w:type="continuationSeparator" w:id="0">
+    <w:p>
+      <w:pPr>
+        <w:spacing w:after="0" w:line="240" w:lineRule="auto"/>
+      </w:pPr>
+      <w:r>
+        <w:continuationSeparator/>
+      </w:r>
+    </w:p>
+  </w:footnote>
+</w:footnotes>
+</file>
+
+<file path=word/numbering.xml><?xml version="1.0" encoding="utf-8"?>
+<w:numbering xmlns:wpc="http://schemas.microsoft.com/office/word/2010/wordprocessingCanvas" xmlns:cx="http://schemas.microsoft.com/office/drawing/2014/chartex" xmlns:cx1="http://schemas.microsoft.com/office/drawing/2015/9/8/chartex" xmlns:cx2="http://schemas.microsoft.com/office/drawing/2015/10/21/chartex" xmlns:cx3="http://schemas.microsoft.com/office/drawing/2016/5/9/chartex" xmlns:cx4="http://schemas.microsoft.com/office/drawing/2016/5/10/chartex" xmlns:cx5="http://schemas.microsoft.com/office/drawing/2016/5/11/chartex" xmlns:cx6="http://schemas.microsoft.com/office/drawing/2016/5/12/chartex" xmlns:cx7="http://schemas.microsoft.com/office/drawing/2016/5/13/chartex" xmlns:cx8="http://schemas.microsoft.com/office/drawing/2016/5/14/chartex" xmlns:mc="http://schemas.openxmlformats.org/markup-compatibility/2006" xmlns:aink="http://schemas.microsoft.com/office/drawing/2016/ink" xmlns:am3d="http://schemas.microsoft.com/office/drawing/2017/model3d" xmlns:o="urn:schemas-microsoft-com:office:office" xmlns:r="http://schemas.openxmlformats.org/officeDocument/2006/relationships" xmlns:m="http://schemas.openxmlformats.org/officeDocument/2006/math" xmlns:v="urn:schemas-microsoft-com:vml" xmlns:wp14="http://schemas.microsoft.com/office/word/2010/wordprocessingDrawing" xmlns:wp="http://schemas.openxmlformats.org/drawingml/2006/wordprocessingDrawing" xmlns:w10="urn:schemas-microsoft-com:office:word" xmlns:w="http://schemas.openxmlformats.org/wordprocessingml/2006/main" xmlns:w14="http://schemas.microsoft.com/office/word/2010/wordml" xmlns:w15="http://schemas.microsoft.com/office/word/2012/wordml" xmlns:w16cid="http://schemas.microsoft.com/office/word/2016/wordml/cid" xmlns:w16se="http://schemas.microsoft.com/office/word/2015/wordml/symex" xmlns:wpg="http://schemas.microsoft.com/office/word/2010/wordprocessingGroup" xmlns:wpi="http://schemas.microsoft.com/office/word/2010/wordprocessingInk" xmlns:wne="http://schemas.microsoft.com/office/word/2006/wordml" xmlns:wps="http://schemas.microsoft.com/office/word/2010/wordprocessingShape" mc:Ignorable="w14 w15 w16se w16cid wp14">
+  <w:abstractNum w:abstractNumId="0" w15:restartNumberingAfterBreak="0">
+    <w:nsid w:val="07492E7A"/>
+    <w:multiLevelType w:val="multilevel"/>
+    <w:tmpl w:val="654A29C8"/>
+    <w:lvl w:ilvl="0">
+      <w:start w:val="1"/>
+      <w:numFmt w:val="decimal"/>
+      <w:lvlText w:val="%1."/>
+      <w:lvlJc w:val="left"/>
+      <w:pPr>
+        <w:ind w:left="720" w:hanging="360"/>
+      </w:pPr>
+      <w:rPr>
+        <w:rFonts w:hint="default"/>
+      </w:rPr>
+    </w:lvl>
+    <w:lvl w:ilvl="1">
+      <w:start w:val="1"/>
+      <w:numFmt w:val="decimal"/>
+      <w:isLgl/>
+      <w:lvlText w:val="%1.%2"/>
+      <w:lvlJc w:val="left"/>
+      <w:pPr>
+        <w:ind w:left="1440" w:hanging="720"/>
+      </w:pPr>
+      <w:rPr>
+        <w:rFonts w:hint="default"/>
+      </w:rPr>
+    </w:lvl>
+    <w:lvl w:ilvl="2">
+      <w:start w:val="1"/>
+      <w:numFmt w:val="decimal"/>
+      <w:isLgl/>
+      <w:lvlText w:val="%1.%2.%3"/>
+      <w:lvlJc w:val="left"/>
+      <w:pPr>
+        <w:ind w:left="1800" w:hanging="720"/>
+      </w:pPr>
+      <w:rPr>
+        <w:rFonts w:hint="default"/>
+      </w:rPr>
+    </w:lvl>
+    <w:lvl w:ilvl="3">
+      <w:start w:val="1"/>
+      <w:numFmt w:val="decimal"/>
+      <w:isLgl/>
+      <w:lvlText w:val="%1.%2.%3.%4"/>
+      <w:lvlJc w:val="left"/>
+      <w:pPr>
+        <w:ind w:left="2520" w:hanging="1080"/>
+      </w:pPr>
+      <w:rPr>
+        <w:rFonts w:hint="default"/>
+      </w:rPr>
+    </w:lvl>
+    <w:lvl w:ilvl="4">
+      <w:start w:val="1"/>
+      <w:numFmt w:val="decimal"/>
+      <w:isLgl/>
+      <w:lvlText w:val="%1.%2.%3.%4.%5"/>
+      <w:lvlJc w:val="left"/>
+      <w:pPr>
+        <w:ind w:left="3240" w:hanging="1440"/>
+      </w:pPr>
+      <w:rPr>
+        <w:rFonts w:hint="default"/>
+      </w:rPr>
+    </w:lvl>
+    <w:lvl w:ilvl="5">
+      <w:start w:val="1"/>
+      <w:numFmt w:val="decimal"/>
+      <w:isLgl/>
+      <w:lvlText w:val="%1.%2.%3.%4.%5.%6"/>
+      <w:lvlJc w:val="left"/>
+      <w:pPr>
+        <w:ind w:left="3960" w:hanging="1800"/>
+      </w:pPr>
+      <w:rPr>
+        <w:rFonts w:hint="default"/>
+      </w:rPr>
+    </w:lvl>
+    <w:lvl w:ilvl="6">
+      <w:start w:val="1"/>
+      <w:numFmt w:val="decimal"/>
+      <w:isLgl/>
+      <w:lvlText w:val="%1.%2.%3.%4.%5.%6.%7"/>
+      <w:lvlJc w:val="left"/>
+      <w:pPr>
+        <w:ind w:left="4320" w:hanging="1800"/>
+      </w:pPr>
+      <w:rPr>
+        <w:rFonts w:hint="default"/>
+      </w:rPr>
+    </w:lvl>
+    <w:lvl w:ilvl="7">
+      <w:start w:val="1"/>
+      <w:numFmt w:val="decimal"/>
+      <w:isLgl/>
+      <w:lvlText w:val="%1.%2.%3.%4.%5.%6.%7.%8"/>
+      <w:lvlJc w:val="left"/>
+      <w:pPr>
+        <w:ind w:left="5040" w:hanging="2160"/>
+      </w:pPr>
+      <w:rPr>
+        <w:rFonts w:hint="default"/>
+      </w:rPr>
+    </w:lvl>
+    <w:lvl w:ilvl="8">
+      <w:start w:val="1"/>
+      <w:numFmt w:val="decimal"/>
+      <w:isLgl/>
+      <w:lvlText w:val="%1.%2.%3.%4.%5.%6.%7.%8.%9"/>
+      <w:lvlJc w:val="left"/>
+      <w:pPr>
+        <w:ind w:left="5760" w:hanging="2520"/>
+      </w:pPr>
+      <w:rPr>
+        <w:rFonts w:hint="default"/>
+      </w:rPr>
+    </w:lvl>
+  </w:abstractNum>
+  <w:num w:numId="1">
+    <w:abstractNumId w:val="0"/>
+  </w:num>
+</w:numbering>
 </file>
 
 <file path=word/styles.xml><?xml version="1.0" encoding="utf-8"?>
@@ -3472,10 +8566,52 @@
     <w:name w:val="Normal"/>
     <w:qFormat/>
   </w:style>
+  <w:style w:type="paragraph" w:styleId="Heading1">
+    <w:name w:val="heading 1"/>
+    <w:basedOn w:val="Normal"/>
+    <w:next w:val="Normal"/>
+    <w:link w:val="Heading1Char"/>
+    <w:uiPriority w:val="9"/>
+    <w:qFormat/>
+    <w:rsid w:val="00BA19EB"/>
+    <w:pPr>
+      <w:keepNext/>
+      <w:keepLines/>
+      <w:spacing w:before="240" w:after="0"/>
+      <w:outlineLvl w:val="0"/>
+    </w:pPr>
+    <w:rPr>
+      <w:rFonts w:asciiTheme="majorHAnsi" w:eastAsiaTheme="majorEastAsia" w:hAnsiTheme="majorHAnsi" w:cstheme="majorBidi"/>
+      <w:color w:val="2F5496" w:themeColor="accent1" w:themeShade="BF"/>
+      <w:sz w:val="32"/>
+      <w:szCs w:val="32"/>
+    </w:rPr>
+  </w:style>
+  <w:style w:type="paragraph" w:styleId="Heading2">
+    <w:name w:val="heading 2"/>
+    <w:basedOn w:val="Normal"/>
+    <w:next w:val="Normal"/>
+    <w:link w:val="Heading2Char"/>
+    <w:uiPriority w:val="9"/>
+    <w:unhideWhenUsed/>
+    <w:qFormat/>
+    <w:rsid w:val="00591600"/>
+    <w:pPr>
+      <w:keepNext/>
+      <w:keepLines/>
+      <w:spacing w:before="40" w:after="0"/>
+      <w:outlineLvl w:val="1"/>
+    </w:pPr>
+    <w:rPr>
+      <w:rFonts w:asciiTheme="majorHAnsi" w:eastAsiaTheme="majorEastAsia" w:hAnsiTheme="majorHAnsi" w:cstheme="majorBidi"/>
+      <w:color w:val="2F5496" w:themeColor="accent1" w:themeShade="BF"/>
+      <w:sz w:val="26"/>
+      <w:szCs w:val="26"/>
+    </w:rPr>
+  </w:style>
   <w:style w:type="character" w:default="1" w:styleId="DefaultParagraphFont">
     <w:name w:val="Default Paragraph Font"/>
     <w:uiPriority w:val="1"/>
-    <w:semiHidden/>
     <w:unhideWhenUsed/>
   </w:style>
   <w:style w:type="table" w:default="1" w:styleId="TableNormal">
@@ -3507,6 +8643,150 @@
     <w:rsid w:val="00090259"/>
     <w:rPr>
       <w:color w:val="808080"/>
+    </w:rPr>
+  </w:style>
+  <w:style w:type="character" w:styleId="Hyperlink">
+    <w:name w:val="Hyperlink"/>
+    <w:basedOn w:val="DefaultParagraphFont"/>
+    <w:uiPriority w:val="99"/>
+    <w:unhideWhenUsed/>
+    <w:rsid w:val="006D438E"/>
+    <w:rPr>
+      <w:color w:val="0563C1" w:themeColor="hyperlink"/>
+      <w:u w:val="single"/>
+    </w:rPr>
+  </w:style>
+  <w:style w:type="character" w:styleId="UnresolvedMention">
+    <w:name w:val="Unresolved Mention"/>
+    <w:basedOn w:val="DefaultParagraphFont"/>
+    <w:uiPriority w:val="99"/>
+    <w:semiHidden/>
+    <w:unhideWhenUsed/>
+    <w:rsid w:val="006D438E"/>
+    <w:rPr>
+      <w:color w:val="605E5C"/>
+      <w:shd w:val="clear" w:color="auto" w:fill="E1DFDD"/>
+    </w:rPr>
+  </w:style>
+  <w:style w:type="character" w:styleId="FollowedHyperlink">
+    <w:name w:val="FollowedHyperlink"/>
+    <w:basedOn w:val="DefaultParagraphFont"/>
+    <w:uiPriority w:val="99"/>
+    <w:semiHidden/>
+    <w:unhideWhenUsed/>
+    <w:rsid w:val="006D438E"/>
+    <w:rPr>
+      <w:color w:val="954F72" w:themeColor="followedHyperlink"/>
+      <w:u w:val="single"/>
+    </w:rPr>
+  </w:style>
+  <w:style w:type="paragraph" w:styleId="Header">
+    <w:name w:val="header"/>
+    <w:basedOn w:val="Normal"/>
+    <w:link w:val="HeaderChar"/>
+    <w:uiPriority w:val="99"/>
+    <w:unhideWhenUsed/>
+    <w:rsid w:val="002163AF"/>
+    <w:pPr>
+      <w:tabs>
+        <w:tab w:val="center" w:pos="4680"/>
+        <w:tab w:val="right" w:pos="9360"/>
+      </w:tabs>
+      <w:spacing w:after="0" w:line="240" w:lineRule="auto"/>
+    </w:pPr>
+  </w:style>
+  <w:style w:type="character" w:customStyle="1" w:styleId="HeaderChar">
+    <w:name w:val="Header Char"/>
+    <w:basedOn w:val="DefaultParagraphFont"/>
+    <w:link w:val="Header"/>
+    <w:uiPriority w:val="99"/>
+    <w:rsid w:val="002163AF"/>
+  </w:style>
+  <w:style w:type="paragraph" w:styleId="Footer">
+    <w:name w:val="footer"/>
+    <w:basedOn w:val="Normal"/>
+    <w:link w:val="FooterChar"/>
+    <w:uiPriority w:val="99"/>
+    <w:unhideWhenUsed/>
+    <w:rsid w:val="002163AF"/>
+    <w:pPr>
+      <w:tabs>
+        <w:tab w:val="center" w:pos="4680"/>
+        <w:tab w:val="right" w:pos="9360"/>
+      </w:tabs>
+      <w:spacing w:after="0" w:line="240" w:lineRule="auto"/>
+    </w:pPr>
+  </w:style>
+  <w:style w:type="character" w:customStyle="1" w:styleId="FooterChar">
+    <w:name w:val="Footer Char"/>
+    <w:basedOn w:val="DefaultParagraphFont"/>
+    <w:link w:val="Footer"/>
+    <w:uiPriority w:val="99"/>
+    <w:rsid w:val="002163AF"/>
+  </w:style>
+  <w:style w:type="paragraph" w:styleId="ListParagraph">
+    <w:name w:val="List Paragraph"/>
+    <w:basedOn w:val="Normal"/>
+    <w:uiPriority w:val="34"/>
+    <w:qFormat/>
+    <w:rsid w:val="00112C02"/>
+    <w:pPr>
+      <w:ind w:left="720"/>
+      <w:contextualSpacing/>
+    </w:pPr>
+  </w:style>
+  <w:style w:type="table" w:styleId="TableGrid">
+    <w:name w:val="Table Grid"/>
+    <w:basedOn w:val="TableNormal"/>
+    <w:uiPriority w:val="39"/>
+    <w:rsid w:val="00092A64"/>
+    <w:pPr>
+      <w:spacing w:after="0" w:line="240" w:lineRule="auto"/>
+    </w:pPr>
+    <w:tblPr>
+      <w:tblBorders>
+        <w:top w:val="single" w:sz="4" w:space="0" w:color="auto"/>
+        <w:left w:val="single" w:sz="4" w:space="0" w:color="auto"/>
+        <w:bottom w:val="single" w:sz="4" w:space="0" w:color="auto"/>
+        <w:right w:val="single" w:sz="4" w:space="0" w:color="auto"/>
+        <w:insideH w:val="single" w:sz="4" w:space="0" w:color="auto"/>
+        <w:insideV w:val="single" w:sz="4" w:space="0" w:color="auto"/>
+      </w:tblBorders>
+    </w:tblPr>
+  </w:style>
+  <w:style w:type="character" w:customStyle="1" w:styleId="Heading1Char">
+    <w:name w:val="Heading 1 Char"/>
+    <w:basedOn w:val="DefaultParagraphFont"/>
+    <w:link w:val="Heading1"/>
+    <w:uiPriority w:val="9"/>
+    <w:rsid w:val="00BA19EB"/>
+    <w:rPr>
+      <w:rFonts w:asciiTheme="majorHAnsi" w:eastAsiaTheme="majorEastAsia" w:hAnsiTheme="majorHAnsi" w:cstheme="majorBidi"/>
+      <w:color w:val="2F5496" w:themeColor="accent1" w:themeShade="BF"/>
+      <w:sz w:val="32"/>
+      <w:szCs w:val="32"/>
+    </w:rPr>
+  </w:style>
+  <w:style w:type="paragraph" w:styleId="NoSpacing">
+    <w:name w:val="No Spacing"/>
+    <w:uiPriority w:val="1"/>
+    <w:qFormat/>
+    <w:rsid w:val="00591600"/>
+    <w:pPr>
+      <w:spacing w:after="0" w:line="240" w:lineRule="auto"/>
+    </w:pPr>
+  </w:style>
+  <w:style w:type="character" w:customStyle="1" w:styleId="Heading2Char">
+    <w:name w:val="Heading 2 Char"/>
+    <w:basedOn w:val="DefaultParagraphFont"/>
+    <w:link w:val="Heading2"/>
+    <w:uiPriority w:val="9"/>
+    <w:rsid w:val="00591600"/>
+    <w:rPr>
+      <w:rFonts w:asciiTheme="majorHAnsi" w:eastAsiaTheme="majorEastAsia" w:hAnsiTheme="majorHAnsi" w:cstheme="majorBidi"/>
+      <w:color w:val="2F5496" w:themeColor="accent1" w:themeShade="BF"/>
+      <w:sz w:val="26"/>
+      <w:szCs w:val="26"/>
     </w:rPr>
   </w:style>
 </w:styles>
